--- a/BT Git 2.docx
+++ b/BT Git 2.docx
@@ -345,6 +345,7 @@
       <w:r>
         <w:rPr>
           <w:rFonts w:ascii="Times New Roman" w:hAnsi="Times New Roman" w:cs="Times New Roman"/>
+          <w:noProof/>
           <w:sz w:val="28"/>
           <w:szCs w:val="28"/>
         </w:rPr>
@@ -603,6 +604,7 @@
       <w:r>
         <w:rPr>
           <w:rFonts w:ascii="Times New Roman" w:hAnsi="Times New Roman" w:cs="Times New Roman"/>
+          <w:noProof/>
           <w:sz w:val="40"/>
           <w:szCs w:val="40"/>
         </w:rPr>
@@ -839,6 +841,16 @@
     </w:p>
     <w:p>
       <w:pPr>
+        <w:ind w:left="720"/>
+        <w:rPr>
+          <w:rFonts w:ascii="Times New Roman" w:hAnsi="Times New Roman" w:cs="Times New Roman"/>
+          <w:sz w:val="52"/>
+          <w:szCs w:val="52"/>
+        </w:rPr>
+      </w:pPr>
+    </w:p>
+    <w:p>
+      <w:pPr>
         <w:pStyle w:val="ListParagraph"/>
         <w:ind w:left="1080"/>
         <w:rPr>
@@ -850,6 +862,7 @@
       <w:r>
         <w:rPr>
           <w:rFonts w:ascii="Times New Roman" w:hAnsi="Times New Roman" w:cs="Times New Roman"/>
+          <w:noProof/>
           <w:sz w:val="40"/>
           <w:szCs w:val="40"/>
         </w:rPr>
@@ -1176,6 +1189,2557 @@
         <w:t>rebase</w:t>
       </w:r>
       <w:proofErr w:type="gramEnd"/>
+    </w:p>
+    <w:tbl>
+      <w:tblPr>
+        <w:tblStyle w:val="TableGrid"/>
+        <w:tblW w:w="0" w:type="auto"/>
+        <w:tblLook w:val="04A0" w:firstRow="1" w:lastRow="0" w:firstColumn="1" w:lastColumn="0" w:noHBand="0" w:noVBand="1"/>
+      </w:tblPr>
+      <w:tblGrid>
+        <w:gridCol w:w="2007"/>
+        <w:gridCol w:w="3252"/>
+        <w:gridCol w:w="4091"/>
+      </w:tblGrid>
+      <w:tr>
+        <w:tc>
+          <w:tcPr>
+            <w:tcW w:w="0" w:type="auto"/>
+            <w:hideMark/>
+          </w:tcPr>
+          <w:p>
+            <w:pPr>
+              <w:jc w:val="center"/>
+              <w:rPr>
+                <w:rFonts w:ascii="Times New Roman" w:eastAsia="Times New Roman" w:hAnsi="Times New Roman" w:cs="Times New Roman"/>
+                <w:b/>
+                <w:bCs/>
+                <w:kern w:val="0"/>
+                <w:sz w:val="24"/>
+                <w:szCs w:val="24"/>
+                <w14:ligatures w14:val="none"/>
+              </w:rPr>
+            </w:pPr>
+            <w:proofErr w:type="spellStart"/>
+            <w:r>
+              <w:rPr>
+                <w:rFonts w:ascii="Times New Roman" w:eastAsia="Times New Roman" w:hAnsi="Times New Roman" w:cs="Times New Roman"/>
+                <w:b/>
+                <w:bCs/>
+                <w:kern w:val="0"/>
+                <w:sz w:val="24"/>
+                <w:szCs w:val="24"/>
+                <w14:ligatures w14:val="none"/>
+              </w:rPr>
+              <w:t>Tính</w:t>
+            </w:r>
+            <w:proofErr w:type="spellEnd"/>
+            <w:r>
+              <w:rPr>
+                <w:rFonts w:ascii="Times New Roman" w:eastAsia="Times New Roman" w:hAnsi="Times New Roman" w:cs="Times New Roman"/>
+                <w:b/>
+                <w:bCs/>
+                <w:kern w:val="0"/>
+                <w:sz w:val="24"/>
+                <w:szCs w:val="24"/>
+                <w14:ligatures w14:val="none"/>
+              </w:rPr>
+              <w:t xml:space="preserve"> </w:t>
+            </w:r>
+            <w:proofErr w:type="spellStart"/>
+            <w:r>
+              <w:rPr>
+                <w:rFonts w:ascii="Times New Roman" w:eastAsia="Times New Roman" w:hAnsi="Times New Roman" w:cs="Times New Roman"/>
+                <w:b/>
+                <w:bCs/>
+                <w:kern w:val="0"/>
+                <w:sz w:val="24"/>
+                <w:szCs w:val="24"/>
+                <w14:ligatures w14:val="none"/>
+              </w:rPr>
+              <w:t>năng</w:t>
+            </w:r>
+            <w:proofErr w:type="spellEnd"/>
+          </w:p>
+        </w:tc>
+        <w:tc>
+          <w:tcPr>
+            <w:tcW w:w="0" w:type="auto"/>
+            <w:hideMark/>
+          </w:tcPr>
+          <w:p>
+            <w:pPr>
+              <w:jc w:val="center"/>
+              <w:rPr>
+                <w:rFonts w:ascii="Times New Roman" w:eastAsia="Times New Roman" w:hAnsi="Times New Roman" w:cs="Times New Roman"/>
+                <w:b/>
+                <w:bCs/>
+                <w:kern w:val="0"/>
+                <w:sz w:val="24"/>
+                <w:szCs w:val="24"/>
+                <w14:ligatures w14:val="none"/>
+              </w:rPr>
+            </w:pPr>
+            <w:r>
+              <w:rPr>
+                <w:rFonts w:ascii="Courier New" w:eastAsia="Times New Roman" w:hAnsi="Courier New" w:cs="Courier New"/>
+                <w:b/>
+                <w:bCs/>
+                <w:kern w:val="0"/>
+                <w:sz w:val="20"/>
+                <w:szCs w:val="20"/>
+                <w14:ligatures w14:val="none"/>
+              </w:rPr>
+              <w:t>git merge</w:t>
+            </w:r>
+          </w:p>
+        </w:tc>
+        <w:tc>
+          <w:tcPr>
+            <w:tcW w:w="0" w:type="auto"/>
+            <w:hideMark/>
+          </w:tcPr>
+          <w:p>
+            <w:pPr>
+              <w:jc w:val="center"/>
+              <w:rPr>
+                <w:rFonts w:ascii="Times New Roman" w:eastAsia="Times New Roman" w:hAnsi="Times New Roman" w:cs="Times New Roman"/>
+                <w:b/>
+                <w:bCs/>
+                <w:kern w:val="0"/>
+                <w:sz w:val="24"/>
+                <w:szCs w:val="24"/>
+                <w14:ligatures w14:val="none"/>
+              </w:rPr>
+            </w:pPr>
+            <w:proofErr w:type="gramStart"/>
+            <w:r>
+              <w:rPr>
+                <w:rFonts w:ascii="Courier New" w:eastAsia="Times New Roman" w:hAnsi="Courier New" w:cs="Courier New"/>
+                <w:b/>
+                <w:bCs/>
+                <w:kern w:val="0"/>
+                <w:sz w:val="20"/>
+                <w:szCs w:val="20"/>
+                <w14:ligatures w14:val="none"/>
+              </w:rPr>
+              <w:t>git</w:t>
+            </w:r>
+            <w:proofErr w:type="gramEnd"/>
+            <w:r>
+              <w:rPr>
+                <w:rFonts w:ascii="Courier New" w:eastAsia="Times New Roman" w:hAnsi="Courier New" w:cs="Courier New"/>
+                <w:b/>
+                <w:bCs/>
+                <w:kern w:val="0"/>
+                <w:sz w:val="20"/>
+                <w:szCs w:val="20"/>
+                <w14:ligatures w14:val="none"/>
+              </w:rPr>
+              <w:t xml:space="preserve"> rebase</w:t>
+            </w:r>
+          </w:p>
+        </w:tc>
+      </w:tr>
+      <w:tr>
+        <w:tc>
+          <w:tcPr>
+            <w:tcW w:w="0" w:type="auto"/>
+            <w:hideMark/>
+          </w:tcPr>
+          <w:p>
+            <w:pPr>
+              <w:rPr>
+                <w:rFonts w:ascii="Times New Roman" w:eastAsia="Times New Roman" w:hAnsi="Times New Roman" w:cs="Times New Roman"/>
+                <w:kern w:val="0"/>
+                <w:sz w:val="24"/>
+                <w:szCs w:val="24"/>
+                <w14:ligatures w14:val="none"/>
+              </w:rPr>
+            </w:pPr>
+            <w:proofErr w:type="spellStart"/>
+            <w:r>
+              <w:rPr>
+                <w:rFonts w:ascii="Times New Roman" w:eastAsia="Times New Roman" w:hAnsi="Times New Roman" w:cs="Times New Roman"/>
+                <w:kern w:val="0"/>
+                <w:sz w:val="24"/>
+                <w:szCs w:val="24"/>
+                <w14:ligatures w14:val="none"/>
+              </w:rPr>
+              <w:t>Mục</w:t>
+            </w:r>
+            <w:proofErr w:type="spellEnd"/>
+            <w:r>
+              <w:rPr>
+                <w:rFonts w:ascii="Times New Roman" w:eastAsia="Times New Roman" w:hAnsi="Times New Roman" w:cs="Times New Roman"/>
+                <w:kern w:val="0"/>
+                <w:sz w:val="24"/>
+                <w:szCs w:val="24"/>
+                <w14:ligatures w14:val="none"/>
+              </w:rPr>
+              <w:t xml:space="preserve"> </w:t>
+            </w:r>
+            <w:proofErr w:type="spellStart"/>
+            <w:r>
+              <w:rPr>
+                <w:rFonts w:ascii="Times New Roman" w:eastAsia="Times New Roman" w:hAnsi="Times New Roman" w:cs="Times New Roman"/>
+                <w:kern w:val="0"/>
+                <w:sz w:val="24"/>
+                <w:szCs w:val="24"/>
+                <w14:ligatures w14:val="none"/>
+              </w:rPr>
+              <w:t>đích</w:t>
+            </w:r>
+            <w:proofErr w:type="spellEnd"/>
+          </w:p>
+        </w:tc>
+        <w:tc>
+          <w:tcPr>
+            <w:tcW w:w="0" w:type="auto"/>
+            <w:hideMark/>
+          </w:tcPr>
+          <w:p>
+            <w:pPr>
+              <w:spacing w:after="0" w:line="240" w:lineRule="auto"/>
+              <w:rPr>
+                <w:rFonts w:ascii="Times New Roman" w:eastAsia="Times New Roman" w:hAnsi="Times New Roman" w:cs="Times New Roman"/>
+                <w:kern w:val="0"/>
+                <w:sz w:val="24"/>
+                <w:szCs w:val="24"/>
+                <w14:ligatures w14:val="none"/>
+              </w:rPr>
+            </w:pPr>
+            <w:proofErr w:type="spellStart"/>
+            <w:r>
+              <w:rPr>
+                <w:rFonts w:ascii="Times New Roman" w:eastAsia="Times New Roman" w:hAnsi="Times New Roman" w:cs="Times New Roman"/>
+                <w:kern w:val="0"/>
+                <w:sz w:val="24"/>
+                <w:szCs w:val="24"/>
+                <w14:ligatures w14:val="none"/>
+              </w:rPr>
+              <w:t>Gộp</w:t>
+            </w:r>
+            <w:proofErr w:type="spellEnd"/>
+            <w:r>
+              <w:rPr>
+                <w:rFonts w:ascii="Times New Roman" w:eastAsia="Times New Roman" w:hAnsi="Times New Roman" w:cs="Times New Roman"/>
+                <w:kern w:val="0"/>
+                <w:sz w:val="24"/>
+                <w:szCs w:val="24"/>
+                <w14:ligatures w14:val="none"/>
+              </w:rPr>
+              <w:t xml:space="preserve"> </w:t>
+            </w:r>
+            <w:proofErr w:type="spellStart"/>
+            <w:r>
+              <w:rPr>
+                <w:rFonts w:ascii="Times New Roman" w:eastAsia="Times New Roman" w:hAnsi="Times New Roman" w:cs="Times New Roman"/>
+                <w:kern w:val="0"/>
+                <w:sz w:val="24"/>
+                <w:szCs w:val="24"/>
+                <w14:ligatures w14:val="none"/>
+              </w:rPr>
+              <w:t>nhánh</w:t>
+            </w:r>
+            <w:proofErr w:type="spellEnd"/>
+            <w:r>
+              <w:rPr>
+                <w:rFonts w:ascii="Times New Roman" w:eastAsia="Times New Roman" w:hAnsi="Times New Roman" w:cs="Times New Roman"/>
+                <w:kern w:val="0"/>
+                <w:sz w:val="24"/>
+                <w:szCs w:val="24"/>
+                <w14:ligatures w14:val="none"/>
+              </w:rPr>
+              <w:t xml:space="preserve"> </w:t>
+            </w:r>
+            <w:proofErr w:type="spellStart"/>
+            <w:r>
+              <w:rPr>
+                <w:rFonts w:ascii="Times New Roman" w:eastAsia="Times New Roman" w:hAnsi="Times New Roman" w:cs="Times New Roman"/>
+                <w:kern w:val="0"/>
+                <w:sz w:val="24"/>
+                <w:szCs w:val="24"/>
+                <w14:ligatures w14:val="none"/>
+              </w:rPr>
+              <w:t>này</w:t>
+            </w:r>
+            <w:proofErr w:type="spellEnd"/>
+            <w:r>
+              <w:rPr>
+                <w:rFonts w:ascii="Times New Roman" w:eastAsia="Times New Roman" w:hAnsi="Times New Roman" w:cs="Times New Roman"/>
+                <w:kern w:val="0"/>
+                <w:sz w:val="24"/>
+                <w:szCs w:val="24"/>
+                <w14:ligatures w14:val="none"/>
+              </w:rPr>
+              <w:t xml:space="preserve"> </w:t>
+            </w:r>
+            <w:proofErr w:type="spellStart"/>
+            <w:r>
+              <w:rPr>
+                <w:rFonts w:ascii="Times New Roman" w:eastAsia="Times New Roman" w:hAnsi="Times New Roman" w:cs="Times New Roman"/>
+                <w:kern w:val="0"/>
+                <w:sz w:val="24"/>
+                <w:szCs w:val="24"/>
+                <w14:ligatures w14:val="none"/>
+              </w:rPr>
+              <w:t>vào</w:t>
+            </w:r>
+            <w:proofErr w:type="spellEnd"/>
+            <w:r>
+              <w:rPr>
+                <w:rFonts w:ascii="Times New Roman" w:eastAsia="Times New Roman" w:hAnsi="Times New Roman" w:cs="Times New Roman"/>
+                <w:kern w:val="0"/>
+                <w:sz w:val="24"/>
+                <w:szCs w:val="24"/>
+                <w14:ligatures w14:val="none"/>
+              </w:rPr>
+              <w:t xml:space="preserve"> </w:t>
+            </w:r>
+            <w:proofErr w:type="spellStart"/>
+            <w:r>
+              <w:rPr>
+                <w:rFonts w:ascii="Times New Roman" w:eastAsia="Times New Roman" w:hAnsi="Times New Roman" w:cs="Times New Roman"/>
+                <w:kern w:val="0"/>
+                <w:sz w:val="24"/>
+                <w:szCs w:val="24"/>
+                <w14:ligatures w14:val="none"/>
+              </w:rPr>
+              <w:t>nhánh</w:t>
+            </w:r>
+            <w:proofErr w:type="spellEnd"/>
+            <w:r>
+              <w:rPr>
+                <w:rFonts w:ascii="Times New Roman" w:eastAsia="Times New Roman" w:hAnsi="Times New Roman" w:cs="Times New Roman"/>
+                <w:kern w:val="0"/>
+                <w:sz w:val="24"/>
+                <w:szCs w:val="24"/>
+                <w14:ligatures w14:val="none"/>
+              </w:rPr>
+              <w:t xml:space="preserve"> </w:t>
+            </w:r>
+            <w:proofErr w:type="spellStart"/>
+            <w:r>
+              <w:rPr>
+                <w:rFonts w:ascii="Times New Roman" w:eastAsia="Times New Roman" w:hAnsi="Times New Roman" w:cs="Times New Roman"/>
+                <w:kern w:val="0"/>
+                <w:sz w:val="24"/>
+                <w:szCs w:val="24"/>
+                <w14:ligatures w14:val="none"/>
+              </w:rPr>
+              <w:t>khác</w:t>
+            </w:r>
+            <w:proofErr w:type="spellEnd"/>
+            <w:r>
+              <w:rPr>
+                <w:rFonts w:ascii="Times New Roman" w:eastAsia="Times New Roman" w:hAnsi="Times New Roman" w:cs="Times New Roman"/>
+                <w:kern w:val="0"/>
+                <w:sz w:val="24"/>
+                <w:szCs w:val="24"/>
+                <w14:ligatures w14:val="none"/>
+              </w:rPr>
+              <w:t xml:space="preserve"> (</w:t>
+            </w:r>
+            <w:proofErr w:type="spellStart"/>
+            <w:r>
+              <w:rPr>
+                <w:rFonts w:ascii="Times New Roman" w:eastAsia="Times New Roman" w:hAnsi="Times New Roman" w:cs="Times New Roman"/>
+                <w:kern w:val="0"/>
+                <w:sz w:val="24"/>
+                <w:szCs w:val="24"/>
+                <w14:ligatures w14:val="none"/>
+              </w:rPr>
+              <w:t>tạo</w:t>
+            </w:r>
+            <w:proofErr w:type="spellEnd"/>
+            <w:r>
+              <w:rPr>
+                <w:rFonts w:ascii="Times New Roman" w:eastAsia="Times New Roman" w:hAnsi="Times New Roman" w:cs="Times New Roman"/>
+                <w:kern w:val="0"/>
+                <w:sz w:val="24"/>
+                <w:szCs w:val="24"/>
+                <w14:ligatures w14:val="none"/>
+              </w:rPr>
+              <w:t xml:space="preserve"> </w:t>
+            </w:r>
+            <w:r>
+              <w:rPr>
+                <w:rFonts w:ascii="Times New Roman" w:eastAsia="Times New Roman" w:hAnsi="Times New Roman" w:cs="Times New Roman"/>
+                <w:b/>
+                <w:bCs/>
+                <w:kern w:val="0"/>
+                <w:sz w:val="24"/>
+                <w:szCs w:val="24"/>
+                <w14:ligatures w14:val="none"/>
+              </w:rPr>
+              <w:t xml:space="preserve">commit </w:t>
+            </w:r>
+            <w:proofErr w:type="spellStart"/>
+            <w:r>
+              <w:rPr>
+                <w:rFonts w:ascii="Times New Roman" w:eastAsia="Times New Roman" w:hAnsi="Times New Roman" w:cs="Times New Roman"/>
+                <w:b/>
+                <w:bCs/>
+                <w:kern w:val="0"/>
+                <w:sz w:val="24"/>
+                <w:szCs w:val="24"/>
+                <w14:ligatures w14:val="none"/>
+              </w:rPr>
+              <w:t>gộp</w:t>
+            </w:r>
+            <w:proofErr w:type="spellEnd"/>
+            <w:r>
+              <w:rPr>
+                <w:rFonts w:ascii="Times New Roman" w:eastAsia="Times New Roman" w:hAnsi="Times New Roman" w:cs="Times New Roman"/>
+                <w:kern w:val="0"/>
+                <w:sz w:val="24"/>
+                <w:szCs w:val="24"/>
+                <w14:ligatures w14:val="none"/>
+              </w:rPr>
+              <w:t>)</w:t>
+            </w:r>
+          </w:p>
+        </w:tc>
+        <w:tc>
+          <w:tcPr>
+            <w:tcW w:w="0" w:type="auto"/>
+            <w:hideMark/>
+          </w:tcPr>
+          <w:p>
+            <w:pPr>
+              <w:spacing w:after="0" w:line="240" w:lineRule="auto"/>
+              <w:rPr>
+                <w:rFonts w:ascii="Times New Roman" w:eastAsia="Times New Roman" w:hAnsi="Times New Roman" w:cs="Times New Roman"/>
+                <w:kern w:val="0"/>
+                <w:sz w:val="24"/>
+                <w:szCs w:val="24"/>
+                <w14:ligatures w14:val="none"/>
+              </w:rPr>
+            </w:pPr>
+            <w:r>
+              <w:rPr>
+                <w:rFonts w:ascii="Times New Roman" w:eastAsia="Times New Roman" w:hAnsi="Times New Roman" w:cs="Times New Roman"/>
+                <w:kern w:val="0"/>
+                <w:sz w:val="24"/>
+                <w:szCs w:val="24"/>
+                <w14:ligatures w14:val="none"/>
+              </w:rPr>
+              <w:t xml:space="preserve">Di </w:t>
+            </w:r>
+            <w:proofErr w:type="spellStart"/>
+            <w:r>
+              <w:rPr>
+                <w:rFonts w:ascii="Times New Roman" w:eastAsia="Times New Roman" w:hAnsi="Times New Roman" w:cs="Times New Roman"/>
+                <w:kern w:val="0"/>
+                <w:sz w:val="24"/>
+                <w:szCs w:val="24"/>
+                <w14:ligatures w14:val="none"/>
+              </w:rPr>
+              <w:t>chuyển</w:t>
+            </w:r>
+            <w:proofErr w:type="spellEnd"/>
+            <w:r>
+              <w:rPr>
+                <w:rFonts w:ascii="Times New Roman" w:eastAsia="Times New Roman" w:hAnsi="Times New Roman" w:cs="Times New Roman"/>
+                <w:kern w:val="0"/>
+                <w:sz w:val="24"/>
+                <w:szCs w:val="24"/>
+                <w14:ligatures w14:val="none"/>
+              </w:rPr>
+              <w:t xml:space="preserve"> </w:t>
+            </w:r>
+            <w:proofErr w:type="spellStart"/>
+            <w:r>
+              <w:rPr>
+                <w:rFonts w:ascii="Times New Roman" w:eastAsia="Times New Roman" w:hAnsi="Times New Roman" w:cs="Times New Roman"/>
+                <w:kern w:val="0"/>
+                <w:sz w:val="24"/>
+                <w:szCs w:val="24"/>
+                <w14:ligatures w14:val="none"/>
+              </w:rPr>
+              <w:t>nhánh</w:t>
+            </w:r>
+            <w:proofErr w:type="spellEnd"/>
+            <w:r>
+              <w:rPr>
+                <w:rFonts w:ascii="Times New Roman" w:eastAsia="Times New Roman" w:hAnsi="Times New Roman" w:cs="Times New Roman"/>
+                <w:kern w:val="0"/>
+                <w:sz w:val="24"/>
+                <w:szCs w:val="24"/>
+                <w14:ligatures w14:val="none"/>
+              </w:rPr>
+              <w:t xml:space="preserve"> </w:t>
+            </w:r>
+            <w:proofErr w:type="spellStart"/>
+            <w:r>
+              <w:rPr>
+                <w:rFonts w:ascii="Times New Roman" w:eastAsia="Times New Roman" w:hAnsi="Times New Roman" w:cs="Times New Roman"/>
+                <w:kern w:val="0"/>
+                <w:sz w:val="24"/>
+                <w:szCs w:val="24"/>
+                <w14:ligatures w14:val="none"/>
+              </w:rPr>
+              <w:t>hiện</w:t>
+            </w:r>
+            <w:proofErr w:type="spellEnd"/>
+            <w:r>
+              <w:rPr>
+                <w:rFonts w:ascii="Times New Roman" w:eastAsia="Times New Roman" w:hAnsi="Times New Roman" w:cs="Times New Roman"/>
+                <w:kern w:val="0"/>
+                <w:sz w:val="24"/>
+                <w:szCs w:val="24"/>
+                <w14:ligatures w14:val="none"/>
+              </w:rPr>
+              <w:t xml:space="preserve"> </w:t>
+            </w:r>
+            <w:proofErr w:type="spellStart"/>
+            <w:r>
+              <w:rPr>
+                <w:rFonts w:ascii="Times New Roman" w:eastAsia="Times New Roman" w:hAnsi="Times New Roman" w:cs="Times New Roman"/>
+                <w:kern w:val="0"/>
+                <w:sz w:val="24"/>
+                <w:szCs w:val="24"/>
+                <w14:ligatures w14:val="none"/>
+              </w:rPr>
+              <w:t>tại</w:t>
+            </w:r>
+            <w:proofErr w:type="spellEnd"/>
+            <w:r>
+              <w:rPr>
+                <w:rFonts w:ascii="Times New Roman" w:eastAsia="Times New Roman" w:hAnsi="Times New Roman" w:cs="Times New Roman"/>
+                <w:kern w:val="0"/>
+                <w:sz w:val="24"/>
+                <w:szCs w:val="24"/>
+                <w14:ligatures w14:val="none"/>
+              </w:rPr>
+              <w:t xml:space="preserve"> </w:t>
+            </w:r>
+            <w:proofErr w:type="spellStart"/>
+            <w:r>
+              <w:rPr>
+                <w:rFonts w:ascii="Times New Roman" w:eastAsia="Times New Roman" w:hAnsi="Times New Roman" w:cs="Times New Roman"/>
+                <w:kern w:val="0"/>
+                <w:sz w:val="24"/>
+                <w:szCs w:val="24"/>
+                <w14:ligatures w14:val="none"/>
+              </w:rPr>
+              <w:t>lên</w:t>
+            </w:r>
+            <w:proofErr w:type="spellEnd"/>
+            <w:r>
+              <w:rPr>
+                <w:rFonts w:ascii="Times New Roman" w:eastAsia="Times New Roman" w:hAnsi="Times New Roman" w:cs="Times New Roman"/>
+                <w:kern w:val="0"/>
+                <w:sz w:val="24"/>
+                <w:szCs w:val="24"/>
+                <w14:ligatures w14:val="none"/>
+              </w:rPr>
+              <w:t xml:space="preserve"> </w:t>
+            </w:r>
+            <w:proofErr w:type="spellStart"/>
+            <w:r>
+              <w:rPr>
+                <w:rFonts w:ascii="Times New Roman" w:eastAsia="Times New Roman" w:hAnsi="Times New Roman" w:cs="Times New Roman"/>
+                <w:kern w:val="0"/>
+                <w:sz w:val="24"/>
+                <w:szCs w:val="24"/>
+                <w14:ligatures w14:val="none"/>
+              </w:rPr>
+              <w:t>đầu</w:t>
+            </w:r>
+            <w:proofErr w:type="spellEnd"/>
+            <w:r>
+              <w:rPr>
+                <w:rFonts w:ascii="Times New Roman" w:eastAsia="Times New Roman" w:hAnsi="Times New Roman" w:cs="Times New Roman"/>
+                <w:kern w:val="0"/>
+                <w:sz w:val="24"/>
+                <w:szCs w:val="24"/>
+                <w14:ligatures w14:val="none"/>
+              </w:rPr>
+              <w:t xml:space="preserve"> </w:t>
+            </w:r>
+            <w:proofErr w:type="spellStart"/>
+            <w:r>
+              <w:rPr>
+                <w:rFonts w:ascii="Times New Roman" w:eastAsia="Times New Roman" w:hAnsi="Times New Roman" w:cs="Times New Roman"/>
+                <w:kern w:val="0"/>
+                <w:sz w:val="24"/>
+                <w:szCs w:val="24"/>
+                <w14:ligatures w14:val="none"/>
+              </w:rPr>
+              <w:t>nhánh</w:t>
+            </w:r>
+            <w:proofErr w:type="spellEnd"/>
+            <w:r>
+              <w:rPr>
+                <w:rFonts w:ascii="Times New Roman" w:eastAsia="Times New Roman" w:hAnsi="Times New Roman" w:cs="Times New Roman"/>
+                <w:kern w:val="0"/>
+                <w:sz w:val="24"/>
+                <w:szCs w:val="24"/>
+                <w14:ligatures w14:val="none"/>
+              </w:rPr>
+              <w:t xml:space="preserve"> </w:t>
+            </w:r>
+            <w:proofErr w:type="spellStart"/>
+            <w:r>
+              <w:rPr>
+                <w:rFonts w:ascii="Times New Roman" w:eastAsia="Times New Roman" w:hAnsi="Times New Roman" w:cs="Times New Roman"/>
+                <w:kern w:val="0"/>
+                <w:sz w:val="24"/>
+                <w:szCs w:val="24"/>
+                <w14:ligatures w14:val="none"/>
+              </w:rPr>
+              <w:t>khác</w:t>
+            </w:r>
+            <w:proofErr w:type="spellEnd"/>
+            <w:r>
+              <w:rPr>
+                <w:rFonts w:ascii="Times New Roman" w:eastAsia="Times New Roman" w:hAnsi="Times New Roman" w:cs="Times New Roman"/>
+                <w:kern w:val="0"/>
+                <w:sz w:val="24"/>
+                <w:szCs w:val="24"/>
+                <w14:ligatures w14:val="none"/>
+              </w:rPr>
+              <w:t xml:space="preserve"> (</w:t>
+            </w:r>
+            <w:proofErr w:type="spellStart"/>
+            <w:r>
+              <w:rPr>
+                <w:rFonts w:ascii="Times New Roman" w:eastAsia="Times New Roman" w:hAnsi="Times New Roman" w:cs="Times New Roman"/>
+                <w:kern w:val="0"/>
+                <w:sz w:val="24"/>
+                <w:szCs w:val="24"/>
+                <w14:ligatures w14:val="none"/>
+              </w:rPr>
+              <w:t>tạo</w:t>
+            </w:r>
+            <w:proofErr w:type="spellEnd"/>
+            <w:r>
+              <w:rPr>
+                <w:rFonts w:ascii="Times New Roman" w:eastAsia="Times New Roman" w:hAnsi="Times New Roman" w:cs="Times New Roman"/>
+                <w:kern w:val="0"/>
+                <w:sz w:val="24"/>
+                <w:szCs w:val="24"/>
+                <w14:ligatures w14:val="none"/>
+              </w:rPr>
+              <w:t xml:space="preserve"> </w:t>
+            </w:r>
+            <w:proofErr w:type="spellStart"/>
+            <w:r>
+              <w:rPr>
+                <w:rFonts w:ascii="Times New Roman" w:eastAsia="Times New Roman" w:hAnsi="Times New Roman" w:cs="Times New Roman"/>
+                <w:b/>
+                <w:bCs/>
+                <w:kern w:val="0"/>
+                <w:sz w:val="24"/>
+                <w:szCs w:val="24"/>
+                <w14:ligatures w14:val="none"/>
+              </w:rPr>
+              <w:t>lịch</w:t>
+            </w:r>
+            <w:proofErr w:type="spellEnd"/>
+            <w:r>
+              <w:rPr>
+                <w:rFonts w:ascii="Times New Roman" w:eastAsia="Times New Roman" w:hAnsi="Times New Roman" w:cs="Times New Roman"/>
+                <w:b/>
+                <w:bCs/>
+                <w:kern w:val="0"/>
+                <w:sz w:val="24"/>
+                <w:szCs w:val="24"/>
+                <w14:ligatures w14:val="none"/>
+              </w:rPr>
+              <w:t xml:space="preserve"> </w:t>
+            </w:r>
+            <w:proofErr w:type="spellStart"/>
+            <w:r>
+              <w:rPr>
+                <w:rFonts w:ascii="Times New Roman" w:eastAsia="Times New Roman" w:hAnsi="Times New Roman" w:cs="Times New Roman"/>
+                <w:b/>
+                <w:bCs/>
+                <w:kern w:val="0"/>
+                <w:sz w:val="24"/>
+                <w:szCs w:val="24"/>
+                <w14:ligatures w14:val="none"/>
+              </w:rPr>
+              <w:t>sử</w:t>
+            </w:r>
+            <w:proofErr w:type="spellEnd"/>
+            <w:r>
+              <w:rPr>
+                <w:rFonts w:ascii="Times New Roman" w:eastAsia="Times New Roman" w:hAnsi="Times New Roman" w:cs="Times New Roman"/>
+                <w:b/>
+                <w:bCs/>
+                <w:kern w:val="0"/>
+                <w:sz w:val="24"/>
+                <w:szCs w:val="24"/>
+                <w14:ligatures w14:val="none"/>
+              </w:rPr>
+              <w:t xml:space="preserve"> </w:t>
+            </w:r>
+            <w:proofErr w:type="spellStart"/>
+            <w:r>
+              <w:rPr>
+                <w:rFonts w:ascii="Times New Roman" w:eastAsia="Times New Roman" w:hAnsi="Times New Roman" w:cs="Times New Roman"/>
+                <w:b/>
+                <w:bCs/>
+                <w:kern w:val="0"/>
+                <w:sz w:val="24"/>
+                <w:szCs w:val="24"/>
+                <w14:ligatures w14:val="none"/>
+              </w:rPr>
+              <w:t>phẳng</w:t>
+            </w:r>
+            <w:proofErr w:type="spellEnd"/>
+            <w:r>
+              <w:rPr>
+                <w:rFonts w:ascii="Times New Roman" w:eastAsia="Times New Roman" w:hAnsi="Times New Roman" w:cs="Times New Roman"/>
+                <w:kern w:val="0"/>
+                <w:sz w:val="24"/>
+                <w:szCs w:val="24"/>
+                <w14:ligatures w14:val="none"/>
+              </w:rPr>
+              <w:t>)</w:t>
+            </w:r>
+          </w:p>
+        </w:tc>
+      </w:tr>
+      <w:tr>
+        <w:tc>
+          <w:tcPr>
+            <w:tcW w:w="0" w:type="auto"/>
+            <w:hideMark/>
+          </w:tcPr>
+          <w:p>
+            <w:pPr>
+              <w:spacing w:after="0" w:line="240" w:lineRule="auto"/>
+              <w:rPr>
+                <w:rFonts w:ascii="Times New Roman" w:eastAsia="Times New Roman" w:hAnsi="Times New Roman" w:cs="Times New Roman"/>
+                <w:kern w:val="0"/>
+                <w:sz w:val="24"/>
+                <w:szCs w:val="24"/>
+                <w14:ligatures w14:val="none"/>
+              </w:rPr>
+            </w:pPr>
+            <w:proofErr w:type="spellStart"/>
+            <w:r>
+              <w:rPr>
+                <w:rFonts w:ascii="Times New Roman" w:eastAsia="Times New Roman" w:hAnsi="Times New Roman" w:cs="Times New Roman"/>
+                <w:kern w:val="0"/>
+                <w:sz w:val="24"/>
+                <w:szCs w:val="24"/>
+                <w14:ligatures w14:val="none"/>
+              </w:rPr>
+              <w:t>Lịch</w:t>
+            </w:r>
+            <w:proofErr w:type="spellEnd"/>
+            <w:r>
+              <w:rPr>
+                <w:rFonts w:ascii="Times New Roman" w:eastAsia="Times New Roman" w:hAnsi="Times New Roman" w:cs="Times New Roman"/>
+                <w:kern w:val="0"/>
+                <w:sz w:val="24"/>
+                <w:szCs w:val="24"/>
+                <w14:ligatures w14:val="none"/>
+              </w:rPr>
+              <w:t xml:space="preserve"> </w:t>
+            </w:r>
+            <w:proofErr w:type="spellStart"/>
+            <w:r>
+              <w:rPr>
+                <w:rFonts w:ascii="Times New Roman" w:eastAsia="Times New Roman" w:hAnsi="Times New Roman" w:cs="Times New Roman"/>
+                <w:kern w:val="0"/>
+                <w:sz w:val="24"/>
+                <w:szCs w:val="24"/>
+                <w14:ligatures w14:val="none"/>
+              </w:rPr>
+              <w:t>sử</w:t>
+            </w:r>
+            <w:proofErr w:type="spellEnd"/>
+            <w:r>
+              <w:rPr>
+                <w:rFonts w:ascii="Times New Roman" w:eastAsia="Times New Roman" w:hAnsi="Times New Roman" w:cs="Times New Roman"/>
+                <w:kern w:val="0"/>
+                <w:sz w:val="24"/>
+                <w:szCs w:val="24"/>
+                <w14:ligatures w14:val="none"/>
+              </w:rPr>
+              <w:t xml:space="preserve"> commit</w:t>
+            </w:r>
+          </w:p>
+        </w:tc>
+        <w:tc>
+          <w:tcPr>
+            <w:tcW w:w="0" w:type="auto"/>
+            <w:hideMark/>
+          </w:tcPr>
+          <w:p>
+            <w:pPr>
+              <w:spacing w:after="0" w:line="240" w:lineRule="auto"/>
+              <w:rPr>
+                <w:rFonts w:ascii="Times New Roman" w:eastAsia="Times New Roman" w:hAnsi="Times New Roman" w:cs="Times New Roman"/>
+                <w:kern w:val="0"/>
+                <w:sz w:val="24"/>
+                <w:szCs w:val="24"/>
+                <w14:ligatures w14:val="none"/>
+              </w:rPr>
+            </w:pPr>
+            <w:proofErr w:type="spellStart"/>
+            <w:r>
+              <w:rPr>
+                <w:rFonts w:ascii="Times New Roman" w:eastAsia="Times New Roman" w:hAnsi="Times New Roman" w:cs="Times New Roman"/>
+                <w:kern w:val="0"/>
+                <w:sz w:val="24"/>
+                <w:szCs w:val="24"/>
+                <w14:ligatures w14:val="none"/>
+              </w:rPr>
+              <w:t>Giữ</w:t>
+            </w:r>
+            <w:proofErr w:type="spellEnd"/>
+            <w:r>
+              <w:rPr>
+                <w:rFonts w:ascii="Times New Roman" w:eastAsia="Times New Roman" w:hAnsi="Times New Roman" w:cs="Times New Roman"/>
+                <w:kern w:val="0"/>
+                <w:sz w:val="24"/>
+                <w:szCs w:val="24"/>
+                <w14:ligatures w14:val="none"/>
+              </w:rPr>
+              <w:t xml:space="preserve"> </w:t>
+            </w:r>
+            <w:proofErr w:type="spellStart"/>
+            <w:r>
+              <w:rPr>
+                <w:rFonts w:ascii="Times New Roman" w:eastAsia="Times New Roman" w:hAnsi="Times New Roman" w:cs="Times New Roman"/>
+                <w:kern w:val="0"/>
+                <w:sz w:val="24"/>
+                <w:szCs w:val="24"/>
+                <w14:ligatures w14:val="none"/>
+              </w:rPr>
+              <w:t>nguyên</w:t>
+            </w:r>
+            <w:proofErr w:type="spellEnd"/>
+            <w:r>
+              <w:rPr>
+                <w:rFonts w:ascii="Times New Roman" w:eastAsia="Times New Roman" w:hAnsi="Times New Roman" w:cs="Times New Roman"/>
+                <w:kern w:val="0"/>
+                <w:sz w:val="24"/>
+                <w:szCs w:val="24"/>
+                <w14:ligatures w14:val="none"/>
+              </w:rPr>
+              <w:t xml:space="preserve"> </w:t>
+            </w:r>
+            <w:proofErr w:type="spellStart"/>
+            <w:r>
+              <w:rPr>
+                <w:rFonts w:ascii="Times New Roman" w:eastAsia="Times New Roman" w:hAnsi="Times New Roman" w:cs="Times New Roman"/>
+                <w:kern w:val="0"/>
+                <w:sz w:val="24"/>
+                <w:szCs w:val="24"/>
+                <w14:ligatures w14:val="none"/>
+              </w:rPr>
+              <w:t>lịch</w:t>
+            </w:r>
+            <w:proofErr w:type="spellEnd"/>
+            <w:r>
+              <w:rPr>
+                <w:rFonts w:ascii="Times New Roman" w:eastAsia="Times New Roman" w:hAnsi="Times New Roman" w:cs="Times New Roman"/>
+                <w:kern w:val="0"/>
+                <w:sz w:val="24"/>
+                <w:szCs w:val="24"/>
+                <w14:ligatures w14:val="none"/>
+              </w:rPr>
+              <w:t xml:space="preserve"> </w:t>
+            </w:r>
+            <w:proofErr w:type="spellStart"/>
+            <w:r>
+              <w:rPr>
+                <w:rFonts w:ascii="Times New Roman" w:eastAsia="Times New Roman" w:hAnsi="Times New Roman" w:cs="Times New Roman"/>
+                <w:kern w:val="0"/>
+                <w:sz w:val="24"/>
+                <w:szCs w:val="24"/>
+                <w14:ligatures w14:val="none"/>
+              </w:rPr>
+              <w:t>sử</w:t>
+            </w:r>
+            <w:proofErr w:type="spellEnd"/>
+            <w:r>
+              <w:rPr>
+                <w:rFonts w:ascii="Times New Roman" w:eastAsia="Times New Roman" w:hAnsi="Times New Roman" w:cs="Times New Roman"/>
+                <w:kern w:val="0"/>
+                <w:sz w:val="24"/>
+                <w:szCs w:val="24"/>
+                <w14:ligatures w14:val="none"/>
+              </w:rPr>
+              <w:t xml:space="preserve">, </w:t>
+            </w:r>
+            <w:proofErr w:type="spellStart"/>
+            <w:r>
+              <w:rPr>
+                <w:rFonts w:ascii="Times New Roman" w:eastAsia="Times New Roman" w:hAnsi="Times New Roman" w:cs="Times New Roman"/>
+                <w:kern w:val="0"/>
+                <w:sz w:val="24"/>
+                <w:szCs w:val="24"/>
+                <w14:ligatures w14:val="none"/>
+              </w:rPr>
+              <w:t>có</w:t>
+            </w:r>
+            <w:proofErr w:type="spellEnd"/>
+            <w:r>
+              <w:rPr>
+                <w:rFonts w:ascii="Times New Roman" w:eastAsia="Times New Roman" w:hAnsi="Times New Roman" w:cs="Times New Roman"/>
+                <w:kern w:val="0"/>
+                <w:sz w:val="24"/>
+                <w:szCs w:val="24"/>
+                <w14:ligatures w14:val="none"/>
+              </w:rPr>
+              <w:t xml:space="preserve"> </w:t>
+            </w:r>
+            <w:proofErr w:type="spellStart"/>
+            <w:r>
+              <w:rPr>
+                <w:rFonts w:ascii="Times New Roman" w:eastAsia="Times New Roman" w:hAnsi="Times New Roman" w:cs="Times New Roman"/>
+                <w:kern w:val="0"/>
+                <w:sz w:val="24"/>
+                <w:szCs w:val="24"/>
+                <w14:ligatures w14:val="none"/>
+              </w:rPr>
+              <w:t>thể</w:t>
+            </w:r>
+            <w:proofErr w:type="spellEnd"/>
+            <w:r>
+              <w:rPr>
+                <w:rFonts w:ascii="Times New Roman" w:eastAsia="Times New Roman" w:hAnsi="Times New Roman" w:cs="Times New Roman"/>
+                <w:kern w:val="0"/>
+                <w:sz w:val="24"/>
+                <w:szCs w:val="24"/>
+                <w14:ligatures w14:val="none"/>
+              </w:rPr>
+              <w:t xml:space="preserve"> </w:t>
+            </w:r>
+            <w:proofErr w:type="spellStart"/>
+            <w:r>
+              <w:rPr>
+                <w:rFonts w:ascii="Times New Roman" w:eastAsia="Times New Roman" w:hAnsi="Times New Roman" w:cs="Times New Roman"/>
+                <w:kern w:val="0"/>
+                <w:sz w:val="24"/>
+                <w:szCs w:val="24"/>
+                <w14:ligatures w14:val="none"/>
+              </w:rPr>
+              <w:t>tạo</w:t>
+            </w:r>
+            <w:proofErr w:type="spellEnd"/>
+            <w:r>
+              <w:rPr>
+                <w:rFonts w:ascii="Times New Roman" w:eastAsia="Times New Roman" w:hAnsi="Times New Roman" w:cs="Times New Roman"/>
+                <w:kern w:val="0"/>
+                <w:sz w:val="24"/>
+                <w:szCs w:val="24"/>
+                <w14:ligatures w14:val="none"/>
+              </w:rPr>
+              <w:t xml:space="preserve"> </w:t>
+            </w:r>
+            <w:r>
+              <w:rPr>
+                <w:rFonts w:ascii="Times New Roman" w:eastAsia="Times New Roman" w:hAnsi="Times New Roman" w:cs="Times New Roman"/>
+                <w:b/>
+                <w:bCs/>
+                <w:kern w:val="0"/>
+                <w:sz w:val="24"/>
+                <w:szCs w:val="24"/>
+                <w14:ligatures w14:val="none"/>
+              </w:rPr>
+              <w:t>merge commit</w:t>
+            </w:r>
+          </w:p>
+        </w:tc>
+        <w:tc>
+          <w:tcPr>
+            <w:tcW w:w="0" w:type="auto"/>
+            <w:hideMark/>
+          </w:tcPr>
+          <w:p>
+            <w:pPr>
+              <w:spacing w:after="0" w:line="240" w:lineRule="auto"/>
+              <w:rPr>
+                <w:rFonts w:ascii="Times New Roman" w:eastAsia="Times New Roman" w:hAnsi="Times New Roman" w:cs="Times New Roman"/>
+                <w:kern w:val="0"/>
+                <w:sz w:val="24"/>
+                <w:szCs w:val="24"/>
+                <w14:ligatures w14:val="none"/>
+              </w:rPr>
+            </w:pPr>
+            <w:proofErr w:type="spellStart"/>
+            <w:r>
+              <w:rPr>
+                <w:rFonts w:ascii="Times New Roman" w:eastAsia="Times New Roman" w:hAnsi="Times New Roman" w:cs="Times New Roman"/>
+                <w:kern w:val="0"/>
+                <w:sz w:val="24"/>
+                <w:szCs w:val="24"/>
+                <w14:ligatures w14:val="none"/>
+              </w:rPr>
+              <w:t>Ghi</w:t>
+            </w:r>
+            <w:proofErr w:type="spellEnd"/>
+            <w:r>
+              <w:rPr>
+                <w:rFonts w:ascii="Times New Roman" w:eastAsia="Times New Roman" w:hAnsi="Times New Roman" w:cs="Times New Roman"/>
+                <w:kern w:val="0"/>
+                <w:sz w:val="24"/>
+                <w:szCs w:val="24"/>
+                <w14:ligatures w14:val="none"/>
+              </w:rPr>
+              <w:t xml:space="preserve"> </w:t>
+            </w:r>
+            <w:proofErr w:type="spellStart"/>
+            <w:r>
+              <w:rPr>
+                <w:rFonts w:ascii="Times New Roman" w:eastAsia="Times New Roman" w:hAnsi="Times New Roman" w:cs="Times New Roman"/>
+                <w:kern w:val="0"/>
+                <w:sz w:val="24"/>
+                <w:szCs w:val="24"/>
+                <w14:ligatures w14:val="none"/>
+              </w:rPr>
+              <w:t>lại</w:t>
+            </w:r>
+            <w:proofErr w:type="spellEnd"/>
+            <w:r>
+              <w:rPr>
+                <w:rFonts w:ascii="Times New Roman" w:eastAsia="Times New Roman" w:hAnsi="Times New Roman" w:cs="Times New Roman"/>
+                <w:kern w:val="0"/>
+                <w:sz w:val="24"/>
+                <w:szCs w:val="24"/>
+                <w14:ligatures w14:val="none"/>
+              </w:rPr>
+              <w:t xml:space="preserve"> </w:t>
+            </w:r>
+            <w:proofErr w:type="spellStart"/>
+            <w:r>
+              <w:rPr>
+                <w:rFonts w:ascii="Times New Roman" w:eastAsia="Times New Roman" w:hAnsi="Times New Roman" w:cs="Times New Roman"/>
+                <w:kern w:val="0"/>
+                <w:sz w:val="24"/>
+                <w:szCs w:val="24"/>
+                <w14:ligatures w14:val="none"/>
+              </w:rPr>
+              <w:t>lịch</w:t>
+            </w:r>
+            <w:proofErr w:type="spellEnd"/>
+            <w:r>
+              <w:rPr>
+                <w:rFonts w:ascii="Times New Roman" w:eastAsia="Times New Roman" w:hAnsi="Times New Roman" w:cs="Times New Roman"/>
+                <w:kern w:val="0"/>
+                <w:sz w:val="24"/>
+                <w:szCs w:val="24"/>
+                <w14:ligatures w14:val="none"/>
+              </w:rPr>
+              <w:t xml:space="preserve"> </w:t>
+            </w:r>
+            <w:proofErr w:type="spellStart"/>
+            <w:r>
+              <w:rPr>
+                <w:rFonts w:ascii="Times New Roman" w:eastAsia="Times New Roman" w:hAnsi="Times New Roman" w:cs="Times New Roman"/>
+                <w:kern w:val="0"/>
+                <w:sz w:val="24"/>
+                <w:szCs w:val="24"/>
+                <w14:ligatures w14:val="none"/>
+              </w:rPr>
+              <w:t>sử</w:t>
+            </w:r>
+            <w:proofErr w:type="spellEnd"/>
+            <w:r>
+              <w:rPr>
+                <w:rFonts w:ascii="Times New Roman" w:eastAsia="Times New Roman" w:hAnsi="Times New Roman" w:cs="Times New Roman"/>
+                <w:kern w:val="0"/>
+                <w:sz w:val="24"/>
+                <w:szCs w:val="24"/>
+                <w14:ligatures w14:val="none"/>
+              </w:rPr>
+              <w:t xml:space="preserve"> </w:t>
+            </w:r>
+            <w:proofErr w:type="spellStart"/>
+            <w:r>
+              <w:rPr>
+                <w:rFonts w:ascii="Times New Roman" w:eastAsia="Times New Roman" w:hAnsi="Times New Roman" w:cs="Times New Roman"/>
+                <w:kern w:val="0"/>
+                <w:sz w:val="24"/>
+                <w:szCs w:val="24"/>
+                <w14:ligatures w14:val="none"/>
+              </w:rPr>
+              <w:t>mới</w:t>
+            </w:r>
+            <w:proofErr w:type="spellEnd"/>
+            <w:r>
+              <w:rPr>
+                <w:rFonts w:ascii="Times New Roman" w:eastAsia="Times New Roman" w:hAnsi="Times New Roman" w:cs="Times New Roman"/>
+                <w:kern w:val="0"/>
+                <w:sz w:val="24"/>
+                <w:szCs w:val="24"/>
+                <w14:ligatures w14:val="none"/>
+              </w:rPr>
+              <w:t xml:space="preserve"> (commit hash </w:t>
+            </w:r>
+            <w:proofErr w:type="spellStart"/>
+            <w:r>
+              <w:rPr>
+                <w:rFonts w:ascii="Times New Roman" w:eastAsia="Times New Roman" w:hAnsi="Times New Roman" w:cs="Times New Roman"/>
+                <w:b/>
+                <w:bCs/>
+                <w:kern w:val="0"/>
+                <w:sz w:val="24"/>
+                <w:szCs w:val="24"/>
+                <w14:ligatures w14:val="none"/>
+              </w:rPr>
+              <w:t>thay</w:t>
+            </w:r>
+            <w:proofErr w:type="spellEnd"/>
+            <w:r>
+              <w:rPr>
+                <w:rFonts w:ascii="Times New Roman" w:eastAsia="Times New Roman" w:hAnsi="Times New Roman" w:cs="Times New Roman"/>
+                <w:b/>
+                <w:bCs/>
+                <w:kern w:val="0"/>
+                <w:sz w:val="24"/>
+                <w:szCs w:val="24"/>
+                <w14:ligatures w14:val="none"/>
+              </w:rPr>
+              <w:t xml:space="preserve"> </w:t>
+            </w:r>
+            <w:proofErr w:type="spellStart"/>
+            <w:r>
+              <w:rPr>
+                <w:rFonts w:ascii="Times New Roman" w:eastAsia="Times New Roman" w:hAnsi="Times New Roman" w:cs="Times New Roman"/>
+                <w:b/>
+                <w:bCs/>
+                <w:kern w:val="0"/>
+                <w:sz w:val="24"/>
+                <w:szCs w:val="24"/>
+                <w14:ligatures w14:val="none"/>
+              </w:rPr>
+              <w:t>đổi</w:t>
+            </w:r>
+            <w:proofErr w:type="spellEnd"/>
+            <w:r>
+              <w:rPr>
+                <w:rFonts w:ascii="Times New Roman" w:eastAsia="Times New Roman" w:hAnsi="Times New Roman" w:cs="Times New Roman"/>
+                <w:kern w:val="0"/>
+                <w:sz w:val="24"/>
+                <w:szCs w:val="24"/>
+                <w14:ligatures w14:val="none"/>
+              </w:rPr>
+              <w:t>)</w:t>
+            </w:r>
+          </w:p>
+        </w:tc>
+      </w:tr>
+      <w:tr>
+        <w:tc>
+          <w:tcPr>
+            <w:tcW w:w="0" w:type="auto"/>
+            <w:hideMark/>
+          </w:tcPr>
+          <w:p>
+            <w:pPr>
+              <w:spacing w:after="0" w:line="240" w:lineRule="auto"/>
+              <w:rPr>
+                <w:rFonts w:ascii="Times New Roman" w:eastAsia="Times New Roman" w:hAnsi="Times New Roman" w:cs="Times New Roman"/>
+                <w:kern w:val="0"/>
+                <w:sz w:val="24"/>
+                <w:szCs w:val="24"/>
+                <w14:ligatures w14:val="none"/>
+              </w:rPr>
+            </w:pPr>
+            <w:proofErr w:type="spellStart"/>
+            <w:r>
+              <w:rPr>
+                <w:rFonts w:ascii="Times New Roman" w:eastAsia="Times New Roman" w:hAnsi="Times New Roman" w:cs="Times New Roman"/>
+                <w:kern w:val="0"/>
+                <w:sz w:val="24"/>
+                <w:szCs w:val="24"/>
+                <w14:ligatures w14:val="none"/>
+              </w:rPr>
+              <w:t>Lịch</w:t>
+            </w:r>
+            <w:proofErr w:type="spellEnd"/>
+            <w:r>
+              <w:rPr>
+                <w:rFonts w:ascii="Times New Roman" w:eastAsia="Times New Roman" w:hAnsi="Times New Roman" w:cs="Times New Roman"/>
+                <w:kern w:val="0"/>
+                <w:sz w:val="24"/>
+                <w:szCs w:val="24"/>
+                <w14:ligatures w14:val="none"/>
+              </w:rPr>
+              <w:t xml:space="preserve"> </w:t>
+            </w:r>
+            <w:proofErr w:type="spellStart"/>
+            <w:r>
+              <w:rPr>
+                <w:rFonts w:ascii="Times New Roman" w:eastAsia="Times New Roman" w:hAnsi="Times New Roman" w:cs="Times New Roman"/>
+                <w:kern w:val="0"/>
+                <w:sz w:val="24"/>
+                <w:szCs w:val="24"/>
+                <w14:ligatures w14:val="none"/>
+              </w:rPr>
+              <w:t>sử</w:t>
+            </w:r>
+            <w:proofErr w:type="spellEnd"/>
+            <w:r>
+              <w:rPr>
+                <w:rFonts w:ascii="Times New Roman" w:eastAsia="Times New Roman" w:hAnsi="Times New Roman" w:cs="Times New Roman"/>
+                <w:kern w:val="0"/>
+                <w:sz w:val="24"/>
+                <w:szCs w:val="24"/>
+                <w14:ligatures w14:val="none"/>
+              </w:rPr>
+              <w:t xml:space="preserve"> </w:t>
+            </w:r>
+            <w:proofErr w:type="spellStart"/>
+            <w:r>
+              <w:rPr>
+                <w:rFonts w:ascii="Times New Roman" w:eastAsia="Times New Roman" w:hAnsi="Times New Roman" w:cs="Times New Roman"/>
+                <w:kern w:val="0"/>
+                <w:sz w:val="24"/>
+                <w:szCs w:val="24"/>
+                <w14:ligatures w14:val="none"/>
+              </w:rPr>
+              <w:t>nhìn</w:t>
+            </w:r>
+            <w:proofErr w:type="spellEnd"/>
+            <w:r>
+              <w:rPr>
+                <w:rFonts w:ascii="Times New Roman" w:eastAsia="Times New Roman" w:hAnsi="Times New Roman" w:cs="Times New Roman"/>
+                <w:kern w:val="0"/>
+                <w:sz w:val="24"/>
+                <w:szCs w:val="24"/>
+                <w14:ligatures w14:val="none"/>
+              </w:rPr>
+              <w:t xml:space="preserve"> </w:t>
+            </w:r>
+            <w:proofErr w:type="spellStart"/>
+            <w:r>
+              <w:rPr>
+                <w:rFonts w:ascii="Times New Roman" w:eastAsia="Times New Roman" w:hAnsi="Times New Roman" w:cs="Times New Roman"/>
+                <w:kern w:val="0"/>
+                <w:sz w:val="24"/>
+                <w:szCs w:val="24"/>
+                <w14:ligatures w14:val="none"/>
+              </w:rPr>
+              <w:t>trên</w:t>
+            </w:r>
+            <w:proofErr w:type="spellEnd"/>
+            <w:r>
+              <w:rPr>
+                <w:rFonts w:ascii="Times New Roman" w:eastAsia="Times New Roman" w:hAnsi="Times New Roman" w:cs="Times New Roman"/>
+                <w:kern w:val="0"/>
+                <w:sz w:val="24"/>
+                <w:szCs w:val="24"/>
+                <w14:ligatures w14:val="none"/>
+              </w:rPr>
+              <w:t xml:space="preserve"> Git graph</w:t>
+            </w:r>
+          </w:p>
+        </w:tc>
+        <w:tc>
+          <w:tcPr>
+            <w:tcW w:w="0" w:type="auto"/>
+            <w:hideMark/>
+          </w:tcPr>
+          <w:p>
+            <w:pPr>
+              <w:spacing w:after="0" w:line="240" w:lineRule="auto"/>
+              <w:rPr>
+                <w:rFonts w:ascii="Times New Roman" w:eastAsia="Times New Roman" w:hAnsi="Times New Roman" w:cs="Times New Roman"/>
+                <w:kern w:val="0"/>
+                <w:sz w:val="24"/>
+                <w:szCs w:val="24"/>
+                <w14:ligatures w14:val="none"/>
+              </w:rPr>
+            </w:pPr>
+            <w:proofErr w:type="spellStart"/>
+            <w:r>
+              <w:rPr>
+                <w:rFonts w:ascii="Times New Roman" w:eastAsia="Times New Roman" w:hAnsi="Times New Roman" w:cs="Times New Roman"/>
+                <w:kern w:val="0"/>
+                <w:sz w:val="24"/>
+                <w:szCs w:val="24"/>
+                <w14:ligatures w14:val="none"/>
+              </w:rPr>
+              <w:t>Có</w:t>
+            </w:r>
+            <w:proofErr w:type="spellEnd"/>
+            <w:r>
+              <w:rPr>
+                <w:rFonts w:ascii="Times New Roman" w:eastAsia="Times New Roman" w:hAnsi="Times New Roman" w:cs="Times New Roman"/>
+                <w:kern w:val="0"/>
+                <w:sz w:val="24"/>
+                <w:szCs w:val="24"/>
+                <w14:ligatures w14:val="none"/>
+              </w:rPr>
+              <w:t xml:space="preserve"> </w:t>
+            </w:r>
+            <w:proofErr w:type="spellStart"/>
+            <w:r>
+              <w:rPr>
+                <w:rFonts w:ascii="Times New Roman" w:eastAsia="Times New Roman" w:hAnsi="Times New Roman" w:cs="Times New Roman"/>
+                <w:b/>
+                <w:bCs/>
+                <w:kern w:val="0"/>
+                <w:sz w:val="24"/>
+                <w:szCs w:val="24"/>
+                <w14:ligatures w14:val="none"/>
+              </w:rPr>
+              <w:t>nhánh</w:t>
+            </w:r>
+            <w:proofErr w:type="spellEnd"/>
+            <w:r>
+              <w:rPr>
+                <w:rFonts w:ascii="Times New Roman" w:eastAsia="Times New Roman" w:hAnsi="Times New Roman" w:cs="Times New Roman"/>
+                <w:b/>
+                <w:bCs/>
+                <w:kern w:val="0"/>
+                <w:sz w:val="24"/>
+                <w:szCs w:val="24"/>
+                <w14:ligatures w14:val="none"/>
+              </w:rPr>
+              <w:t xml:space="preserve"> </w:t>
+            </w:r>
+            <w:proofErr w:type="spellStart"/>
+            <w:r>
+              <w:rPr>
+                <w:rFonts w:ascii="Times New Roman" w:eastAsia="Times New Roman" w:hAnsi="Times New Roman" w:cs="Times New Roman"/>
+                <w:b/>
+                <w:bCs/>
+                <w:kern w:val="0"/>
+                <w:sz w:val="24"/>
+                <w:szCs w:val="24"/>
+                <w14:ligatures w14:val="none"/>
+              </w:rPr>
+              <w:t>rẽ</w:t>
+            </w:r>
+            <w:proofErr w:type="spellEnd"/>
+          </w:p>
+        </w:tc>
+        <w:tc>
+          <w:tcPr>
+            <w:tcW w:w="0" w:type="auto"/>
+            <w:hideMark/>
+          </w:tcPr>
+          <w:p>
+            <w:pPr>
+              <w:spacing w:after="0" w:line="240" w:lineRule="auto"/>
+              <w:rPr>
+                <w:rFonts w:ascii="Times New Roman" w:eastAsia="Times New Roman" w:hAnsi="Times New Roman" w:cs="Times New Roman"/>
+                <w:kern w:val="0"/>
+                <w:sz w:val="24"/>
+                <w:szCs w:val="24"/>
+                <w14:ligatures w14:val="none"/>
+              </w:rPr>
+            </w:pPr>
+            <w:proofErr w:type="spellStart"/>
+            <w:r>
+              <w:rPr>
+                <w:rFonts w:ascii="Times New Roman" w:eastAsia="Times New Roman" w:hAnsi="Times New Roman" w:cs="Times New Roman"/>
+                <w:kern w:val="0"/>
+                <w:sz w:val="24"/>
+                <w:szCs w:val="24"/>
+                <w14:ligatures w14:val="none"/>
+              </w:rPr>
+              <w:t>Lịch</w:t>
+            </w:r>
+            <w:proofErr w:type="spellEnd"/>
+            <w:r>
+              <w:rPr>
+                <w:rFonts w:ascii="Times New Roman" w:eastAsia="Times New Roman" w:hAnsi="Times New Roman" w:cs="Times New Roman"/>
+                <w:kern w:val="0"/>
+                <w:sz w:val="24"/>
+                <w:szCs w:val="24"/>
+                <w14:ligatures w14:val="none"/>
+              </w:rPr>
+              <w:t xml:space="preserve"> </w:t>
+            </w:r>
+            <w:proofErr w:type="spellStart"/>
+            <w:r>
+              <w:rPr>
+                <w:rFonts w:ascii="Times New Roman" w:eastAsia="Times New Roman" w:hAnsi="Times New Roman" w:cs="Times New Roman"/>
+                <w:kern w:val="0"/>
+                <w:sz w:val="24"/>
+                <w:szCs w:val="24"/>
+                <w14:ligatures w14:val="none"/>
+              </w:rPr>
+              <w:t>sử</w:t>
+            </w:r>
+            <w:proofErr w:type="spellEnd"/>
+            <w:r>
+              <w:rPr>
+                <w:rFonts w:ascii="Times New Roman" w:eastAsia="Times New Roman" w:hAnsi="Times New Roman" w:cs="Times New Roman"/>
+                <w:kern w:val="0"/>
+                <w:sz w:val="24"/>
+                <w:szCs w:val="24"/>
+                <w14:ligatures w14:val="none"/>
+              </w:rPr>
+              <w:t xml:space="preserve"> </w:t>
+            </w:r>
+            <w:proofErr w:type="spellStart"/>
+            <w:r>
+              <w:rPr>
+                <w:rFonts w:ascii="Times New Roman" w:eastAsia="Times New Roman" w:hAnsi="Times New Roman" w:cs="Times New Roman"/>
+                <w:b/>
+                <w:bCs/>
+                <w:kern w:val="0"/>
+                <w:sz w:val="24"/>
+                <w:szCs w:val="24"/>
+                <w14:ligatures w14:val="none"/>
+              </w:rPr>
+              <w:t>thẳng</w:t>
+            </w:r>
+            <w:proofErr w:type="spellEnd"/>
+            <w:r>
+              <w:rPr>
+                <w:rFonts w:ascii="Times New Roman" w:eastAsia="Times New Roman" w:hAnsi="Times New Roman" w:cs="Times New Roman"/>
+                <w:kern w:val="0"/>
+                <w:sz w:val="24"/>
+                <w:szCs w:val="24"/>
+                <w14:ligatures w14:val="none"/>
+              </w:rPr>
+              <w:t xml:space="preserve">, </w:t>
+            </w:r>
+            <w:proofErr w:type="spellStart"/>
+            <w:r>
+              <w:rPr>
+                <w:rFonts w:ascii="Times New Roman" w:eastAsia="Times New Roman" w:hAnsi="Times New Roman" w:cs="Times New Roman"/>
+                <w:kern w:val="0"/>
+                <w:sz w:val="24"/>
+                <w:szCs w:val="24"/>
+                <w14:ligatures w14:val="none"/>
+              </w:rPr>
+              <w:t>mượt</w:t>
+            </w:r>
+            <w:proofErr w:type="spellEnd"/>
+            <w:r>
+              <w:rPr>
+                <w:rFonts w:ascii="Times New Roman" w:eastAsia="Times New Roman" w:hAnsi="Times New Roman" w:cs="Times New Roman"/>
+                <w:kern w:val="0"/>
+                <w:sz w:val="24"/>
+                <w:szCs w:val="24"/>
+                <w14:ligatures w14:val="none"/>
+              </w:rPr>
+              <w:t xml:space="preserve"> </w:t>
+            </w:r>
+            <w:proofErr w:type="spellStart"/>
+            <w:r>
+              <w:rPr>
+                <w:rFonts w:ascii="Times New Roman" w:eastAsia="Times New Roman" w:hAnsi="Times New Roman" w:cs="Times New Roman"/>
+                <w:kern w:val="0"/>
+                <w:sz w:val="24"/>
+                <w:szCs w:val="24"/>
+                <w14:ligatures w14:val="none"/>
+              </w:rPr>
+              <w:t>hơn</w:t>
+            </w:r>
+            <w:proofErr w:type="spellEnd"/>
+          </w:p>
+        </w:tc>
+      </w:tr>
+      <w:tr>
+        <w:tc>
+          <w:tcPr>
+            <w:tcW w:w="0" w:type="auto"/>
+            <w:hideMark/>
+          </w:tcPr>
+          <w:p>
+            <w:pPr>
+              <w:spacing w:after="0" w:line="240" w:lineRule="auto"/>
+              <w:rPr>
+                <w:rFonts w:ascii="Times New Roman" w:eastAsia="Times New Roman" w:hAnsi="Times New Roman" w:cs="Times New Roman"/>
+                <w:kern w:val="0"/>
+                <w:sz w:val="24"/>
+                <w:szCs w:val="24"/>
+                <w14:ligatures w14:val="none"/>
+              </w:rPr>
+            </w:pPr>
+            <w:proofErr w:type="gramStart"/>
+            <w:r>
+              <w:rPr>
+                <w:rFonts w:ascii="Times New Roman" w:eastAsia="Times New Roman" w:hAnsi="Times New Roman" w:cs="Times New Roman"/>
+                <w:kern w:val="0"/>
+                <w:sz w:val="24"/>
+                <w:szCs w:val="24"/>
+                <w14:ligatures w14:val="none"/>
+              </w:rPr>
+              <w:t>An</w:t>
+            </w:r>
+            <w:proofErr w:type="gramEnd"/>
+            <w:r>
+              <w:rPr>
+                <w:rFonts w:ascii="Times New Roman" w:eastAsia="Times New Roman" w:hAnsi="Times New Roman" w:cs="Times New Roman"/>
+                <w:kern w:val="0"/>
+                <w:sz w:val="24"/>
+                <w:szCs w:val="24"/>
+                <w14:ligatures w14:val="none"/>
+              </w:rPr>
+              <w:t xml:space="preserve"> </w:t>
+            </w:r>
+            <w:proofErr w:type="spellStart"/>
+            <w:r>
+              <w:rPr>
+                <w:rFonts w:ascii="Times New Roman" w:eastAsia="Times New Roman" w:hAnsi="Times New Roman" w:cs="Times New Roman"/>
+                <w:kern w:val="0"/>
+                <w:sz w:val="24"/>
+                <w:szCs w:val="24"/>
+                <w14:ligatures w14:val="none"/>
+              </w:rPr>
+              <w:t>toàn</w:t>
+            </w:r>
+            <w:proofErr w:type="spellEnd"/>
+            <w:r>
+              <w:rPr>
+                <w:rFonts w:ascii="Times New Roman" w:eastAsia="Times New Roman" w:hAnsi="Times New Roman" w:cs="Times New Roman"/>
+                <w:kern w:val="0"/>
+                <w:sz w:val="24"/>
+                <w:szCs w:val="24"/>
+                <w14:ligatures w14:val="none"/>
+              </w:rPr>
+              <w:t xml:space="preserve"> </w:t>
+            </w:r>
+            <w:proofErr w:type="spellStart"/>
+            <w:r>
+              <w:rPr>
+                <w:rFonts w:ascii="Times New Roman" w:eastAsia="Times New Roman" w:hAnsi="Times New Roman" w:cs="Times New Roman"/>
+                <w:kern w:val="0"/>
+                <w:sz w:val="24"/>
+                <w:szCs w:val="24"/>
+                <w14:ligatures w14:val="none"/>
+              </w:rPr>
+              <w:t>khi</w:t>
+            </w:r>
+            <w:proofErr w:type="spellEnd"/>
+            <w:r>
+              <w:rPr>
+                <w:rFonts w:ascii="Times New Roman" w:eastAsia="Times New Roman" w:hAnsi="Times New Roman" w:cs="Times New Roman"/>
+                <w:kern w:val="0"/>
+                <w:sz w:val="24"/>
+                <w:szCs w:val="24"/>
+                <w14:ligatures w14:val="none"/>
+              </w:rPr>
+              <w:t xml:space="preserve"> </w:t>
+            </w:r>
+            <w:proofErr w:type="spellStart"/>
+            <w:r>
+              <w:rPr>
+                <w:rFonts w:ascii="Times New Roman" w:eastAsia="Times New Roman" w:hAnsi="Times New Roman" w:cs="Times New Roman"/>
+                <w:kern w:val="0"/>
+                <w:sz w:val="24"/>
+                <w:szCs w:val="24"/>
+                <w14:ligatures w14:val="none"/>
+              </w:rPr>
+              <w:t>làm</w:t>
+            </w:r>
+            <w:proofErr w:type="spellEnd"/>
+            <w:r>
+              <w:rPr>
+                <w:rFonts w:ascii="Times New Roman" w:eastAsia="Times New Roman" w:hAnsi="Times New Roman" w:cs="Times New Roman"/>
+                <w:kern w:val="0"/>
+                <w:sz w:val="24"/>
+                <w:szCs w:val="24"/>
+                <w14:ligatures w14:val="none"/>
+              </w:rPr>
+              <w:t xml:space="preserve"> </w:t>
+            </w:r>
+            <w:proofErr w:type="spellStart"/>
+            <w:r>
+              <w:rPr>
+                <w:rFonts w:ascii="Times New Roman" w:eastAsia="Times New Roman" w:hAnsi="Times New Roman" w:cs="Times New Roman"/>
+                <w:kern w:val="0"/>
+                <w:sz w:val="24"/>
+                <w:szCs w:val="24"/>
+                <w14:ligatures w14:val="none"/>
+              </w:rPr>
+              <w:t>việc</w:t>
+            </w:r>
+            <w:proofErr w:type="spellEnd"/>
+            <w:r>
+              <w:rPr>
+                <w:rFonts w:ascii="Times New Roman" w:eastAsia="Times New Roman" w:hAnsi="Times New Roman" w:cs="Times New Roman"/>
+                <w:kern w:val="0"/>
+                <w:sz w:val="24"/>
+                <w:szCs w:val="24"/>
+                <w14:ligatures w14:val="none"/>
+              </w:rPr>
+              <w:t xml:space="preserve"> </w:t>
+            </w:r>
+            <w:proofErr w:type="spellStart"/>
+            <w:r>
+              <w:rPr>
+                <w:rFonts w:ascii="Times New Roman" w:eastAsia="Times New Roman" w:hAnsi="Times New Roman" w:cs="Times New Roman"/>
+                <w:kern w:val="0"/>
+                <w:sz w:val="24"/>
+                <w:szCs w:val="24"/>
+                <w14:ligatures w14:val="none"/>
+              </w:rPr>
+              <w:t>nhóm</w:t>
+            </w:r>
+            <w:proofErr w:type="spellEnd"/>
+          </w:p>
+        </w:tc>
+        <w:tc>
+          <w:tcPr>
+            <w:tcW w:w="0" w:type="auto"/>
+            <w:hideMark/>
+          </w:tcPr>
+          <w:p>
+            <w:pPr>
+              <w:spacing w:after="0" w:line="240" w:lineRule="auto"/>
+              <w:rPr>
+                <w:rFonts w:ascii="Times New Roman" w:eastAsia="Times New Roman" w:hAnsi="Times New Roman" w:cs="Times New Roman"/>
+                <w:kern w:val="0"/>
+                <w:sz w:val="24"/>
+                <w:szCs w:val="24"/>
+                <w14:ligatures w14:val="none"/>
+              </w:rPr>
+            </w:pPr>
+            <w:proofErr w:type="gramStart"/>
+            <w:r>
+              <w:rPr>
+                <w:rFonts w:ascii="Times New Roman" w:eastAsia="Times New Roman" w:hAnsi="Times New Roman" w:cs="Times New Roman"/>
+                <w:b/>
+                <w:bCs/>
+                <w:kern w:val="0"/>
+                <w:sz w:val="24"/>
+                <w:szCs w:val="24"/>
+                <w14:ligatures w14:val="none"/>
+              </w:rPr>
+              <w:t>An</w:t>
+            </w:r>
+            <w:proofErr w:type="gramEnd"/>
+            <w:r>
+              <w:rPr>
+                <w:rFonts w:ascii="Times New Roman" w:eastAsia="Times New Roman" w:hAnsi="Times New Roman" w:cs="Times New Roman"/>
+                <w:b/>
+                <w:bCs/>
+                <w:kern w:val="0"/>
+                <w:sz w:val="24"/>
+                <w:szCs w:val="24"/>
+                <w14:ligatures w14:val="none"/>
+              </w:rPr>
+              <w:t xml:space="preserve"> </w:t>
+            </w:r>
+            <w:proofErr w:type="spellStart"/>
+            <w:r>
+              <w:rPr>
+                <w:rFonts w:ascii="Times New Roman" w:eastAsia="Times New Roman" w:hAnsi="Times New Roman" w:cs="Times New Roman"/>
+                <w:b/>
+                <w:bCs/>
+                <w:kern w:val="0"/>
+                <w:sz w:val="24"/>
+                <w:szCs w:val="24"/>
+                <w14:ligatures w14:val="none"/>
+              </w:rPr>
+              <w:t>toàn</w:t>
+            </w:r>
+            <w:proofErr w:type="spellEnd"/>
+            <w:r>
+              <w:rPr>
+                <w:rFonts w:ascii="Times New Roman" w:eastAsia="Times New Roman" w:hAnsi="Times New Roman" w:cs="Times New Roman"/>
+                <w:b/>
+                <w:bCs/>
+                <w:kern w:val="0"/>
+                <w:sz w:val="24"/>
+                <w:szCs w:val="24"/>
+                <w14:ligatures w14:val="none"/>
+              </w:rPr>
+              <w:t xml:space="preserve"> </w:t>
+            </w:r>
+            <w:proofErr w:type="spellStart"/>
+            <w:r>
+              <w:rPr>
+                <w:rFonts w:ascii="Times New Roman" w:eastAsia="Times New Roman" w:hAnsi="Times New Roman" w:cs="Times New Roman"/>
+                <w:b/>
+                <w:bCs/>
+                <w:kern w:val="0"/>
+                <w:sz w:val="24"/>
+                <w:szCs w:val="24"/>
+                <w14:ligatures w14:val="none"/>
+              </w:rPr>
+              <w:t>hơn</w:t>
+            </w:r>
+            <w:proofErr w:type="spellEnd"/>
+            <w:r>
+              <w:rPr>
+                <w:rFonts w:ascii="Times New Roman" w:eastAsia="Times New Roman" w:hAnsi="Times New Roman" w:cs="Times New Roman"/>
+                <w:kern w:val="0"/>
+                <w:sz w:val="24"/>
+                <w:szCs w:val="24"/>
+                <w14:ligatures w14:val="none"/>
+              </w:rPr>
+              <w:t xml:space="preserve"> (</w:t>
+            </w:r>
+            <w:proofErr w:type="spellStart"/>
+            <w:r>
+              <w:rPr>
+                <w:rFonts w:ascii="Times New Roman" w:eastAsia="Times New Roman" w:hAnsi="Times New Roman" w:cs="Times New Roman"/>
+                <w:kern w:val="0"/>
+                <w:sz w:val="24"/>
+                <w:szCs w:val="24"/>
+                <w14:ligatures w14:val="none"/>
+              </w:rPr>
+              <w:t>vì</w:t>
+            </w:r>
+            <w:proofErr w:type="spellEnd"/>
+            <w:r>
+              <w:rPr>
+                <w:rFonts w:ascii="Times New Roman" w:eastAsia="Times New Roman" w:hAnsi="Times New Roman" w:cs="Times New Roman"/>
+                <w:kern w:val="0"/>
+                <w:sz w:val="24"/>
+                <w:szCs w:val="24"/>
+                <w14:ligatures w14:val="none"/>
+              </w:rPr>
+              <w:t xml:space="preserve"> </w:t>
+            </w:r>
+            <w:proofErr w:type="spellStart"/>
+            <w:r>
+              <w:rPr>
+                <w:rFonts w:ascii="Times New Roman" w:eastAsia="Times New Roman" w:hAnsi="Times New Roman" w:cs="Times New Roman"/>
+                <w:kern w:val="0"/>
+                <w:sz w:val="24"/>
+                <w:szCs w:val="24"/>
+                <w14:ligatures w14:val="none"/>
+              </w:rPr>
+              <w:t>không</w:t>
+            </w:r>
+            <w:proofErr w:type="spellEnd"/>
+            <w:r>
+              <w:rPr>
+                <w:rFonts w:ascii="Times New Roman" w:eastAsia="Times New Roman" w:hAnsi="Times New Roman" w:cs="Times New Roman"/>
+                <w:kern w:val="0"/>
+                <w:sz w:val="24"/>
+                <w:szCs w:val="24"/>
+                <w14:ligatures w14:val="none"/>
+              </w:rPr>
+              <w:t xml:space="preserve"> </w:t>
+            </w:r>
+            <w:proofErr w:type="spellStart"/>
+            <w:r>
+              <w:rPr>
+                <w:rFonts w:ascii="Times New Roman" w:eastAsia="Times New Roman" w:hAnsi="Times New Roman" w:cs="Times New Roman"/>
+                <w:kern w:val="0"/>
+                <w:sz w:val="24"/>
+                <w:szCs w:val="24"/>
+                <w14:ligatures w14:val="none"/>
+              </w:rPr>
+              <w:t>thay</w:t>
+            </w:r>
+            <w:proofErr w:type="spellEnd"/>
+            <w:r>
+              <w:rPr>
+                <w:rFonts w:ascii="Times New Roman" w:eastAsia="Times New Roman" w:hAnsi="Times New Roman" w:cs="Times New Roman"/>
+                <w:kern w:val="0"/>
+                <w:sz w:val="24"/>
+                <w:szCs w:val="24"/>
+                <w14:ligatures w14:val="none"/>
+              </w:rPr>
+              <w:t xml:space="preserve"> </w:t>
+            </w:r>
+            <w:proofErr w:type="spellStart"/>
+            <w:r>
+              <w:rPr>
+                <w:rFonts w:ascii="Times New Roman" w:eastAsia="Times New Roman" w:hAnsi="Times New Roman" w:cs="Times New Roman"/>
+                <w:kern w:val="0"/>
+                <w:sz w:val="24"/>
+                <w:szCs w:val="24"/>
+                <w14:ligatures w14:val="none"/>
+              </w:rPr>
+              <w:t>đổi</w:t>
+            </w:r>
+            <w:proofErr w:type="spellEnd"/>
+            <w:r>
+              <w:rPr>
+                <w:rFonts w:ascii="Times New Roman" w:eastAsia="Times New Roman" w:hAnsi="Times New Roman" w:cs="Times New Roman"/>
+                <w:kern w:val="0"/>
+                <w:sz w:val="24"/>
+                <w:szCs w:val="24"/>
+                <w14:ligatures w14:val="none"/>
+              </w:rPr>
+              <w:t xml:space="preserve"> commit </w:t>
+            </w:r>
+            <w:proofErr w:type="spellStart"/>
+            <w:r>
+              <w:rPr>
+                <w:rFonts w:ascii="Times New Roman" w:eastAsia="Times New Roman" w:hAnsi="Times New Roman" w:cs="Times New Roman"/>
+                <w:kern w:val="0"/>
+                <w:sz w:val="24"/>
+                <w:szCs w:val="24"/>
+                <w14:ligatures w14:val="none"/>
+              </w:rPr>
+              <w:t>cũ</w:t>
+            </w:r>
+            <w:proofErr w:type="spellEnd"/>
+            <w:r>
+              <w:rPr>
+                <w:rFonts w:ascii="Times New Roman" w:eastAsia="Times New Roman" w:hAnsi="Times New Roman" w:cs="Times New Roman"/>
+                <w:kern w:val="0"/>
+                <w:sz w:val="24"/>
+                <w:szCs w:val="24"/>
+                <w14:ligatures w14:val="none"/>
+              </w:rPr>
+              <w:t>)</w:t>
+            </w:r>
+          </w:p>
+        </w:tc>
+        <w:tc>
+          <w:tcPr>
+            <w:tcW w:w="0" w:type="auto"/>
+            <w:hideMark/>
+          </w:tcPr>
+          <w:p>
+            <w:pPr>
+              <w:spacing w:after="0" w:line="240" w:lineRule="auto"/>
+              <w:rPr>
+                <w:rFonts w:ascii="Times New Roman" w:eastAsia="Times New Roman" w:hAnsi="Times New Roman" w:cs="Times New Roman"/>
+                <w:kern w:val="0"/>
+                <w:sz w:val="24"/>
+                <w:szCs w:val="24"/>
+                <w14:ligatures w14:val="none"/>
+              </w:rPr>
+            </w:pPr>
+            <w:r>
+              <w:rPr>
+                <w:rFonts w:ascii="Times New Roman" w:eastAsia="Times New Roman" w:hAnsi="Times New Roman" w:cs="Times New Roman"/>
+                <w:b/>
+                <w:bCs/>
+                <w:kern w:val="0"/>
+                <w:sz w:val="24"/>
+                <w:szCs w:val="24"/>
+                <w14:ligatures w14:val="none"/>
+              </w:rPr>
+              <w:t xml:space="preserve">Nguy </w:t>
+            </w:r>
+            <w:proofErr w:type="spellStart"/>
+            <w:r>
+              <w:rPr>
+                <w:rFonts w:ascii="Times New Roman" w:eastAsia="Times New Roman" w:hAnsi="Times New Roman" w:cs="Times New Roman"/>
+                <w:b/>
+                <w:bCs/>
+                <w:kern w:val="0"/>
+                <w:sz w:val="24"/>
+                <w:szCs w:val="24"/>
+                <w14:ligatures w14:val="none"/>
+              </w:rPr>
+              <w:t>hiểm</w:t>
+            </w:r>
+            <w:proofErr w:type="spellEnd"/>
+            <w:r>
+              <w:rPr>
+                <w:rFonts w:ascii="Times New Roman" w:eastAsia="Times New Roman" w:hAnsi="Times New Roman" w:cs="Times New Roman"/>
+                <w:b/>
+                <w:bCs/>
+                <w:kern w:val="0"/>
+                <w:sz w:val="24"/>
+                <w:szCs w:val="24"/>
+                <w14:ligatures w14:val="none"/>
+              </w:rPr>
+              <w:t xml:space="preserve"> </w:t>
+            </w:r>
+            <w:proofErr w:type="spellStart"/>
+            <w:r>
+              <w:rPr>
+                <w:rFonts w:ascii="Times New Roman" w:eastAsia="Times New Roman" w:hAnsi="Times New Roman" w:cs="Times New Roman"/>
+                <w:b/>
+                <w:bCs/>
+                <w:kern w:val="0"/>
+                <w:sz w:val="24"/>
+                <w:szCs w:val="24"/>
+                <w14:ligatures w14:val="none"/>
+              </w:rPr>
+              <w:t>hơn</w:t>
+            </w:r>
+            <w:proofErr w:type="spellEnd"/>
+            <w:r>
+              <w:rPr>
+                <w:rFonts w:ascii="Times New Roman" w:eastAsia="Times New Roman" w:hAnsi="Times New Roman" w:cs="Times New Roman"/>
+                <w:kern w:val="0"/>
+                <w:sz w:val="24"/>
+                <w:szCs w:val="24"/>
+                <w14:ligatures w14:val="none"/>
+              </w:rPr>
+              <w:t xml:space="preserve"> (</w:t>
+            </w:r>
+            <w:proofErr w:type="spellStart"/>
+            <w:r>
+              <w:rPr>
+                <w:rFonts w:ascii="Times New Roman" w:eastAsia="Times New Roman" w:hAnsi="Times New Roman" w:cs="Times New Roman"/>
+                <w:kern w:val="0"/>
+                <w:sz w:val="24"/>
+                <w:szCs w:val="24"/>
+                <w14:ligatures w14:val="none"/>
+              </w:rPr>
+              <w:t>vì</w:t>
+            </w:r>
+            <w:proofErr w:type="spellEnd"/>
+            <w:r>
+              <w:rPr>
+                <w:rFonts w:ascii="Times New Roman" w:eastAsia="Times New Roman" w:hAnsi="Times New Roman" w:cs="Times New Roman"/>
+                <w:kern w:val="0"/>
+                <w:sz w:val="24"/>
+                <w:szCs w:val="24"/>
+                <w14:ligatures w14:val="none"/>
+              </w:rPr>
+              <w:t xml:space="preserve"> </w:t>
+            </w:r>
+            <w:proofErr w:type="spellStart"/>
+            <w:r>
+              <w:rPr>
+                <w:rFonts w:ascii="Times New Roman" w:eastAsia="Times New Roman" w:hAnsi="Times New Roman" w:cs="Times New Roman"/>
+                <w:kern w:val="0"/>
+                <w:sz w:val="24"/>
+                <w:szCs w:val="24"/>
+                <w14:ligatures w14:val="none"/>
+              </w:rPr>
+              <w:t>ghi</w:t>
+            </w:r>
+            <w:proofErr w:type="spellEnd"/>
+            <w:r>
+              <w:rPr>
+                <w:rFonts w:ascii="Times New Roman" w:eastAsia="Times New Roman" w:hAnsi="Times New Roman" w:cs="Times New Roman"/>
+                <w:kern w:val="0"/>
+                <w:sz w:val="24"/>
+                <w:szCs w:val="24"/>
+                <w14:ligatures w14:val="none"/>
+              </w:rPr>
+              <w:t xml:space="preserve"> </w:t>
+            </w:r>
+            <w:proofErr w:type="spellStart"/>
+            <w:r>
+              <w:rPr>
+                <w:rFonts w:ascii="Times New Roman" w:eastAsia="Times New Roman" w:hAnsi="Times New Roman" w:cs="Times New Roman"/>
+                <w:kern w:val="0"/>
+                <w:sz w:val="24"/>
+                <w:szCs w:val="24"/>
+                <w14:ligatures w14:val="none"/>
+              </w:rPr>
+              <w:t>lại</w:t>
+            </w:r>
+            <w:proofErr w:type="spellEnd"/>
+            <w:r>
+              <w:rPr>
+                <w:rFonts w:ascii="Times New Roman" w:eastAsia="Times New Roman" w:hAnsi="Times New Roman" w:cs="Times New Roman"/>
+                <w:kern w:val="0"/>
+                <w:sz w:val="24"/>
+                <w:szCs w:val="24"/>
+                <w14:ligatures w14:val="none"/>
+              </w:rPr>
+              <w:t xml:space="preserve"> </w:t>
+            </w:r>
+            <w:proofErr w:type="spellStart"/>
+            <w:r>
+              <w:rPr>
+                <w:rFonts w:ascii="Times New Roman" w:eastAsia="Times New Roman" w:hAnsi="Times New Roman" w:cs="Times New Roman"/>
+                <w:kern w:val="0"/>
+                <w:sz w:val="24"/>
+                <w:szCs w:val="24"/>
+                <w14:ligatures w14:val="none"/>
+              </w:rPr>
+              <w:t>lịch</w:t>
+            </w:r>
+            <w:proofErr w:type="spellEnd"/>
+            <w:r>
+              <w:rPr>
+                <w:rFonts w:ascii="Times New Roman" w:eastAsia="Times New Roman" w:hAnsi="Times New Roman" w:cs="Times New Roman"/>
+                <w:kern w:val="0"/>
+                <w:sz w:val="24"/>
+                <w:szCs w:val="24"/>
+                <w14:ligatures w14:val="none"/>
+              </w:rPr>
+              <w:t xml:space="preserve"> </w:t>
+            </w:r>
+            <w:proofErr w:type="spellStart"/>
+            <w:r>
+              <w:rPr>
+                <w:rFonts w:ascii="Times New Roman" w:eastAsia="Times New Roman" w:hAnsi="Times New Roman" w:cs="Times New Roman"/>
+                <w:kern w:val="0"/>
+                <w:sz w:val="24"/>
+                <w:szCs w:val="24"/>
+                <w14:ligatures w14:val="none"/>
+              </w:rPr>
+              <w:t>sử</w:t>
+            </w:r>
+            <w:proofErr w:type="spellEnd"/>
+            <w:r>
+              <w:rPr>
+                <w:rFonts w:ascii="Times New Roman" w:eastAsia="Times New Roman" w:hAnsi="Times New Roman" w:cs="Times New Roman"/>
+                <w:kern w:val="0"/>
+                <w:sz w:val="24"/>
+                <w:szCs w:val="24"/>
+                <w14:ligatures w14:val="none"/>
+              </w:rPr>
+              <w:t xml:space="preserve"> </w:t>
+            </w:r>
+            <w:proofErr w:type="spellStart"/>
+            <w:r>
+              <w:rPr>
+                <w:rFonts w:ascii="Times New Roman" w:eastAsia="Times New Roman" w:hAnsi="Times New Roman" w:cs="Times New Roman"/>
+                <w:kern w:val="0"/>
+                <w:sz w:val="24"/>
+                <w:szCs w:val="24"/>
+                <w14:ligatures w14:val="none"/>
+              </w:rPr>
+              <w:t>cũ</w:t>
+            </w:r>
+            <w:proofErr w:type="spellEnd"/>
+            <w:r>
+              <w:rPr>
+                <w:rFonts w:ascii="Times New Roman" w:eastAsia="Times New Roman" w:hAnsi="Times New Roman" w:cs="Times New Roman"/>
+                <w:kern w:val="0"/>
+                <w:sz w:val="24"/>
+                <w:szCs w:val="24"/>
+                <w14:ligatures w14:val="none"/>
+              </w:rPr>
+              <w:t>)</w:t>
+            </w:r>
+          </w:p>
+        </w:tc>
+      </w:tr>
+      <w:tr>
+        <w:tc>
+          <w:tcPr>
+            <w:tcW w:w="0" w:type="auto"/>
+            <w:hideMark/>
+          </w:tcPr>
+          <w:p>
+            <w:pPr>
+              <w:spacing w:after="0" w:line="240" w:lineRule="auto"/>
+              <w:rPr>
+                <w:rFonts w:ascii="Times New Roman" w:eastAsia="Times New Roman" w:hAnsi="Times New Roman" w:cs="Times New Roman"/>
+                <w:kern w:val="0"/>
+                <w:sz w:val="24"/>
+                <w:szCs w:val="24"/>
+                <w14:ligatures w14:val="none"/>
+              </w:rPr>
+            </w:pPr>
+            <w:proofErr w:type="spellStart"/>
+            <w:r>
+              <w:rPr>
+                <w:rFonts w:ascii="Times New Roman" w:eastAsia="Times New Roman" w:hAnsi="Times New Roman" w:cs="Times New Roman"/>
+                <w:kern w:val="0"/>
+                <w:sz w:val="24"/>
+                <w:szCs w:val="24"/>
+                <w14:ligatures w14:val="none"/>
+              </w:rPr>
+              <w:t>Dùng</w:t>
+            </w:r>
+            <w:proofErr w:type="spellEnd"/>
+            <w:r>
+              <w:rPr>
+                <w:rFonts w:ascii="Times New Roman" w:eastAsia="Times New Roman" w:hAnsi="Times New Roman" w:cs="Times New Roman"/>
+                <w:kern w:val="0"/>
+                <w:sz w:val="24"/>
+                <w:szCs w:val="24"/>
+                <w14:ligatures w14:val="none"/>
+              </w:rPr>
+              <w:t xml:space="preserve"> </w:t>
+            </w:r>
+            <w:proofErr w:type="spellStart"/>
+            <w:r>
+              <w:rPr>
+                <w:rFonts w:ascii="Times New Roman" w:eastAsia="Times New Roman" w:hAnsi="Times New Roman" w:cs="Times New Roman"/>
+                <w:kern w:val="0"/>
+                <w:sz w:val="24"/>
+                <w:szCs w:val="24"/>
+                <w14:ligatures w14:val="none"/>
+              </w:rPr>
+              <w:t>khi</w:t>
+            </w:r>
+            <w:proofErr w:type="spellEnd"/>
+            <w:r>
+              <w:rPr>
+                <w:rFonts w:ascii="Times New Roman" w:eastAsia="Times New Roman" w:hAnsi="Times New Roman" w:cs="Times New Roman"/>
+                <w:kern w:val="0"/>
+                <w:sz w:val="24"/>
+                <w:szCs w:val="24"/>
+                <w14:ligatures w14:val="none"/>
+              </w:rPr>
+              <w:t xml:space="preserve"> </w:t>
+            </w:r>
+            <w:proofErr w:type="spellStart"/>
+            <w:r>
+              <w:rPr>
+                <w:rFonts w:ascii="Times New Roman" w:eastAsia="Times New Roman" w:hAnsi="Times New Roman" w:cs="Times New Roman"/>
+                <w:kern w:val="0"/>
+                <w:sz w:val="24"/>
+                <w:szCs w:val="24"/>
+                <w14:ligatures w14:val="none"/>
+              </w:rPr>
+              <w:t>nào</w:t>
+            </w:r>
+            <w:proofErr w:type="spellEnd"/>
+          </w:p>
+        </w:tc>
+        <w:tc>
+          <w:tcPr>
+            <w:tcW w:w="0" w:type="auto"/>
+            <w:hideMark/>
+          </w:tcPr>
+          <w:p>
+            <w:pPr>
+              <w:spacing w:after="0" w:line="240" w:lineRule="auto"/>
+              <w:rPr>
+                <w:rFonts w:ascii="Times New Roman" w:eastAsia="Times New Roman" w:hAnsi="Times New Roman" w:cs="Times New Roman"/>
+                <w:kern w:val="0"/>
+                <w:sz w:val="24"/>
+                <w:szCs w:val="24"/>
+                <w14:ligatures w14:val="none"/>
+              </w:rPr>
+            </w:pPr>
+            <w:r>
+              <w:rPr>
+                <w:rFonts w:ascii="Times New Roman" w:eastAsia="Times New Roman" w:hAnsi="Times New Roman" w:cs="Times New Roman"/>
+                <w:kern w:val="0"/>
+                <w:sz w:val="24"/>
+                <w:szCs w:val="24"/>
+                <w14:ligatures w14:val="none"/>
+              </w:rPr>
+              <w:t xml:space="preserve">Khi </w:t>
+            </w:r>
+            <w:proofErr w:type="spellStart"/>
+            <w:r>
+              <w:rPr>
+                <w:rFonts w:ascii="Times New Roman" w:eastAsia="Times New Roman" w:hAnsi="Times New Roman" w:cs="Times New Roman"/>
+                <w:kern w:val="0"/>
+                <w:sz w:val="24"/>
+                <w:szCs w:val="24"/>
+                <w14:ligatures w14:val="none"/>
+              </w:rPr>
+              <w:t>muốn</w:t>
+            </w:r>
+            <w:proofErr w:type="spellEnd"/>
+            <w:r>
+              <w:rPr>
+                <w:rFonts w:ascii="Times New Roman" w:eastAsia="Times New Roman" w:hAnsi="Times New Roman" w:cs="Times New Roman"/>
+                <w:kern w:val="0"/>
+                <w:sz w:val="24"/>
+                <w:szCs w:val="24"/>
+                <w14:ligatures w14:val="none"/>
+              </w:rPr>
+              <w:t xml:space="preserve"> </w:t>
+            </w:r>
+            <w:proofErr w:type="spellStart"/>
+            <w:r>
+              <w:rPr>
+                <w:rFonts w:ascii="Times New Roman" w:eastAsia="Times New Roman" w:hAnsi="Times New Roman" w:cs="Times New Roman"/>
+                <w:kern w:val="0"/>
+                <w:sz w:val="24"/>
+                <w:szCs w:val="24"/>
+                <w14:ligatures w14:val="none"/>
+              </w:rPr>
+              <w:t>giữ</w:t>
+            </w:r>
+            <w:proofErr w:type="spellEnd"/>
+            <w:r>
+              <w:rPr>
+                <w:rFonts w:ascii="Times New Roman" w:eastAsia="Times New Roman" w:hAnsi="Times New Roman" w:cs="Times New Roman"/>
+                <w:kern w:val="0"/>
+                <w:sz w:val="24"/>
+                <w:szCs w:val="24"/>
+                <w14:ligatures w14:val="none"/>
+              </w:rPr>
+              <w:t xml:space="preserve"> </w:t>
+            </w:r>
+            <w:proofErr w:type="spellStart"/>
+            <w:r>
+              <w:rPr>
+                <w:rFonts w:ascii="Times New Roman" w:eastAsia="Times New Roman" w:hAnsi="Times New Roman" w:cs="Times New Roman"/>
+                <w:kern w:val="0"/>
+                <w:sz w:val="24"/>
+                <w:szCs w:val="24"/>
+                <w14:ligatures w14:val="none"/>
+              </w:rPr>
+              <w:t>lại</w:t>
+            </w:r>
+            <w:proofErr w:type="spellEnd"/>
+            <w:r>
+              <w:rPr>
+                <w:rFonts w:ascii="Times New Roman" w:eastAsia="Times New Roman" w:hAnsi="Times New Roman" w:cs="Times New Roman"/>
+                <w:kern w:val="0"/>
+                <w:sz w:val="24"/>
+                <w:szCs w:val="24"/>
+                <w14:ligatures w14:val="none"/>
+              </w:rPr>
+              <w:t xml:space="preserve"> </w:t>
+            </w:r>
+            <w:proofErr w:type="spellStart"/>
+            <w:r>
+              <w:rPr>
+                <w:rFonts w:ascii="Times New Roman" w:eastAsia="Times New Roman" w:hAnsi="Times New Roman" w:cs="Times New Roman"/>
+                <w:kern w:val="0"/>
+                <w:sz w:val="24"/>
+                <w:szCs w:val="24"/>
+                <w14:ligatures w14:val="none"/>
+              </w:rPr>
+              <w:t>lịch</w:t>
+            </w:r>
+            <w:proofErr w:type="spellEnd"/>
+            <w:r>
+              <w:rPr>
+                <w:rFonts w:ascii="Times New Roman" w:eastAsia="Times New Roman" w:hAnsi="Times New Roman" w:cs="Times New Roman"/>
+                <w:kern w:val="0"/>
+                <w:sz w:val="24"/>
+                <w:szCs w:val="24"/>
+                <w14:ligatures w14:val="none"/>
+              </w:rPr>
+              <w:t xml:space="preserve"> </w:t>
+            </w:r>
+            <w:proofErr w:type="spellStart"/>
+            <w:r>
+              <w:rPr>
+                <w:rFonts w:ascii="Times New Roman" w:eastAsia="Times New Roman" w:hAnsi="Times New Roman" w:cs="Times New Roman"/>
+                <w:kern w:val="0"/>
+                <w:sz w:val="24"/>
+                <w:szCs w:val="24"/>
+                <w14:ligatures w14:val="none"/>
+              </w:rPr>
+              <w:t>sử</w:t>
+            </w:r>
+            <w:proofErr w:type="spellEnd"/>
+            <w:r>
+              <w:rPr>
+                <w:rFonts w:ascii="Times New Roman" w:eastAsia="Times New Roman" w:hAnsi="Times New Roman" w:cs="Times New Roman"/>
+                <w:kern w:val="0"/>
+                <w:sz w:val="24"/>
+                <w:szCs w:val="24"/>
+                <w14:ligatures w14:val="none"/>
+              </w:rPr>
+              <w:t xml:space="preserve"> </w:t>
+            </w:r>
+            <w:proofErr w:type="spellStart"/>
+            <w:r>
+              <w:rPr>
+                <w:rFonts w:ascii="Times New Roman" w:eastAsia="Times New Roman" w:hAnsi="Times New Roman" w:cs="Times New Roman"/>
+                <w:kern w:val="0"/>
+                <w:sz w:val="24"/>
+                <w:szCs w:val="24"/>
+                <w14:ligatures w14:val="none"/>
+              </w:rPr>
+              <w:t>đầy</w:t>
+            </w:r>
+            <w:proofErr w:type="spellEnd"/>
+            <w:r>
+              <w:rPr>
+                <w:rFonts w:ascii="Times New Roman" w:eastAsia="Times New Roman" w:hAnsi="Times New Roman" w:cs="Times New Roman"/>
+                <w:kern w:val="0"/>
+                <w:sz w:val="24"/>
+                <w:szCs w:val="24"/>
+                <w14:ligatures w14:val="none"/>
+              </w:rPr>
+              <w:t xml:space="preserve"> </w:t>
+            </w:r>
+            <w:proofErr w:type="spellStart"/>
+            <w:r>
+              <w:rPr>
+                <w:rFonts w:ascii="Times New Roman" w:eastAsia="Times New Roman" w:hAnsi="Times New Roman" w:cs="Times New Roman"/>
+                <w:kern w:val="0"/>
+                <w:sz w:val="24"/>
+                <w:szCs w:val="24"/>
+                <w14:ligatures w14:val="none"/>
+              </w:rPr>
+              <w:t>đủ</w:t>
+            </w:r>
+            <w:proofErr w:type="spellEnd"/>
+            <w:r>
+              <w:rPr>
+                <w:rFonts w:ascii="Times New Roman" w:eastAsia="Times New Roman" w:hAnsi="Times New Roman" w:cs="Times New Roman"/>
+                <w:kern w:val="0"/>
+                <w:sz w:val="24"/>
+                <w:szCs w:val="24"/>
+                <w14:ligatures w14:val="none"/>
+              </w:rPr>
+              <w:t xml:space="preserve"> </w:t>
+            </w:r>
+            <w:proofErr w:type="spellStart"/>
+            <w:r>
+              <w:rPr>
+                <w:rFonts w:ascii="Times New Roman" w:eastAsia="Times New Roman" w:hAnsi="Times New Roman" w:cs="Times New Roman"/>
+                <w:kern w:val="0"/>
+                <w:sz w:val="24"/>
+                <w:szCs w:val="24"/>
+                <w14:ligatures w14:val="none"/>
+              </w:rPr>
+              <w:t>của</w:t>
+            </w:r>
+            <w:proofErr w:type="spellEnd"/>
+            <w:r>
+              <w:rPr>
+                <w:rFonts w:ascii="Times New Roman" w:eastAsia="Times New Roman" w:hAnsi="Times New Roman" w:cs="Times New Roman"/>
+                <w:kern w:val="0"/>
+                <w:sz w:val="24"/>
+                <w:szCs w:val="24"/>
+                <w14:ligatures w14:val="none"/>
+              </w:rPr>
+              <w:t xml:space="preserve"> </w:t>
+            </w:r>
+            <w:proofErr w:type="spellStart"/>
+            <w:r>
+              <w:rPr>
+                <w:rFonts w:ascii="Times New Roman" w:eastAsia="Times New Roman" w:hAnsi="Times New Roman" w:cs="Times New Roman"/>
+                <w:kern w:val="0"/>
+                <w:sz w:val="24"/>
+                <w:szCs w:val="24"/>
+                <w14:ligatures w14:val="none"/>
+              </w:rPr>
+              <w:t>việc</w:t>
+            </w:r>
+            <w:proofErr w:type="spellEnd"/>
+            <w:r>
+              <w:rPr>
+                <w:rFonts w:ascii="Times New Roman" w:eastAsia="Times New Roman" w:hAnsi="Times New Roman" w:cs="Times New Roman"/>
+                <w:kern w:val="0"/>
+                <w:sz w:val="24"/>
+                <w:szCs w:val="24"/>
+                <w14:ligatures w14:val="none"/>
+              </w:rPr>
+              <w:t xml:space="preserve"> </w:t>
+            </w:r>
+            <w:proofErr w:type="spellStart"/>
+            <w:r>
+              <w:rPr>
+                <w:rFonts w:ascii="Times New Roman" w:eastAsia="Times New Roman" w:hAnsi="Times New Roman" w:cs="Times New Roman"/>
+                <w:kern w:val="0"/>
+                <w:sz w:val="24"/>
+                <w:szCs w:val="24"/>
+                <w14:ligatures w14:val="none"/>
+              </w:rPr>
+              <w:t>gộp</w:t>
+            </w:r>
+            <w:proofErr w:type="spellEnd"/>
+          </w:p>
+        </w:tc>
+        <w:tc>
+          <w:tcPr>
+            <w:tcW w:w="0" w:type="auto"/>
+            <w:hideMark/>
+          </w:tcPr>
+          <w:p>
+            <w:pPr>
+              <w:spacing w:after="0" w:line="240" w:lineRule="auto"/>
+              <w:rPr>
+                <w:rFonts w:ascii="Times New Roman" w:eastAsia="Times New Roman" w:hAnsi="Times New Roman" w:cs="Times New Roman"/>
+                <w:kern w:val="0"/>
+                <w:sz w:val="24"/>
+                <w:szCs w:val="24"/>
+                <w14:ligatures w14:val="none"/>
+              </w:rPr>
+            </w:pPr>
+            <w:r>
+              <w:rPr>
+                <w:rFonts w:ascii="Times New Roman" w:eastAsia="Times New Roman" w:hAnsi="Times New Roman" w:cs="Times New Roman"/>
+                <w:kern w:val="0"/>
+                <w:sz w:val="24"/>
+                <w:szCs w:val="24"/>
+                <w14:ligatures w14:val="none"/>
+              </w:rPr>
+              <w:t xml:space="preserve">Khi </w:t>
+            </w:r>
+            <w:proofErr w:type="spellStart"/>
+            <w:r>
+              <w:rPr>
+                <w:rFonts w:ascii="Times New Roman" w:eastAsia="Times New Roman" w:hAnsi="Times New Roman" w:cs="Times New Roman"/>
+                <w:kern w:val="0"/>
+                <w:sz w:val="24"/>
+                <w:szCs w:val="24"/>
+                <w14:ligatures w14:val="none"/>
+              </w:rPr>
+              <w:t>muốn</w:t>
+            </w:r>
+            <w:proofErr w:type="spellEnd"/>
+            <w:r>
+              <w:rPr>
+                <w:rFonts w:ascii="Times New Roman" w:eastAsia="Times New Roman" w:hAnsi="Times New Roman" w:cs="Times New Roman"/>
+                <w:kern w:val="0"/>
+                <w:sz w:val="24"/>
+                <w:szCs w:val="24"/>
+                <w14:ligatures w14:val="none"/>
+              </w:rPr>
+              <w:t xml:space="preserve"> </w:t>
+            </w:r>
+            <w:proofErr w:type="spellStart"/>
+            <w:r>
+              <w:rPr>
+                <w:rFonts w:ascii="Times New Roman" w:eastAsia="Times New Roman" w:hAnsi="Times New Roman" w:cs="Times New Roman"/>
+                <w:kern w:val="0"/>
+                <w:sz w:val="24"/>
+                <w:szCs w:val="24"/>
+                <w14:ligatures w14:val="none"/>
+              </w:rPr>
+              <w:t>lịch</w:t>
+            </w:r>
+            <w:proofErr w:type="spellEnd"/>
+            <w:r>
+              <w:rPr>
+                <w:rFonts w:ascii="Times New Roman" w:eastAsia="Times New Roman" w:hAnsi="Times New Roman" w:cs="Times New Roman"/>
+                <w:kern w:val="0"/>
+                <w:sz w:val="24"/>
+                <w:szCs w:val="24"/>
+                <w14:ligatures w14:val="none"/>
+              </w:rPr>
+              <w:t xml:space="preserve"> </w:t>
+            </w:r>
+            <w:proofErr w:type="spellStart"/>
+            <w:r>
+              <w:rPr>
+                <w:rFonts w:ascii="Times New Roman" w:eastAsia="Times New Roman" w:hAnsi="Times New Roman" w:cs="Times New Roman"/>
+                <w:kern w:val="0"/>
+                <w:sz w:val="24"/>
+                <w:szCs w:val="24"/>
+                <w14:ligatures w14:val="none"/>
+              </w:rPr>
+              <w:t>sử</w:t>
+            </w:r>
+            <w:proofErr w:type="spellEnd"/>
+            <w:r>
+              <w:rPr>
+                <w:rFonts w:ascii="Times New Roman" w:eastAsia="Times New Roman" w:hAnsi="Times New Roman" w:cs="Times New Roman"/>
+                <w:kern w:val="0"/>
+                <w:sz w:val="24"/>
+                <w:szCs w:val="24"/>
+                <w14:ligatures w14:val="none"/>
+              </w:rPr>
+              <w:t xml:space="preserve"> </w:t>
+            </w:r>
+            <w:proofErr w:type="spellStart"/>
+            <w:r>
+              <w:rPr>
+                <w:rFonts w:ascii="Times New Roman" w:eastAsia="Times New Roman" w:hAnsi="Times New Roman" w:cs="Times New Roman"/>
+                <w:kern w:val="0"/>
+                <w:sz w:val="24"/>
+                <w:szCs w:val="24"/>
+                <w14:ligatures w14:val="none"/>
+              </w:rPr>
+              <w:t>sạch</w:t>
+            </w:r>
+            <w:proofErr w:type="spellEnd"/>
+            <w:r>
+              <w:rPr>
+                <w:rFonts w:ascii="Times New Roman" w:eastAsia="Times New Roman" w:hAnsi="Times New Roman" w:cs="Times New Roman"/>
+                <w:kern w:val="0"/>
+                <w:sz w:val="24"/>
+                <w:szCs w:val="24"/>
+                <w14:ligatures w14:val="none"/>
+              </w:rPr>
+              <w:t xml:space="preserve">, </w:t>
+            </w:r>
+            <w:proofErr w:type="spellStart"/>
+            <w:r>
+              <w:rPr>
+                <w:rFonts w:ascii="Times New Roman" w:eastAsia="Times New Roman" w:hAnsi="Times New Roman" w:cs="Times New Roman"/>
+                <w:kern w:val="0"/>
+                <w:sz w:val="24"/>
+                <w:szCs w:val="24"/>
+                <w14:ligatures w14:val="none"/>
+              </w:rPr>
+              <w:t>mạch</w:t>
+            </w:r>
+            <w:proofErr w:type="spellEnd"/>
+            <w:r>
+              <w:rPr>
+                <w:rFonts w:ascii="Times New Roman" w:eastAsia="Times New Roman" w:hAnsi="Times New Roman" w:cs="Times New Roman"/>
+                <w:kern w:val="0"/>
+                <w:sz w:val="24"/>
+                <w:szCs w:val="24"/>
+                <w14:ligatures w14:val="none"/>
+              </w:rPr>
+              <w:t xml:space="preserve"> </w:t>
+            </w:r>
+            <w:proofErr w:type="spellStart"/>
+            <w:r>
+              <w:rPr>
+                <w:rFonts w:ascii="Times New Roman" w:eastAsia="Times New Roman" w:hAnsi="Times New Roman" w:cs="Times New Roman"/>
+                <w:kern w:val="0"/>
+                <w:sz w:val="24"/>
+                <w:szCs w:val="24"/>
+                <w14:ligatures w14:val="none"/>
+              </w:rPr>
+              <w:t>lạc</w:t>
+            </w:r>
+            <w:proofErr w:type="spellEnd"/>
+            <w:r>
+              <w:rPr>
+                <w:rFonts w:ascii="Times New Roman" w:eastAsia="Times New Roman" w:hAnsi="Times New Roman" w:cs="Times New Roman"/>
+                <w:kern w:val="0"/>
+                <w:sz w:val="24"/>
+                <w:szCs w:val="24"/>
+                <w14:ligatures w14:val="none"/>
+              </w:rPr>
+              <w:t xml:space="preserve">, </w:t>
+            </w:r>
+            <w:proofErr w:type="spellStart"/>
+            <w:r>
+              <w:rPr>
+                <w:rFonts w:ascii="Times New Roman" w:eastAsia="Times New Roman" w:hAnsi="Times New Roman" w:cs="Times New Roman"/>
+                <w:kern w:val="0"/>
+                <w:sz w:val="24"/>
+                <w:szCs w:val="24"/>
+                <w14:ligatures w14:val="none"/>
+              </w:rPr>
+              <w:t>dễ</w:t>
+            </w:r>
+            <w:proofErr w:type="spellEnd"/>
+            <w:r>
+              <w:rPr>
+                <w:rFonts w:ascii="Times New Roman" w:eastAsia="Times New Roman" w:hAnsi="Times New Roman" w:cs="Times New Roman"/>
+                <w:kern w:val="0"/>
+                <w:sz w:val="24"/>
+                <w:szCs w:val="24"/>
+                <w14:ligatures w14:val="none"/>
+              </w:rPr>
+              <w:t xml:space="preserve"> </w:t>
+            </w:r>
+            <w:proofErr w:type="spellStart"/>
+            <w:r>
+              <w:rPr>
+                <w:rFonts w:ascii="Times New Roman" w:eastAsia="Times New Roman" w:hAnsi="Times New Roman" w:cs="Times New Roman"/>
+                <w:kern w:val="0"/>
+                <w:sz w:val="24"/>
+                <w:szCs w:val="24"/>
+                <w14:ligatures w14:val="none"/>
+              </w:rPr>
+              <w:t>đọc</w:t>
+            </w:r>
+            <w:proofErr w:type="spellEnd"/>
+          </w:p>
+        </w:tc>
+      </w:tr>
+    </w:tbl>
+    <w:p>
+      <w:pPr>
+        <w:pStyle w:val="ListParagraph"/>
+        <w:rPr>
+          <w:rFonts w:ascii="Times New Roman" w:hAnsi="Times New Roman" w:cs="Times New Roman"/>
+          <w:sz w:val="28"/>
+          <w:szCs w:val="28"/>
+        </w:rPr>
+      </w:pPr>
+      <w:r>
+        <w:rPr>
+          <w:rFonts w:ascii="Times New Roman" w:hAnsi="Times New Roman" w:cs="Times New Roman"/>
+          <w:sz w:val="28"/>
+          <w:szCs w:val="28"/>
+        </w:rPr>
+        <w:t xml:space="preserve">Demo </w:t>
+      </w:r>
+    </w:p>
+    <w:p>
+      <w:pPr>
+        <w:pStyle w:val="ListParagraph"/>
+        <w:rPr>
+          <w:rFonts w:ascii="Times New Roman" w:hAnsi="Times New Roman" w:cs="Times New Roman"/>
+          <w:sz w:val="28"/>
+          <w:szCs w:val="28"/>
+        </w:rPr>
+      </w:pPr>
+      <w:r>
+        <w:rPr>
+          <w:rFonts w:ascii="Times New Roman" w:hAnsi="Times New Roman" w:cs="Times New Roman"/>
+          <w:sz w:val="28"/>
+          <w:szCs w:val="28"/>
+        </w:rPr>
+        <w:t>git merge nhanh1</w:t>
+      </w:r>
     </w:p>
     <w:p>
       <w:pPr>
@@ -5411,6 +7975,25 @@
       <w:bCs/>
     </w:rPr>
   </w:style>
+  <w:style w:type="table" w:styleId="TableGrid">
+    <w:name w:val="Table Grid"/>
+    <w:basedOn w:val="TableNormal"/>
+    <w:uiPriority w:val="39"/>
+    <w:rsid w:val="00707AE2"/>
+    <w:pPr>
+      <w:spacing w:after="0" w:line="240" w:lineRule="auto"/>
+    </w:pPr>
+    <w:tblPr>
+      <w:tblBorders>
+        <w:top w:val="single" w:sz="4" w:space="0" w:color="auto"/>
+        <w:left w:val="single" w:sz="4" w:space="0" w:color="auto"/>
+        <w:bottom w:val="single" w:sz="4" w:space="0" w:color="auto"/>
+        <w:right w:val="single" w:sz="4" w:space="0" w:color="auto"/>
+        <w:insideH w:val="single" w:sz="4" w:space="0" w:color="auto"/>
+        <w:insideV w:val="single" w:sz="4" w:space="0" w:color="auto"/>
+      </w:tblBorders>
+    </w:tblPr>
+  </w:style>
 </w:styles>
 </file>
 

--- a/BT Git 2.docx
+++ b/BT Git 2.docx
@@ -2036,6 +2036,246 @@
     </w:p>
     <w:p>
       <w:pPr>
+        <w:spacing w:before="100" w:beforeAutospacing="1" w:after="100" w:afterAutospacing="1" w:line="240" w:lineRule="auto"/>
+        <w:ind w:left="720"/>
+        <w:rPr>
+          <w:rFonts w:ascii="Times New Roman" w:eastAsia="Times New Roman" w:hAnsi="Times New Roman" w:cs="Times New Roman"/>
+          <w:kern w:val="0"/>
+          <w:sz w:val="32"/>
+          <w:szCs w:val="32"/>
+          <w14:ligatures w14:val="none"/>
+        </w:rPr>
+      </w:pPr>
+      <w:r>
+        <w:rPr>
+          <w:rFonts w:ascii="Times New Roman" w:eastAsia="Times New Roman" w:hAnsi="Times New Roman" w:cs="Times New Roman"/>
+          <w:kern w:val="0"/>
+          <w:sz w:val="32"/>
+          <w:szCs w:val="32"/>
+          <w14:ligatures w14:val="none"/>
+        </w:rPr>
+        <w:drawing>
+          <wp:inline distT="0" distB="0" distL="0" distR="0" wp14:anchorId="5FEF428E" wp14:editId="2F5DA60F">
+            <wp:extent cx="5943600" cy="1603375"/>
+            <wp:effectExtent l="0" t="0" r="0" b="0"/>
+            <wp:docPr id="880813141" name="Picture 1" descr="A screenshot of a computer program&#10;&#10;Description automatically generated"/>
+            <wp:cNvGraphicFramePr>
+              <a:graphicFrameLocks xmlns:a="http://schemas.openxmlformats.org/drawingml/2006/main" noChangeAspect="1"/>
+            </wp:cNvGraphicFramePr>
+            <a:graphic xmlns:a="http://schemas.openxmlformats.org/drawingml/2006/main">
+              <a:graphicData uri="http://schemas.openxmlformats.org/drawingml/2006/picture">
+                <pic:pic xmlns:pic="http://schemas.openxmlformats.org/drawingml/2006/picture">
+                  <pic:nvPicPr>
+                    <pic:cNvPr id="880813141" name="Picture 1" descr="A screenshot of a computer program&#10;&#10;Description automatically generated"/>
+                    <pic:cNvPicPr/>
+                  </pic:nvPicPr>
+                  <pic:blipFill>
+                    <a:blip r:embed="rId8"/>
+                    <a:stretch>
+                      <a:fillRect/>
+                    </a:stretch>
+                  </pic:blipFill>
+                  <pic:spPr>
+                    <a:xfrm>
+                      <a:off x="0" y="0"/>
+                      <a:ext cx="5943600" cy="1603375"/>
+                    </a:xfrm>
+                    <a:prstGeom prst="rect">
+                      <a:avLst/>
+                    </a:prstGeom>
+                  </pic:spPr>
+                </pic:pic>
+              </a:graphicData>
+            </a:graphic>
+          </wp:inline>
+        </w:drawing>
+      </w:r>
+    </w:p>
+    <w:p>
+      <w:pPr>
+        <w:pStyle w:val="ListParagraph"/>
+        <w:numPr>
+          <w:ilvl w:val="0"/>
+          <w:numId w:val="25"/>
+        </w:numPr>
+        <w:spacing w:before="100" w:beforeAutospacing="1" w:after="100" w:afterAutospacing="1" w:line="240" w:lineRule="auto"/>
+        <w:rPr>
+          <w:rFonts w:ascii="Times New Roman" w:eastAsia="Times New Roman" w:hAnsi="Times New Roman" w:cs="Times New Roman"/>
+          <w:kern w:val="0"/>
+          <w:sz w:val="32"/>
+          <w:szCs w:val="32"/>
+          <w14:ligatures w14:val="none"/>
+        </w:rPr>
+      </w:pPr>
+      <w:proofErr w:type="spellStart"/>
+      <w:r>
+        <w:rPr>
+          <w:rFonts w:ascii="Times New Roman" w:eastAsia="Times New Roman" w:hAnsi="Times New Roman" w:cs="Times New Roman"/>
+          <w:kern w:val="0"/>
+          <w:sz w:val="32"/>
+          <w:szCs w:val="32"/>
+          <w14:ligatures w14:val="none"/>
+        </w:rPr>
+        <w:t>Lấy</w:t>
+      </w:r>
+      <w:proofErr w:type="spellEnd"/>
+      <w:r>
+        <w:rPr>
+          <w:rFonts w:ascii="Times New Roman" w:eastAsia="Times New Roman" w:hAnsi="Times New Roman" w:cs="Times New Roman"/>
+          <w:kern w:val="0"/>
+          <w:sz w:val="32"/>
+          <w:szCs w:val="32"/>
+          <w14:ligatures w14:val="none"/>
+        </w:rPr>
+        <w:t xml:space="preserve"> commit </w:t>
+      </w:r>
+      <w:proofErr w:type="spellStart"/>
+      <w:r>
+        <w:rPr>
+          <w:rFonts w:ascii="Times New Roman" w:eastAsia="Times New Roman" w:hAnsi="Times New Roman" w:cs="Times New Roman"/>
+          <w:kern w:val="0"/>
+          <w:sz w:val="32"/>
+          <w:szCs w:val="32"/>
+          <w14:ligatures w14:val="none"/>
+        </w:rPr>
+        <w:t>từ</w:t>
+      </w:r>
+      <w:proofErr w:type="spellEnd"/>
+      <w:r>
+        <w:rPr>
+          <w:rFonts w:ascii="Times New Roman" w:eastAsia="Times New Roman" w:hAnsi="Times New Roman" w:cs="Times New Roman"/>
+          <w:kern w:val="0"/>
+          <w:sz w:val="32"/>
+          <w:szCs w:val="32"/>
+          <w14:ligatures w14:val="none"/>
+        </w:rPr>
+        <w:t xml:space="preserve"> repo </w:t>
+      </w:r>
+      <w:proofErr w:type="spellStart"/>
+      <w:r>
+        <w:rPr>
+          <w:rFonts w:ascii="Times New Roman" w:eastAsia="Times New Roman" w:hAnsi="Times New Roman" w:cs="Times New Roman"/>
+          <w:kern w:val="0"/>
+          <w:sz w:val="32"/>
+          <w:szCs w:val="32"/>
+          <w14:ligatures w14:val="none"/>
+        </w:rPr>
+        <w:t>về</w:t>
+      </w:r>
+      <w:proofErr w:type="spellEnd"/>
+      <w:r>
+        <w:rPr>
+          <w:rFonts w:ascii="Times New Roman" w:eastAsia="Times New Roman" w:hAnsi="Times New Roman" w:cs="Times New Roman"/>
+          <w:kern w:val="0"/>
+          <w:sz w:val="32"/>
+          <w:szCs w:val="32"/>
+          <w14:ligatures w14:val="none"/>
+        </w:rPr>
+        <w:t xml:space="preserve"> </w:t>
+      </w:r>
+      <w:proofErr w:type="spellStart"/>
+      <w:r>
+        <w:rPr>
+          <w:rFonts w:ascii="Times New Roman" w:eastAsia="Times New Roman" w:hAnsi="Times New Roman" w:cs="Times New Roman"/>
+          <w:kern w:val="0"/>
+          <w:sz w:val="32"/>
+          <w:szCs w:val="32"/>
+          <w14:ligatures w14:val="none"/>
+        </w:rPr>
+        <w:t>nhưng</w:t>
+      </w:r>
+      <w:proofErr w:type="spellEnd"/>
+      <w:r>
+        <w:rPr>
+          <w:rFonts w:ascii="Times New Roman" w:eastAsia="Times New Roman" w:hAnsi="Times New Roman" w:cs="Times New Roman"/>
+          <w:kern w:val="0"/>
+          <w:sz w:val="32"/>
+          <w:szCs w:val="32"/>
+          <w14:ligatures w14:val="none"/>
+        </w:rPr>
+        <w:t xml:space="preserve"> </w:t>
+      </w:r>
+      <w:proofErr w:type="spellStart"/>
+      <w:r>
+        <w:rPr>
+          <w:rFonts w:ascii="Times New Roman" w:eastAsia="Times New Roman" w:hAnsi="Times New Roman" w:cs="Times New Roman"/>
+          <w:kern w:val="0"/>
+          <w:sz w:val="32"/>
+          <w:szCs w:val="32"/>
+          <w14:ligatures w14:val="none"/>
+        </w:rPr>
+        <w:t>không</w:t>
+      </w:r>
+      <w:proofErr w:type="spellEnd"/>
+      <w:r>
+        <w:rPr>
+          <w:rFonts w:ascii="Times New Roman" w:eastAsia="Times New Roman" w:hAnsi="Times New Roman" w:cs="Times New Roman"/>
+          <w:kern w:val="0"/>
+          <w:sz w:val="32"/>
+          <w:szCs w:val="32"/>
+          <w14:ligatures w14:val="none"/>
+        </w:rPr>
+        <w:t xml:space="preserve"> </w:t>
+      </w:r>
+      <w:proofErr w:type="gramStart"/>
+      <w:r>
+        <w:rPr>
+          <w:rFonts w:ascii="Times New Roman" w:eastAsia="Times New Roman" w:hAnsi="Times New Roman" w:cs="Times New Roman"/>
+          <w:kern w:val="0"/>
+          <w:sz w:val="32"/>
+          <w:szCs w:val="32"/>
+          <w14:ligatures w14:val="none"/>
+        </w:rPr>
+        <w:t>merge(</w:t>
+      </w:r>
+      <w:proofErr w:type="spellStart"/>
+      <w:proofErr w:type="gramEnd"/>
+      <w:r>
+        <w:rPr>
+          <w:rFonts w:ascii="Times New Roman" w:eastAsia="Times New Roman" w:hAnsi="Times New Roman" w:cs="Times New Roman"/>
+          <w:kern w:val="0"/>
+          <w:sz w:val="32"/>
+          <w:szCs w:val="32"/>
+          <w14:ligatures w14:val="none"/>
+        </w:rPr>
+        <w:t>có</w:t>
+      </w:r>
+      <w:proofErr w:type="spellEnd"/>
+      <w:r>
+        <w:rPr>
+          <w:rFonts w:ascii="Times New Roman" w:eastAsia="Times New Roman" w:hAnsi="Times New Roman" w:cs="Times New Roman"/>
+          <w:kern w:val="0"/>
+          <w:sz w:val="32"/>
+          <w:szCs w:val="32"/>
+          <w14:ligatures w14:val="none"/>
+        </w:rPr>
+        <w:t xml:space="preserve"> 1 commit </w:t>
+      </w:r>
+      <w:proofErr w:type="spellStart"/>
+      <w:r>
+        <w:rPr>
+          <w:rFonts w:ascii="Times New Roman" w:eastAsia="Times New Roman" w:hAnsi="Times New Roman" w:cs="Times New Roman"/>
+          <w:kern w:val="0"/>
+          <w:sz w:val="32"/>
+          <w:szCs w:val="32"/>
+          <w14:ligatures w14:val="none"/>
+        </w:rPr>
+        <w:t>mới</w:t>
+      </w:r>
+      <w:proofErr w:type="spellEnd"/>
+      <w:r>
+        <w:rPr>
+          <w:rFonts w:ascii="Times New Roman" w:eastAsia="Times New Roman" w:hAnsi="Times New Roman" w:cs="Times New Roman"/>
+          <w:kern w:val="0"/>
+          <w:sz w:val="32"/>
+          <w:szCs w:val="32"/>
+          <w14:ligatures w14:val="none"/>
+        </w:rPr>
+        <w:t>)</w:t>
+      </w:r>
+    </w:p>
+    <w:p>
+      <w:pPr>
         <w:rPr>
           <w:rFonts w:ascii="Times New Roman" w:hAnsi="Times New Roman" w:cs="Times New Roman"/>
           <w:sz w:val="32"/>
@@ -2104,6 +2344,7 @@
           <w:sz w:val="32"/>
           <w:szCs w:val="32"/>
         </w:rPr>
+        <w:lastRenderedPageBreak/>
         <w:t>Thực</w:t>
       </w:r>
       <w:proofErr w:type="spellEnd"/>
@@ -2679,13 +2920,274 @@
     </w:p>
     <w:p>
       <w:pPr>
+        <w:pStyle w:val="NormalWeb"/>
+        <w:ind w:left="720"/>
+        <w:rPr>
+          <w:sz w:val="32"/>
+          <w:szCs w:val="32"/>
+        </w:rPr>
+      </w:pPr>
+      <w:r>
+        <w:rPr>
+          <w:sz w:val="32"/>
+          <w:szCs w:val="32"/>
+        </w:rPr>
+        <w:drawing>
+          <wp:inline distT="0" distB="0" distL="0" distR="0" wp14:anchorId="6350FFCA" wp14:editId="3571DED8">
+            <wp:extent cx="3801005" cy="1962424"/>
+            <wp:effectExtent l="0" t="0" r="0" b="0"/>
+            <wp:docPr id="2110095299" name="Picture 1" descr="A computer screen with white text&#10;&#10;Description automatically generated"/>
+            <wp:cNvGraphicFramePr>
+              <a:graphicFrameLocks xmlns:a="http://schemas.openxmlformats.org/drawingml/2006/main" noChangeAspect="1"/>
+            </wp:cNvGraphicFramePr>
+            <a:graphic xmlns:a="http://schemas.openxmlformats.org/drawingml/2006/main">
+              <a:graphicData uri="http://schemas.openxmlformats.org/drawingml/2006/picture">
+                <pic:pic xmlns:pic="http://schemas.openxmlformats.org/drawingml/2006/picture">
+                  <pic:nvPicPr>
+                    <pic:cNvPr id="2110095299" name="Picture 1" descr="A computer screen with white text&#10;&#10;Description automatically generated"/>
+                    <pic:cNvPicPr/>
+                  </pic:nvPicPr>
+                  <pic:blipFill>
+                    <a:blip r:embed="rId9"/>
+                    <a:stretch>
+                      <a:fillRect/>
+                    </a:stretch>
+                  </pic:blipFill>
+                  <pic:spPr>
+                    <a:xfrm>
+                      <a:off x="0" y="0"/>
+                      <a:ext cx="3801005" cy="1962424"/>
+                    </a:xfrm>
+                    <a:prstGeom prst="rect">
+                      <a:avLst/>
+                    </a:prstGeom>
+                  </pic:spPr>
+                </pic:pic>
+              </a:graphicData>
+            </a:graphic>
+          </wp:inline>
+        </w:drawing>
+      </w:r>
+    </w:p>
+    <w:p>
+      <w:pPr>
         <w:pStyle w:val="ListParagraph"/>
-        <w:rPr>
-          <w:rFonts w:ascii="Times New Roman" w:hAnsi="Times New Roman" w:cs="Times New Roman"/>
-          <w:sz w:val="28"/>
-          <w:szCs w:val="28"/>
-        </w:rPr>
-      </w:pPr>
+        <w:numPr>
+          <w:ilvl w:val="0"/>
+          <w:numId w:val="25"/>
+        </w:numPr>
+        <w:rPr>
+          <w:rFonts w:ascii="Times New Roman" w:hAnsi="Times New Roman" w:cs="Times New Roman"/>
+          <w:sz w:val="28"/>
+          <w:szCs w:val="28"/>
+        </w:rPr>
+      </w:pPr>
+      <w:proofErr w:type="spellStart"/>
+      <w:r>
+        <w:rPr>
+          <w:rFonts w:ascii="Times New Roman" w:hAnsi="Times New Roman" w:cs="Times New Roman"/>
+          <w:sz w:val="28"/>
+          <w:szCs w:val="28"/>
+        </w:rPr>
+        <w:t>Lấy</w:t>
+      </w:r>
+      <w:proofErr w:type="spellEnd"/>
+      <w:r>
+        <w:rPr>
+          <w:rFonts w:ascii="Times New Roman" w:hAnsi="Times New Roman" w:cs="Times New Roman"/>
+          <w:sz w:val="28"/>
+          <w:szCs w:val="28"/>
+        </w:rPr>
+        <w:t xml:space="preserve"> </w:t>
+      </w:r>
+      <w:proofErr w:type="spellStart"/>
+      <w:r>
+        <w:rPr>
+          <w:rFonts w:ascii="Times New Roman" w:hAnsi="Times New Roman" w:cs="Times New Roman"/>
+          <w:sz w:val="28"/>
+          <w:szCs w:val="28"/>
+        </w:rPr>
+        <w:t>thay</w:t>
+      </w:r>
+      <w:proofErr w:type="spellEnd"/>
+      <w:r>
+        <w:rPr>
+          <w:rFonts w:ascii="Times New Roman" w:hAnsi="Times New Roman" w:cs="Times New Roman"/>
+          <w:sz w:val="28"/>
+          <w:szCs w:val="28"/>
+        </w:rPr>
+        <w:t xml:space="preserve"> </w:t>
+      </w:r>
+      <w:proofErr w:type="spellStart"/>
+      <w:r>
+        <w:rPr>
+          <w:rFonts w:ascii="Times New Roman" w:hAnsi="Times New Roman" w:cs="Times New Roman"/>
+          <w:sz w:val="28"/>
+          <w:szCs w:val="28"/>
+        </w:rPr>
+        <w:t>đổi</w:t>
+      </w:r>
+      <w:proofErr w:type="spellEnd"/>
+      <w:r>
+        <w:rPr>
+          <w:rFonts w:ascii="Times New Roman" w:hAnsi="Times New Roman" w:cs="Times New Roman"/>
+          <w:sz w:val="28"/>
+          <w:szCs w:val="28"/>
+        </w:rPr>
+        <w:t xml:space="preserve"> </w:t>
+      </w:r>
+      <w:proofErr w:type="spellStart"/>
+      <w:r>
+        <w:rPr>
+          <w:rFonts w:ascii="Times New Roman" w:hAnsi="Times New Roman" w:cs="Times New Roman"/>
+          <w:sz w:val="28"/>
+          <w:szCs w:val="28"/>
+        </w:rPr>
+        <w:t>mới</w:t>
+      </w:r>
+      <w:proofErr w:type="spellEnd"/>
+      <w:r>
+        <w:rPr>
+          <w:rFonts w:ascii="Times New Roman" w:hAnsi="Times New Roman" w:cs="Times New Roman"/>
+          <w:sz w:val="28"/>
+          <w:szCs w:val="28"/>
+        </w:rPr>
+        <w:t xml:space="preserve"> </w:t>
+      </w:r>
+      <w:proofErr w:type="spellStart"/>
+      <w:r>
+        <w:rPr>
+          <w:rFonts w:ascii="Times New Roman" w:hAnsi="Times New Roman" w:cs="Times New Roman"/>
+          <w:sz w:val="28"/>
+          <w:szCs w:val="28"/>
+        </w:rPr>
+        <w:t>về</w:t>
+      </w:r>
+      <w:proofErr w:type="spellEnd"/>
+      <w:r>
+        <w:rPr>
+          <w:rFonts w:ascii="Times New Roman" w:hAnsi="Times New Roman" w:cs="Times New Roman"/>
+          <w:sz w:val="28"/>
+          <w:szCs w:val="28"/>
+        </w:rPr>
+        <w:t xml:space="preserve"> </w:t>
+      </w:r>
+      <w:proofErr w:type="spellStart"/>
+      <w:r>
+        <w:rPr>
+          <w:rFonts w:ascii="Times New Roman" w:hAnsi="Times New Roman" w:cs="Times New Roman"/>
+          <w:sz w:val="28"/>
+          <w:szCs w:val="28"/>
+        </w:rPr>
+        <w:t>rồi</w:t>
+      </w:r>
+      <w:proofErr w:type="spellEnd"/>
+      <w:r>
+        <w:rPr>
+          <w:rFonts w:ascii="Times New Roman" w:hAnsi="Times New Roman" w:cs="Times New Roman"/>
+          <w:sz w:val="28"/>
+          <w:szCs w:val="28"/>
+        </w:rPr>
+        <w:t xml:space="preserve"> </w:t>
+      </w:r>
+      <w:proofErr w:type="gramStart"/>
+      <w:r>
+        <w:rPr>
+          <w:rFonts w:ascii="Times New Roman" w:hAnsi="Times New Roman" w:cs="Times New Roman"/>
+          <w:sz w:val="28"/>
+          <w:szCs w:val="28"/>
+        </w:rPr>
+        <w:t>commit(</w:t>
+      </w:r>
+      <w:proofErr w:type="gramEnd"/>
+      <w:r>
+        <w:rPr>
+          <w:rFonts w:ascii="Times New Roman" w:hAnsi="Times New Roman" w:cs="Times New Roman"/>
+          <w:sz w:val="28"/>
+          <w:szCs w:val="28"/>
+        </w:rPr>
+        <w:t xml:space="preserve">local </w:t>
+      </w:r>
+      <w:proofErr w:type="spellStart"/>
+      <w:r>
+        <w:rPr>
+          <w:rFonts w:ascii="Times New Roman" w:hAnsi="Times New Roman" w:cs="Times New Roman"/>
+          <w:sz w:val="28"/>
+          <w:szCs w:val="28"/>
+        </w:rPr>
+        <w:t>đã</w:t>
+      </w:r>
+      <w:proofErr w:type="spellEnd"/>
+      <w:r>
+        <w:rPr>
+          <w:rFonts w:ascii="Times New Roman" w:hAnsi="Times New Roman" w:cs="Times New Roman"/>
+          <w:sz w:val="28"/>
+          <w:szCs w:val="28"/>
+        </w:rPr>
+        <w:t xml:space="preserve"> </w:t>
+      </w:r>
+      <w:proofErr w:type="spellStart"/>
+      <w:r>
+        <w:rPr>
+          <w:rFonts w:ascii="Times New Roman" w:hAnsi="Times New Roman" w:cs="Times New Roman"/>
+          <w:sz w:val="28"/>
+          <w:szCs w:val="28"/>
+        </w:rPr>
+        <w:t>đồng</w:t>
+      </w:r>
+      <w:proofErr w:type="spellEnd"/>
+      <w:r>
+        <w:rPr>
+          <w:rFonts w:ascii="Times New Roman" w:hAnsi="Times New Roman" w:cs="Times New Roman"/>
+          <w:sz w:val="28"/>
+          <w:szCs w:val="28"/>
+        </w:rPr>
+        <w:t xml:space="preserve"> </w:t>
+      </w:r>
+      <w:proofErr w:type="spellStart"/>
+      <w:r>
+        <w:rPr>
+          <w:rFonts w:ascii="Times New Roman" w:hAnsi="Times New Roman" w:cs="Times New Roman"/>
+          <w:sz w:val="28"/>
+          <w:szCs w:val="28"/>
+        </w:rPr>
+        <w:t>bộ</w:t>
+      </w:r>
+      <w:proofErr w:type="spellEnd"/>
+      <w:r>
+        <w:rPr>
+          <w:rFonts w:ascii="Times New Roman" w:hAnsi="Times New Roman" w:cs="Times New Roman"/>
+          <w:sz w:val="28"/>
+          <w:szCs w:val="28"/>
+        </w:rPr>
+        <w:t xml:space="preserve"> </w:t>
+      </w:r>
+      <w:proofErr w:type="spellStart"/>
+      <w:r>
+        <w:rPr>
+          <w:rFonts w:ascii="Times New Roman" w:hAnsi="Times New Roman" w:cs="Times New Roman"/>
+          <w:sz w:val="28"/>
+          <w:szCs w:val="28"/>
+        </w:rPr>
+        <w:t>với</w:t>
+      </w:r>
+      <w:proofErr w:type="spellEnd"/>
+      <w:r>
+        <w:rPr>
+          <w:rFonts w:ascii="Times New Roman" w:hAnsi="Times New Roman" w:cs="Times New Roman"/>
+          <w:sz w:val="28"/>
+          <w:szCs w:val="28"/>
+        </w:rPr>
+        <w:t xml:space="preserve"> remote)</w:t>
+      </w:r>
+      <w:r>
+        <w:rPr>
+          <w:rFonts w:ascii="Times New Roman" w:hAnsi="Times New Roman" w:cs="Times New Roman"/>
+          <w:sz w:val="28"/>
+          <w:szCs w:val="28"/>
+        </w:rPr>
+        <w:tab/>
+      </w:r>
     </w:p>
     <w:p>
       <w:pPr>
@@ -3227,318 +3729,438 @@
           <w:sz w:val="32"/>
           <w:szCs w:val="32"/>
         </w:rPr>
+        <w:t>Khác</w:t>
+      </w:r>
+      <w:proofErr w:type="spellEnd"/>
+      <w:r>
+        <w:rPr>
+          <w:sz w:val="32"/>
+          <w:szCs w:val="32"/>
+        </w:rPr>
+        <w:t xml:space="preserve"> </w:t>
+      </w:r>
+      <w:proofErr w:type="spellStart"/>
+      <w:r>
+        <w:rPr>
+          <w:sz w:val="32"/>
+          <w:szCs w:val="32"/>
+        </w:rPr>
+        <w:t>với</w:t>
+      </w:r>
+      <w:proofErr w:type="spellEnd"/>
+      <w:r>
+        <w:rPr>
+          <w:sz w:val="32"/>
+          <w:szCs w:val="32"/>
+        </w:rPr>
+        <w:t xml:space="preserve"> </w:t>
+      </w:r>
+      <w:r>
+        <w:rPr>
+          <w:rStyle w:val="HTMLCode"/>
+          <w:rFonts w:ascii="Times New Roman" w:hAnsi="Times New Roman" w:cs="Times New Roman"/>
+          <w:sz w:val="32"/>
+          <w:szCs w:val="32"/>
+        </w:rPr>
+        <w:t>merge</w:t>
+      </w:r>
+      <w:r>
+        <w:rPr>
+          <w:sz w:val="32"/>
+          <w:szCs w:val="32"/>
+        </w:rPr>
+        <w:t xml:space="preserve"> hay </w:t>
+      </w:r>
+      <w:r>
+        <w:rPr>
+          <w:rStyle w:val="HTMLCode"/>
+          <w:rFonts w:ascii="Times New Roman" w:hAnsi="Times New Roman" w:cs="Times New Roman"/>
+          <w:sz w:val="32"/>
+          <w:szCs w:val="32"/>
+        </w:rPr>
+        <w:t>rebase</w:t>
+      </w:r>
+      <w:r>
+        <w:rPr>
+          <w:sz w:val="32"/>
+          <w:szCs w:val="32"/>
+        </w:rPr>
+        <w:t xml:space="preserve"> (</w:t>
+      </w:r>
+      <w:proofErr w:type="spellStart"/>
+      <w:r>
+        <w:rPr>
+          <w:sz w:val="32"/>
+          <w:szCs w:val="32"/>
+        </w:rPr>
+        <w:t>kết</w:t>
+      </w:r>
+      <w:proofErr w:type="spellEnd"/>
+      <w:r>
+        <w:rPr>
+          <w:sz w:val="32"/>
+          <w:szCs w:val="32"/>
+        </w:rPr>
+        <w:t xml:space="preserve"> </w:t>
+      </w:r>
+      <w:proofErr w:type="spellStart"/>
+      <w:r>
+        <w:rPr>
+          <w:sz w:val="32"/>
+          <w:szCs w:val="32"/>
+        </w:rPr>
+        <w:t>hợp</w:t>
+      </w:r>
+      <w:proofErr w:type="spellEnd"/>
+      <w:r>
+        <w:rPr>
+          <w:sz w:val="32"/>
+          <w:szCs w:val="32"/>
+        </w:rPr>
+        <w:t xml:space="preserve"> </w:t>
+      </w:r>
+      <w:proofErr w:type="spellStart"/>
+      <w:r>
+        <w:rPr>
+          <w:sz w:val="32"/>
+          <w:szCs w:val="32"/>
+        </w:rPr>
+        <w:t>toàn</w:t>
+      </w:r>
+      <w:proofErr w:type="spellEnd"/>
+      <w:r>
+        <w:rPr>
+          <w:sz w:val="32"/>
+          <w:szCs w:val="32"/>
+        </w:rPr>
+        <w:t xml:space="preserve"> </w:t>
+      </w:r>
+      <w:proofErr w:type="spellStart"/>
+      <w:r>
+        <w:rPr>
+          <w:sz w:val="32"/>
+          <w:szCs w:val="32"/>
+        </w:rPr>
+        <w:t>bộ</w:t>
+      </w:r>
+      <w:proofErr w:type="spellEnd"/>
+      <w:r>
+        <w:rPr>
+          <w:sz w:val="32"/>
+          <w:szCs w:val="32"/>
+        </w:rPr>
+        <w:t xml:space="preserve"> </w:t>
+      </w:r>
+      <w:proofErr w:type="spellStart"/>
+      <w:r>
+        <w:rPr>
+          <w:sz w:val="32"/>
+          <w:szCs w:val="32"/>
+        </w:rPr>
+        <w:t>lịch</w:t>
+      </w:r>
+      <w:proofErr w:type="spellEnd"/>
+      <w:r>
+        <w:rPr>
+          <w:sz w:val="32"/>
+          <w:szCs w:val="32"/>
+        </w:rPr>
+        <w:t xml:space="preserve"> </w:t>
+      </w:r>
+      <w:proofErr w:type="spellStart"/>
+      <w:r>
+        <w:rPr>
+          <w:sz w:val="32"/>
+          <w:szCs w:val="32"/>
+        </w:rPr>
+        <w:t>sử</w:t>
+      </w:r>
+      <w:proofErr w:type="spellEnd"/>
+      <w:r>
+        <w:rPr>
+          <w:sz w:val="32"/>
+          <w:szCs w:val="32"/>
+        </w:rPr>
+        <w:t>),</w:t>
+      </w:r>
+      <w:r>
+        <w:rPr>
+          <w:sz w:val="32"/>
+          <w:szCs w:val="32"/>
+        </w:rPr>
+        <w:br/>
+      </w:r>
+      <w:r>
+        <w:rPr>
+          <w:rStyle w:val="HTMLCode"/>
+          <w:rFonts w:ascii="Times New Roman" w:hAnsi="Times New Roman" w:cs="Times New Roman"/>
+          <w:sz w:val="32"/>
+          <w:szCs w:val="32"/>
+        </w:rPr>
+        <w:t>cherry-pick</w:t>
+      </w:r>
+      <w:r>
+        <w:rPr>
+          <w:sz w:val="32"/>
+          <w:szCs w:val="32"/>
+        </w:rPr>
+        <w:t xml:space="preserve"> </w:t>
+      </w:r>
+      <w:proofErr w:type="spellStart"/>
+      <w:r>
+        <w:rPr>
+          <w:rStyle w:val="Strong"/>
+          <w:sz w:val="32"/>
+          <w:szCs w:val="32"/>
+        </w:rPr>
+        <w:t>chỉ</w:t>
+      </w:r>
+      <w:proofErr w:type="spellEnd"/>
+      <w:r>
+        <w:rPr>
+          <w:rStyle w:val="Strong"/>
+          <w:sz w:val="32"/>
+          <w:szCs w:val="32"/>
+        </w:rPr>
+        <w:t xml:space="preserve"> </w:t>
+      </w:r>
+      <w:proofErr w:type="spellStart"/>
+      <w:r>
+        <w:rPr>
+          <w:rStyle w:val="Strong"/>
+          <w:sz w:val="32"/>
+          <w:szCs w:val="32"/>
+        </w:rPr>
+        <w:t>lấy</w:t>
+      </w:r>
+      <w:proofErr w:type="spellEnd"/>
+      <w:r>
+        <w:rPr>
+          <w:rStyle w:val="Strong"/>
+          <w:sz w:val="32"/>
+          <w:szCs w:val="32"/>
+        </w:rPr>
+        <w:t xml:space="preserve"> commit </w:t>
+      </w:r>
+      <w:proofErr w:type="spellStart"/>
+      <w:r>
+        <w:rPr>
+          <w:rStyle w:val="Strong"/>
+          <w:sz w:val="32"/>
+          <w:szCs w:val="32"/>
+        </w:rPr>
+        <w:t>bạn</w:t>
+      </w:r>
+      <w:proofErr w:type="spellEnd"/>
+      <w:r>
+        <w:rPr>
+          <w:rStyle w:val="Strong"/>
+          <w:sz w:val="32"/>
+          <w:szCs w:val="32"/>
+        </w:rPr>
+        <w:t xml:space="preserve"> </w:t>
+      </w:r>
+      <w:proofErr w:type="spellStart"/>
+      <w:r>
+        <w:rPr>
+          <w:rStyle w:val="Strong"/>
+          <w:sz w:val="32"/>
+          <w:szCs w:val="32"/>
+        </w:rPr>
+        <w:t>chọn</w:t>
+      </w:r>
+      <w:proofErr w:type="spellEnd"/>
+      <w:r>
+        <w:rPr>
+          <w:sz w:val="32"/>
+          <w:szCs w:val="32"/>
+        </w:rPr>
+        <w:t xml:space="preserve"> — </w:t>
+      </w:r>
+      <w:proofErr w:type="spellStart"/>
+      <w:r>
+        <w:rPr>
+          <w:sz w:val="32"/>
+          <w:szCs w:val="32"/>
+        </w:rPr>
+        <w:t>như</w:t>
+      </w:r>
+      <w:proofErr w:type="spellEnd"/>
+      <w:r>
+        <w:rPr>
+          <w:sz w:val="32"/>
+          <w:szCs w:val="32"/>
+        </w:rPr>
+        <w:t xml:space="preserve"> “</w:t>
+      </w:r>
+      <w:proofErr w:type="spellStart"/>
+      <w:r>
+        <w:rPr>
+          <w:sz w:val="32"/>
+          <w:szCs w:val="32"/>
+        </w:rPr>
+        <w:t>hái</w:t>
+      </w:r>
+      <w:proofErr w:type="spellEnd"/>
+      <w:r>
+        <w:rPr>
+          <w:sz w:val="32"/>
+          <w:szCs w:val="32"/>
+        </w:rPr>
+        <w:t xml:space="preserve"> </w:t>
+      </w:r>
+      <w:proofErr w:type="spellStart"/>
+      <w:r>
+        <w:rPr>
+          <w:sz w:val="32"/>
+          <w:szCs w:val="32"/>
+        </w:rPr>
+        <w:t>một</w:t>
+      </w:r>
+      <w:proofErr w:type="spellEnd"/>
+      <w:r>
+        <w:rPr>
+          <w:sz w:val="32"/>
+          <w:szCs w:val="32"/>
+        </w:rPr>
+        <w:t xml:space="preserve"> </w:t>
+      </w:r>
+      <w:proofErr w:type="spellStart"/>
+      <w:r>
+        <w:rPr>
+          <w:sz w:val="32"/>
+          <w:szCs w:val="32"/>
+        </w:rPr>
+        <w:t>quả</w:t>
+      </w:r>
+      <w:proofErr w:type="spellEnd"/>
+      <w:r>
+        <w:rPr>
+          <w:sz w:val="32"/>
+          <w:szCs w:val="32"/>
+        </w:rPr>
+        <w:t xml:space="preserve"> cherry” </w:t>
+      </w:r>
+      <w:proofErr w:type="spellStart"/>
+      <w:r>
+        <w:rPr>
+          <w:sz w:val="32"/>
+          <w:szCs w:val="32"/>
+        </w:rPr>
+        <w:t>từ</w:t>
+      </w:r>
+      <w:proofErr w:type="spellEnd"/>
+      <w:r>
+        <w:rPr>
+          <w:sz w:val="32"/>
+          <w:szCs w:val="32"/>
+        </w:rPr>
+        <w:t xml:space="preserve"> </w:t>
+      </w:r>
+      <w:proofErr w:type="spellStart"/>
+      <w:r>
+        <w:rPr>
+          <w:sz w:val="32"/>
+          <w:szCs w:val="32"/>
+        </w:rPr>
+        <w:t>cây</w:t>
+      </w:r>
+      <w:proofErr w:type="spellEnd"/>
+      <w:r>
+        <w:rPr>
+          <w:sz w:val="32"/>
+          <w:szCs w:val="32"/>
+        </w:rPr>
+        <w:t xml:space="preserve"> </w:t>
+      </w:r>
+      <w:proofErr w:type="gramStart"/>
+      <w:r>
+        <w:rPr>
+          <w:sz w:val="32"/>
+          <w:szCs w:val="32"/>
+        </w:rPr>
+        <w:t>commit</w:t>
+      </w:r>
+      <w:proofErr w:type="gramEnd"/>
+    </w:p>
+    <w:p>
+      <w:pPr>
+        <w:pStyle w:val="NormalWeb"/>
+        <w:rPr>
+          <w:sz w:val="32"/>
+          <w:szCs w:val="32"/>
+        </w:rPr>
+      </w:pPr>
+      <w:r>
+        <w:rPr>
+          <w:sz w:val="32"/>
+          <w:szCs w:val="32"/>
+        </w:rPr>
         <w:lastRenderedPageBreak/>
-        <w:t>Khác</w:t>
-      </w:r>
-      <w:proofErr w:type="spellEnd"/>
-      <w:r>
-        <w:rPr>
-          <w:sz w:val="32"/>
-          <w:szCs w:val="32"/>
-        </w:rPr>
-        <w:t xml:space="preserve"> </w:t>
-      </w:r>
-      <w:proofErr w:type="spellStart"/>
-      <w:r>
-        <w:rPr>
-          <w:sz w:val="32"/>
-          <w:szCs w:val="32"/>
-        </w:rPr>
-        <w:t>với</w:t>
-      </w:r>
-      <w:proofErr w:type="spellEnd"/>
-      <w:r>
-        <w:rPr>
-          <w:sz w:val="32"/>
-          <w:szCs w:val="32"/>
-        </w:rPr>
-        <w:t xml:space="preserve"> </w:t>
-      </w:r>
-      <w:r>
-        <w:rPr>
-          <w:rStyle w:val="HTMLCode"/>
-          <w:rFonts w:ascii="Times New Roman" w:hAnsi="Times New Roman" w:cs="Times New Roman"/>
-          <w:sz w:val="32"/>
-          <w:szCs w:val="32"/>
-        </w:rPr>
-        <w:t>merge</w:t>
-      </w:r>
-      <w:r>
-        <w:rPr>
-          <w:sz w:val="32"/>
-          <w:szCs w:val="32"/>
-        </w:rPr>
-        <w:t xml:space="preserve"> hay </w:t>
-      </w:r>
-      <w:r>
-        <w:rPr>
-          <w:rStyle w:val="HTMLCode"/>
-          <w:rFonts w:ascii="Times New Roman" w:hAnsi="Times New Roman" w:cs="Times New Roman"/>
-          <w:sz w:val="32"/>
-          <w:szCs w:val="32"/>
-        </w:rPr>
-        <w:t>rebase</w:t>
-      </w:r>
-      <w:r>
-        <w:rPr>
-          <w:sz w:val="32"/>
-          <w:szCs w:val="32"/>
-        </w:rPr>
-        <w:t xml:space="preserve"> (</w:t>
-      </w:r>
-      <w:proofErr w:type="spellStart"/>
-      <w:r>
-        <w:rPr>
-          <w:sz w:val="32"/>
-          <w:szCs w:val="32"/>
-        </w:rPr>
-        <w:t>kết</w:t>
-      </w:r>
-      <w:proofErr w:type="spellEnd"/>
-      <w:r>
-        <w:rPr>
-          <w:sz w:val="32"/>
-          <w:szCs w:val="32"/>
-        </w:rPr>
-        <w:t xml:space="preserve"> </w:t>
-      </w:r>
-      <w:proofErr w:type="spellStart"/>
-      <w:r>
-        <w:rPr>
-          <w:sz w:val="32"/>
-          <w:szCs w:val="32"/>
-        </w:rPr>
-        <w:t>hợp</w:t>
-      </w:r>
-      <w:proofErr w:type="spellEnd"/>
-      <w:r>
-        <w:rPr>
-          <w:sz w:val="32"/>
-          <w:szCs w:val="32"/>
-        </w:rPr>
-        <w:t xml:space="preserve"> </w:t>
-      </w:r>
-      <w:proofErr w:type="spellStart"/>
-      <w:r>
-        <w:rPr>
-          <w:sz w:val="32"/>
-          <w:szCs w:val="32"/>
-        </w:rPr>
-        <w:t>toàn</w:t>
-      </w:r>
-      <w:proofErr w:type="spellEnd"/>
-      <w:r>
-        <w:rPr>
-          <w:sz w:val="32"/>
-          <w:szCs w:val="32"/>
-        </w:rPr>
-        <w:t xml:space="preserve"> </w:t>
-      </w:r>
-      <w:proofErr w:type="spellStart"/>
-      <w:r>
-        <w:rPr>
-          <w:sz w:val="32"/>
-          <w:szCs w:val="32"/>
-        </w:rPr>
-        <w:t>bộ</w:t>
-      </w:r>
-      <w:proofErr w:type="spellEnd"/>
-      <w:r>
-        <w:rPr>
-          <w:sz w:val="32"/>
-          <w:szCs w:val="32"/>
-        </w:rPr>
-        <w:t xml:space="preserve"> </w:t>
-      </w:r>
-      <w:proofErr w:type="spellStart"/>
-      <w:r>
-        <w:rPr>
-          <w:sz w:val="32"/>
-          <w:szCs w:val="32"/>
-        </w:rPr>
-        <w:t>lịch</w:t>
-      </w:r>
-      <w:proofErr w:type="spellEnd"/>
-      <w:r>
-        <w:rPr>
-          <w:sz w:val="32"/>
-          <w:szCs w:val="32"/>
-        </w:rPr>
-        <w:t xml:space="preserve"> </w:t>
-      </w:r>
-      <w:proofErr w:type="spellStart"/>
-      <w:r>
-        <w:rPr>
-          <w:sz w:val="32"/>
-          <w:szCs w:val="32"/>
-        </w:rPr>
-        <w:t>sử</w:t>
-      </w:r>
-      <w:proofErr w:type="spellEnd"/>
-      <w:r>
-        <w:rPr>
-          <w:sz w:val="32"/>
-          <w:szCs w:val="32"/>
-        </w:rPr>
-        <w:t>),</w:t>
-      </w:r>
-      <w:r>
-        <w:rPr>
-          <w:sz w:val="32"/>
-          <w:szCs w:val="32"/>
-        </w:rPr>
-        <w:br/>
-      </w:r>
-      <w:r>
-        <w:rPr>
-          <w:rStyle w:val="HTMLCode"/>
-          <w:rFonts w:ascii="Times New Roman" w:hAnsi="Times New Roman" w:cs="Times New Roman"/>
-          <w:sz w:val="32"/>
-          <w:szCs w:val="32"/>
-        </w:rPr>
-        <w:t>cherry-pick</w:t>
-      </w:r>
-      <w:r>
-        <w:rPr>
-          <w:sz w:val="32"/>
-          <w:szCs w:val="32"/>
-        </w:rPr>
-        <w:t xml:space="preserve"> </w:t>
-      </w:r>
-      <w:proofErr w:type="spellStart"/>
-      <w:r>
-        <w:rPr>
-          <w:rStyle w:val="Strong"/>
-          <w:sz w:val="32"/>
-          <w:szCs w:val="32"/>
-        </w:rPr>
-        <w:t>chỉ</w:t>
-      </w:r>
-      <w:proofErr w:type="spellEnd"/>
-      <w:r>
-        <w:rPr>
-          <w:rStyle w:val="Strong"/>
-          <w:sz w:val="32"/>
-          <w:szCs w:val="32"/>
-        </w:rPr>
-        <w:t xml:space="preserve"> </w:t>
-      </w:r>
-      <w:proofErr w:type="spellStart"/>
-      <w:r>
-        <w:rPr>
-          <w:rStyle w:val="Strong"/>
-          <w:sz w:val="32"/>
-          <w:szCs w:val="32"/>
-        </w:rPr>
-        <w:t>lấy</w:t>
-      </w:r>
-      <w:proofErr w:type="spellEnd"/>
-      <w:r>
-        <w:rPr>
-          <w:rStyle w:val="Strong"/>
-          <w:sz w:val="32"/>
-          <w:szCs w:val="32"/>
-        </w:rPr>
-        <w:t xml:space="preserve"> commit </w:t>
-      </w:r>
-      <w:proofErr w:type="spellStart"/>
-      <w:r>
-        <w:rPr>
-          <w:rStyle w:val="Strong"/>
-          <w:sz w:val="32"/>
-          <w:szCs w:val="32"/>
-        </w:rPr>
-        <w:t>bạn</w:t>
-      </w:r>
-      <w:proofErr w:type="spellEnd"/>
-      <w:r>
-        <w:rPr>
-          <w:rStyle w:val="Strong"/>
-          <w:sz w:val="32"/>
-          <w:szCs w:val="32"/>
-        </w:rPr>
-        <w:t xml:space="preserve"> </w:t>
-      </w:r>
-      <w:proofErr w:type="spellStart"/>
-      <w:r>
-        <w:rPr>
-          <w:rStyle w:val="Strong"/>
-          <w:sz w:val="32"/>
-          <w:szCs w:val="32"/>
-        </w:rPr>
-        <w:t>chọn</w:t>
-      </w:r>
-      <w:proofErr w:type="spellEnd"/>
-      <w:r>
-        <w:rPr>
-          <w:sz w:val="32"/>
-          <w:szCs w:val="32"/>
-        </w:rPr>
-        <w:t xml:space="preserve"> — </w:t>
-      </w:r>
-      <w:proofErr w:type="spellStart"/>
-      <w:r>
-        <w:rPr>
-          <w:sz w:val="32"/>
-          <w:szCs w:val="32"/>
-        </w:rPr>
-        <w:t>như</w:t>
-      </w:r>
-      <w:proofErr w:type="spellEnd"/>
-      <w:r>
-        <w:rPr>
-          <w:sz w:val="32"/>
-          <w:szCs w:val="32"/>
-        </w:rPr>
-        <w:t xml:space="preserve"> “</w:t>
-      </w:r>
-      <w:proofErr w:type="spellStart"/>
-      <w:r>
-        <w:rPr>
-          <w:sz w:val="32"/>
-          <w:szCs w:val="32"/>
-        </w:rPr>
-        <w:t>hái</w:t>
-      </w:r>
-      <w:proofErr w:type="spellEnd"/>
-      <w:r>
-        <w:rPr>
-          <w:sz w:val="32"/>
-          <w:szCs w:val="32"/>
-        </w:rPr>
-        <w:t xml:space="preserve"> </w:t>
-      </w:r>
-      <w:proofErr w:type="spellStart"/>
-      <w:r>
-        <w:rPr>
-          <w:sz w:val="32"/>
-          <w:szCs w:val="32"/>
-        </w:rPr>
-        <w:t>một</w:t>
-      </w:r>
-      <w:proofErr w:type="spellEnd"/>
-      <w:r>
-        <w:rPr>
-          <w:sz w:val="32"/>
-          <w:szCs w:val="32"/>
-        </w:rPr>
-        <w:t xml:space="preserve"> </w:t>
-      </w:r>
-      <w:proofErr w:type="spellStart"/>
-      <w:r>
-        <w:rPr>
-          <w:sz w:val="32"/>
-          <w:szCs w:val="32"/>
-        </w:rPr>
-        <w:t>quả</w:t>
-      </w:r>
-      <w:proofErr w:type="spellEnd"/>
-      <w:r>
-        <w:rPr>
-          <w:sz w:val="32"/>
-          <w:szCs w:val="32"/>
-        </w:rPr>
-        <w:t xml:space="preserve"> cherry” </w:t>
+        <w:drawing>
+          <wp:inline distT="0" distB="0" distL="0" distR="0" wp14:anchorId="043B467A" wp14:editId="710B6719">
+            <wp:extent cx="4420217" cy="4496427"/>
+            <wp:effectExtent l="0" t="0" r="0" b="0"/>
+            <wp:docPr id="1555909589" name="Picture 1" descr="A computer screen shot of a program&#10;&#10;Description automatically generated"/>
+            <wp:cNvGraphicFramePr>
+              <a:graphicFrameLocks xmlns:a="http://schemas.openxmlformats.org/drawingml/2006/main" noChangeAspect="1"/>
+            </wp:cNvGraphicFramePr>
+            <a:graphic xmlns:a="http://schemas.openxmlformats.org/drawingml/2006/main">
+              <a:graphicData uri="http://schemas.openxmlformats.org/drawingml/2006/picture">
+                <pic:pic xmlns:pic="http://schemas.openxmlformats.org/drawingml/2006/picture">
+                  <pic:nvPicPr>
+                    <pic:cNvPr id="1555909589" name="Picture 1" descr="A computer screen shot of a program&#10;&#10;Description automatically generated"/>
+                    <pic:cNvPicPr/>
+                  </pic:nvPicPr>
+                  <pic:blipFill>
+                    <a:blip r:embed="rId10"/>
+                    <a:stretch>
+                      <a:fillRect/>
+                    </a:stretch>
+                  </pic:blipFill>
+                  <pic:spPr>
+                    <a:xfrm>
+                      <a:off x="0" y="0"/>
+                      <a:ext cx="4420217" cy="4496427"/>
+                    </a:xfrm>
+                    <a:prstGeom prst="rect">
+                      <a:avLst/>
+                    </a:prstGeom>
+                  </pic:spPr>
+                </pic:pic>
+              </a:graphicData>
+            </a:graphic>
+          </wp:inline>
+        </w:drawing>
+      </w:r>
+    </w:p>
+    <w:p>
+      <w:pPr>
+        <w:pStyle w:val="NormalWeb"/>
+        <w:numPr>
+          <w:ilvl w:val="0"/>
+          <w:numId w:val="25"/>
+        </w:numPr>
+        <w:rPr>
+          <w:sz w:val="32"/>
+          <w:szCs w:val="32"/>
+        </w:rPr>
+      </w:pPr>
+      <w:proofErr w:type="spellStart"/>
+      <w:r>
+        <w:rPr>
+          <w:sz w:val="32"/>
+          <w:szCs w:val="32"/>
+        </w:rPr>
+        <w:t>Lấy</w:t>
+      </w:r>
+      <w:proofErr w:type="spellEnd"/>
+      <w:r>
+        <w:rPr>
+          <w:sz w:val="32"/>
+          <w:szCs w:val="32"/>
+        </w:rPr>
+        <w:t xml:space="preserve"> commit b1 </w:t>
       </w:r>
       <w:proofErr w:type="spellStart"/>
       <w:r>
@@ -3554,15 +4176,15 @@
           <w:sz w:val="32"/>
           <w:szCs w:val="32"/>
         </w:rPr>
-        <w:t xml:space="preserve"> </w:t>
-      </w:r>
-      <w:proofErr w:type="spellStart"/>
-      <w:r>
-        <w:rPr>
-          <w:sz w:val="32"/>
-          <w:szCs w:val="32"/>
-        </w:rPr>
-        <w:t>cây</w:t>
+        <w:t xml:space="preserve"> nhanh1 </w:t>
+      </w:r>
+      <w:proofErr w:type="spellStart"/>
+      <w:r>
+        <w:rPr>
+          <w:sz w:val="32"/>
+          <w:szCs w:val="32"/>
+        </w:rPr>
+        <w:t>về</w:t>
       </w:r>
       <w:proofErr w:type="spellEnd"/>
       <w:r>
@@ -3578,9 +4200,26 @@
           <w:sz w:val="32"/>
           <w:szCs w:val="32"/>
         </w:rPr>
-        <w:t>commit</w:t>
+        <w:t>main</w:t>
       </w:r>
       <w:proofErr w:type="gramEnd"/>
+      <w:r>
+        <w:rPr>
+          <w:sz w:val="32"/>
+          <w:szCs w:val="32"/>
+        </w:rPr>
+        <w:t xml:space="preserve">  </w:t>
+      </w:r>
+    </w:p>
+    <w:p>
+      <w:pPr>
+        <w:pStyle w:val="NormalWeb"/>
+        <w:ind w:left="1080"/>
+        <w:rPr>
+          <w:sz w:val="32"/>
+          <w:szCs w:val="32"/>
+        </w:rPr>
+      </w:pPr>
     </w:p>
     <w:p>
       <w:pPr>

--- a/BT Git 2.docx
+++ b/BT Git 2.docx
@@ -28,196 +28,14 @@
           <w:szCs w:val="28"/>
         </w:rPr>
       </w:pPr>
-      <w:proofErr w:type="spellStart"/>
       <w:r>
         <w:rPr>
           <w:rFonts w:ascii="Times New Roman" w:hAnsi="Times New Roman" w:cs="Times New Roman"/>
           <w:sz w:val="28"/>
           <w:szCs w:val="28"/>
         </w:rPr>
-        <w:t>Giải</w:t>
-      </w:r>
-      <w:proofErr w:type="spellEnd"/>
-      <w:r>
-        <w:rPr>
-          <w:rFonts w:ascii="Times New Roman" w:hAnsi="Times New Roman" w:cs="Times New Roman"/>
-          <w:sz w:val="28"/>
-          <w:szCs w:val="28"/>
-        </w:rPr>
-        <w:t xml:space="preserve"> </w:t>
-      </w:r>
-      <w:proofErr w:type="spellStart"/>
-      <w:r>
-        <w:rPr>
-          <w:rFonts w:ascii="Times New Roman" w:hAnsi="Times New Roman" w:cs="Times New Roman"/>
-          <w:sz w:val="28"/>
-          <w:szCs w:val="28"/>
-        </w:rPr>
-        <w:t>thích</w:t>
-      </w:r>
-      <w:proofErr w:type="spellEnd"/>
-      <w:r>
-        <w:rPr>
-          <w:rFonts w:ascii="Times New Roman" w:hAnsi="Times New Roman" w:cs="Times New Roman"/>
-          <w:sz w:val="28"/>
-          <w:szCs w:val="28"/>
-        </w:rPr>
-        <w:t xml:space="preserve"> </w:t>
-      </w:r>
-      <w:proofErr w:type="spellStart"/>
-      <w:r>
-        <w:rPr>
-          <w:rFonts w:ascii="Times New Roman" w:hAnsi="Times New Roman" w:cs="Times New Roman"/>
-          <w:sz w:val="28"/>
-          <w:szCs w:val="28"/>
-        </w:rPr>
-        <w:t>và</w:t>
-      </w:r>
-      <w:proofErr w:type="spellEnd"/>
-      <w:r>
-        <w:rPr>
-          <w:rFonts w:ascii="Times New Roman" w:hAnsi="Times New Roman" w:cs="Times New Roman"/>
-          <w:sz w:val="28"/>
-          <w:szCs w:val="28"/>
-        </w:rPr>
-        <w:t xml:space="preserve"> </w:t>
-      </w:r>
-      <w:proofErr w:type="spellStart"/>
-      <w:r>
-        <w:rPr>
-          <w:rFonts w:ascii="Times New Roman" w:hAnsi="Times New Roman" w:cs="Times New Roman"/>
-          <w:sz w:val="28"/>
-          <w:szCs w:val="28"/>
-        </w:rPr>
-        <w:t>cho</w:t>
-      </w:r>
-      <w:proofErr w:type="spellEnd"/>
-      <w:r>
-        <w:rPr>
-          <w:rFonts w:ascii="Times New Roman" w:hAnsi="Times New Roman" w:cs="Times New Roman"/>
-          <w:sz w:val="28"/>
-          <w:szCs w:val="28"/>
-        </w:rPr>
-        <w:t xml:space="preserve"> </w:t>
-      </w:r>
-      <w:proofErr w:type="spellStart"/>
-      <w:r>
-        <w:rPr>
-          <w:rFonts w:ascii="Times New Roman" w:hAnsi="Times New Roman" w:cs="Times New Roman"/>
-          <w:sz w:val="28"/>
-          <w:szCs w:val="28"/>
-        </w:rPr>
-        <w:t>ví</w:t>
-      </w:r>
-      <w:proofErr w:type="spellEnd"/>
-      <w:r>
-        <w:rPr>
-          <w:rFonts w:ascii="Times New Roman" w:hAnsi="Times New Roman" w:cs="Times New Roman"/>
-          <w:sz w:val="28"/>
-          <w:szCs w:val="28"/>
-        </w:rPr>
-        <w:t xml:space="preserve"> </w:t>
-      </w:r>
-      <w:proofErr w:type="spellStart"/>
-      <w:r>
-        <w:rPr>
-          <w:rFonts w:ascii="Times New Roman" w:hAnsi="Times New Roman" w:cs="Times New Roman"/>
-          <w:sz w:val="28"/>
-          <w:szCs w:val="28"/>
-        </w:rPr>
-        <w:t>dụ</w:t>
-      </w:r>
-      <w:proofErr w:type="spellEnd"/>
-      <w:r>
-        <w:rPr>
-          <w:rFonts w:ascii="Times New Roman" w:hAnsi="Times New Roman" w:cs="Times New Roman"/>
-          <w:sz w:val="28"/>
-          <w:szCs w:val="28"/>
-        </w:rPr>
-        <w:t xml:space="preserve"> </w:t>
-      </w:r>
-      <w:proofErr w:type="spellStart"/>
-      <w:r>
-        <w:rPr>
-          <w:rFonts w:ascii="Times New Roman" w:hAnsi="Times New Roman" w:cs="Times New Roman"/>
-          <w:sz w:val="28"/>
-          <w:szCs w:val="28"/>
-        </w:rPr>
-        <w:t>minh</w:t>
-      </w:r>
-      <w:proofErr w:type="spellEnd"/>
-      <w:r>
-        <w:rPr>
-          <w:rFonts w:ascii="Times New Roman" w:hAnsi="Times New Roman" w:cs="Times New Roman"/>
-          <w:sz w:val="28"/>
-          <w:szCs w:val="28"/>
-        </w:rPr>
-        <w:t xml:space="preserve"> </w:t>
-      </w:r>
-      <w:proofErr w:type="spellStart"/>
-      <w:r>
-        <w:rPr>
-          <w:rFonts w:ascii="Times New Roman" w:hAnsi="Times New Roman" w:cs="Times New Roman"/>
-          <w:sz w:val="28"/>
-          <w:szCs w:val="28"/>
-        </w:rPr>
-        <w:t>họa</w:t>
-      </w:r>
-      <w:proofErr w:type="spellEnd"/>
-      <w:r>
-        <w:rPr>
-          <w:rFonts w:ascii="Times New Roman" w:hAnsi="Times New Roman" w:cs="Times New Roman"/>
-          <w:sz w:val="28"/>
-          <w:szCs w:val="28"/>
-        </w:rPr>
-        <w:t xml:space="preserve"> </w:t>
-      </w:r>
-      <w:proofErr w:type="spellStart"/>
-      <w:r>
-        <w:rPr>
-          <w:rFonts w:ascii="Times New Roman" w:hAnsi="Times New Roman" w:cs="Times New Roman"/>
-          <w:sz w:val="28"/>
-          <w:szCs w:val="28"/>
-        </w:rPr>
-        <w:t>các</w:t>
-      </w:r>
-      <w:proofErr w:type="spellEnd"/>
-      <w:r>
-        <w:rPr>
-          <w:rFonts w:ascii="Times New Roman" w:hAnsi="Times New Roman" w:cs="Times New Roman"/>
-          <w:sz w:val="28"/>
-          <w:szCs w:val="28"/>
-        </w:rPr>
-        <w:t xml:space="preserve"> </w:t>
-      </w:r>
-      <w:proofErr w:type="spellStart"/>
-      <w:r>
-        <w:rPr>
-          <w:rFonts w:ascii="Times New Roman" w:hAnsi="Times New Roman" w:cs="Times New Roman"/>
-          <w:sz w:val="28"/>
-          <w:szCs w:val="28"/>
-        </w:rPr>
-        <w:t>câu</w:t>
-      </w:r>
-      <w:proofErr w:type="spellEnd"/>
-      <w:r>
-        <w:rPr>
-          <w:rFonts w:ascii="Times New Roman" w:hAnsi="Times New Roman" w:cs="Times New Roman"/>
-          <w:sz w:val="28"/>
-          <w:szCs w:val="28"/>
-        </w:rPr>
-        <w:t xml:space="preserve"> </w:t>
-      </w:r>
-      <w:proofErr w:type="spellStart"/>
-      <w:r>
-        <w:rPr>
-          <w:rFonts w:ascii="Times New Roman" w:hAnsi="Times New Roman" w:cs="Times New Roman"/>
-          <w:sz w:val="28"/>
-          <w:szCs w:val="28"/>
-        </w:rPr>
-        <w:t>sau</w:t>
-      </w:r>
-      <w:proofErr w:type="spellEnd"/>
+        <w:t>Giải thích và cho ví dụ minh họa các câu sau</w:t>
+      </w:r>
     </w:p>
     <w:p>
       <w:pPr>
@@ -232,106 +50,14 @@
           <w:szCs w:val="28"/>
         </w:rPr>
       </w:pPr>
-      <w:proofErr w:type="spellStart"/>
       <w:r>
         <w:rPr>
           <w:rFonts w:ascii="Times New Roman" w:hAnsi="Times New Roman" w:cs="Times New Roman"/>
           <w:sz w:val="28"/>
           <w:szCs w:val="28"/>
         </w:rPr>
-        <w:t>Phân</w:t>
-      </w:r>
-      <w:proofErr w:type="spellEnd"/>
-      <w:r>
-        <w:rPr>
-          <w:rFonts w:ascii="Times New Roman" w:hAnsi="Times New Roman" w:cs="Times New Roman"/>
-          <w:sz w:val="28"/>
-          <w:szCs w:val="28"/>
-        </w:rPr>
-        <w:t xml:space="preserve"> </w:t>
-      </w:r>
-      <w:proofErr w:type="spellStart"/>
-      <w:r>
-        <w:rPr>
-          <w:rFonts w:ascii="Times New Roman" w:hAnsi="Times New Roman" w:cs="Times New Roman"/>
-          <w:sz w:val="28"/>
-          <w:szCs w:val="28"/>
-        </w:rPr>
-        <w:t>biệt</w:t>
-      </w:r>
-      <w:proofErr w:type="spellEnd"/>
-      <w:r>
-        <w:rPr>
-          <w:rFonts w:ascii="Times New Roman" w:hAnsi="Times New Roman" w:cs="Times New Roman"/>
-          <w:sz w:val="28"/>
-          <w:szCs w:val="28"/>
-        </w:rPr>
-        <w:t xml:space="preserve"> </w:t>
-      </w:r>
-      <w:proofErr w:type="spellStart"/>
-      <w:r>
-        <w:rPr>
-          <w:rFonts w:ascii="Times New Roman" w:hAnsi="Times New Roman" w:cs="Times New Roman"/>
-          <w:sz w:val="28"/>
-          <w:szCs w:val="28"/>
-        </w:rPr>
-        <w:t>các</w:t>
-      </w:r>
-      <w:proofErr w:type="spellEnd"/>
-      <w:r>
-        <w:rPr>
-          <w:rFonts w:ascii="Times New Roman" w:hAnsi="Times New Roman" w:cs="Times New Roman"/>
-          <w:sz w:val="28"/>
-          <w:szCs w:val="28"/>
-        </w:rPr>
-        <w:t xml:space="preserve"> </w:t>
-      </w:r>
-      <w:proofErr w:type="spellStart"/>
-      <w:r>
-        <w:rPr>
-          <w:rFonts w:ascii="Times New Roman" w:hAnsi="Times New Roman" w:cs="Times New Roman"/>
-          <w:sz w:val="28"/>
-          <w:szCs w:val="28"/>
-        </w:rPr>
-        <w:t>cấp</w:t>
-      </w:r>
-      <w:proofErr w:type="spellEnd"/>
-      <w:r>
-        <w:rPr>
-          <w:rFonts w:ascii="Times New Roman" w:hAnsi="Times New Roman" w:cs="Times New Roman"/>
-          <w:sz w:val="28"/>
-          <w:szCs w:val="28"/>
-        </w:rPr>
-        <w:t xml:space="preserve"> </w:t>
-      </w:r>
-      <w:proofErr w:type="spellStart"/>
-      <w:r>
-        <w:rPr>
-          <w:rFonts w:ascii="Times New Roman" w:hAnsi="Times New Roman" w:cs="Times New Roman"/>
-          <w:sz w:val="28"/>
-          <w:szCs w:val="28"/>
-        </w:rPr>
-        <w:t>độ</w:t>
-      </w:r>
-      <w:proofErr w:type="spellEnd"/>
-      <w:r>
-        <w:rPr>
-          <w:rFonts w:ascii="Times New Roman" w:hAnsi="Times New Roman" w:cs="Times New Roman"/>
-          <w:sz w:val="28"/>
-          <w:szCs w:val="28"/>
-        </w:rPr>
-        <w:t xml:space="preserve"> </w:t>
-      </w:r>
-      <w:proofErr w:type="gramStart"/>
-      <w:r>
-        <w:rPr>
-          <w:rFonts w:ascii="Times New Roman" w:hAnsi="Times New Roman" w:cs="Times New Roman"/>
-          <w:sz w:val="28"/>
-          <w:szCs w:val="28"/>
-        </w:rPr>
-        <w:t>reset</w:t>
-      </w:r>
-      <w:proofErr w:type="gramEnd"/>
+        <w:t>Phân biệt các cấp độ reset</w:t>
+      </w:r>
     </w:p>
     <w:p>
       <w:pPr>
@@ -389,6 +115,59 @@
     <w:p>
       <w:pPr>
         <w:pStyle w:val="ListParagraph"/>
+        <w:rPr>
+          <w:rFonts w:ascii="Times New Roman" w:hAnsi="Times New Roman" w:cs="Times New Roman"/>
+          <w:sz w:val="36"/>
+          <w:szCs w:val="36"/>
+        </w:rPr>
+      </w:pPr>
+      <w:r>
+        <w:rPr>
+          <w:rFonts w:ascii="Times New Roman" w:hAnsi="Times New Roman" w:cs="Times New Roman"/>
+          <w:sz w:val="36"/>
+          <w:szCs w:val="36"/>
+        </w:rPr>
+        <w:t>Git reset –soft HEAD~1</w:t>
+      </w:r>
+    </w:p>
+    <w:p>
+      <w:pPr>
+        <w:pStyle w:val="ListParagraph"/>
+        <w:rPr>
+          <w:rFonts w:ascii="Times New Roman" w:hAnsi="Times New Roman" w:cs="Times New Roman"/>
+          <w:sz w:val="36"/>
+          <w:szCs w:val="36"/>
+        </w:rPr>
+      </w:pPr>
+      <w:r>
+        <w:rPr>
+          <w:rFonts w:ascii="Times New Roman" w:hAnsi="Times New Roman" w:cs="Times New Roman"/>
+          <w:sz w:val="28"/>
+          <w:szCs w:val="28"/>
+        </w:rPr>
+        <w:t xml:space="preserve">Khi thực hiện Soft Reset, Git sẽ quay lại commit trước đó nhưng không thay đổi gì trong khu vực làm việc (working directory) hay staging area (index). Nó chỉ thay đổi </w:t>
+      </w:r>
+      <w:r>
+        <w:rPr>
+          <w:rStyle w:val="HTMLCode"/>
+          <w:rFonts w:ascii="Times New Roman" w:eastAsiaTheme="minorHAnsi" w:hAnsi="Times New Roman" w:cs="Times New Roman"/>
+          <w:sz w:val="24"/>
+          <w:szCs w:val="24"/>
+        </w:rPr>
+        <w:t>HEAD</w:t>
+      </w:r>
+      <w:r>
+        <w:rPr>
+          <w:rFonts w:ascii="Times New Roman" w:hAnsi="Times New Roman" w:cs="Times New Roman"/>
+          <w:sz w:val="28"/>
+          <w:szCs w:val="28"/>
+        </w:rPr>
+        <w:t>, di chuyển nó về commit bạn chỉ định.</w:t>
+      </w:r>
+    </w:p>
+    <w:p>
+      <w:pPr>
+        <w:pStyle w:val="ListParagraph"/>
         <w:numPr>
           <w:ilvl w:val="0"/>
           <w:numId w:val="25"/>
@@ -399,198 +178,14 @@
           <w:szCs w:val="40"/>
         </w:rPr>
       </w:pPr>
-      <w:proofErr w:type="spellStart"/>
       <w:r>
         <w:rPr>
           <w:rFonts w:ascii="Times New Roman" w:hAnsi="Times New Roman" w:cs="Times New Roman"/>
           <w:sz w:val="32"/>
           <w:szCs w:val="32"/>
         </w:rPr>
-        <w:t>Lùi</w:t>
-      </w:r>
-      <w:proofErr w:type="spellEnd"/>
-      <w:r>
-        <w:rPr>
-          <w:rFonts w:ascii="Times New Roman" w:hAnsi="Times New Roman" w:cs="Times New Roman"/>
-          <w:sz w:val="32"/>
-          <w:szCs w:val="32"/>
-        </w:rPr>
-        <w:t xml:space="preserve"> </w:t>
-      </w:r>
-      <w:proofErr w:type="spellStart"/>
-      <w:r>
-        <w:rPr>
-          <w:rFonts w:ascii="Times New Roman" w:hAnsi="Times New Roman" w:cs="Times New Roman"/>
-          <w:sz w:val="32"/>
-          <w:szCs w:val="32"/>
-        </w:rPr>
-        <w:t>lại</w:t>
-      </w:r>
-      <w:proofErr w:type="spellEnd"/>
-      <w:r>
-        <w:rPr>
-          <w:rFonts w:ascii="Times New Roman" w:hAnsi="Times New Roman" w:cs="Times New Roman"/>
-          <w:sz w:val="32"/>
-          <w:szCs w:val="32"/>
-        </w:rPr>
-        <w:t xml:space="preserve"> 1 commit, </w:t>
-      </w:r>
-      <w:proofErr w:type="spellStart"/>
-      <w:r>
-        <w:rPr>
-          <w:rFonts w:ascii="Times New Roman" w:hAnsi="Times New Roman" w:cs="Times New Roman"/>
-          <w:sz w:val="32"/>
-          <w:szCs w:val="32"/>
-        </w:rPr>
-        <w:t>nhưng</w:t>
-      </w:r>
-      <w:proofErr w:type="spellEnd"/>
-      <w:r>
-        <w:rPr>
-          <w:rFonts w:ascii="Times New Roman" w:hAnsi="Times New Roman" w:cs="Times New Roman"/>
-          <w:sz w:val="32"/>
-          <w:szCs w:val="32"/>
-        </w:rPr>
-        <w:t xml:space="preserve"> file </w:t>
-      </w:r>
-      <w:proofErr w:type="spellStart"/>
-      <w:r>
-        <w:rPr>
-          <w:rFonts w:ascii="Times New Roman" w:hAnsi="Times New Roman" w:cs="Times New Roman"/>
-          <w:sz w:val="32"/>
-          <w:szCs w:val="32"/>
-        </w:rPr>
-        <w:t>vẫn</w:t>
-      </w:r>
-      <w:proofErr w:type="spellEnd"/>
-      <w:r>
-        <w:rPr>
-          <w:rFonts w:ascii="Times New Roman" w:hAnsi="Times New Roman" w:cs="Times New Roman"/>
-          <w:sz w:val="32"/>
-          <w:szCs w:val="32"/>
-        </w:rPr>
-        <w:t xml:space="preserve"> </w:t>
-      </w:r>
-      <w:proofErr w:type="spellStart"/>
-      <w:r>
-        <w:rPr>
-          <w:rFonts w:ascii="Times New Roman" w:hAnsi="Times New Roman" w:cs="Times New Roman"/>
-          <w:sz w:val="32"/>
-          <w:szCs w:val="32"/>
-        </w:rPr>
-        <w:t>được</w:t>
-      </w:r>
-      <w:proofErr w:type="spellEnd"/>
-      <w:r>
-        <w:rPr>
-          <w:rFonts w:ascii="Times New Roman" w:hAnsi="Times New Roman" w:cs="Times New Roman"/>
-          <w:sz w:val="32"/>
-          <w:szCs w:val="32"/>
-        </w:rPr>
-        <w:t xml:space="preserve"> “staged” </w:t>
-      </w:r>
-      <w:proofErr w:type="spellStart"/>
-      <w:r>
-        <w:rPr>
-          <w:rFonts w:ascii="Times New Roman" w:hAnsi="Times New Roman" w:cs="Times New Roman"/>
-          <w:sz w:val="32"/>
-          <w:szCs w:val="32"/>
-        </w:rPr>
-        <w:t>sẵn</w:t>
-      </w:r>
-      <w:proofErr w:type="spellEnd"/>
-      <w:r>
-        <w:rPr>
-          <w:rFonts w:ascii="Times New Roman" w:hAnsi="Times New Roman" w:cs="Times New Roman"/>
-          <w:sz w:val="32"/>
-          <w:szCs w:val="32"/>
-        </w:rPr>
-        <w:t xml:space="preserve">, </w:t>
-      </w:r>
-      <w:proofErr w:type="spellStart"/>
-      <w:r>
-        <w:rPr>
-          <w:rFonts w:ascii="Times New Roman" w:hAnsi="Times New Roman" w:cs="Times New Roman"/>
-          <w:sz w:val="32"/>
-          <w:szCs w:val="32"/>
-        </w:rPr>
-        <w:t>có</w:t>
-      </w:r>
-      <w:proofErr w:type="spellEnd"/>
-      <w:r>
-        <w:rPr>
-          <w:rFonts w:ascii="Times New Roman" w:hAnsi="Times New Roman" w:cs="Times New Roman"/>
-          <w:sz w:val="32"/>
-          <w:szCs w:val="32"/>
-        </w:rPr>
-        <w:t xml:space="preserve"> </w:t>
-      </w:r>
-      <w:proofErr w:type="spellStart"/>
-      <w:r>
-        <w:rPr>
-          <w:rFonts w:ascii="Times New Roman" w:hAnsi="Times New Roman" w:cs="Times New Roman"/>
-          <w:sz w:val="32"/>
-          <w:szCs w:val="32"/>
-        </w:rPr>
-        <w:t>thể</w:t>
-      </w:r>
-      <w:proofErr w:type="spellEnd"/>
-      <w:r>
-        <w:rPr>
-          <w:rFonts w:ascii="Times New Roman" w:hAnsi="Times New Roman" w:cs="Times New Roman"/>
-          <w:sz w:val="32"/>
-          <w:szCs w:val="32"/>
-        </w:rPr>
-        <w:t xml:space="preserve"> commit </w:t>
-      </w:r>
-      <w:proofErr w:type="spellStart"/>
-      <w:r>
-        <w:rPr>
-          <w:rFonts w:ascii="Times New Roman" w:hAnsi="Times New Roman" w:cs="Times New Roman"/>
-          <w:sz w:val="32"/>
-          <w:szCs w:val="32"/>
-        </w:rPr>
-        <w:t>lại</w:t>
-      </w:r>
-      <w:proofErr w:type="spellEnd"/>
-      <w:r>
-        <w:rPr>
-          <w:rFonts w:ascii="Times New Roman" w:hAnsi="Times New Roman" w:cs="Times New Roman"/>
-          <w:sz w:val="32"/>
-          <w:szCs w:val="32"/>
-        </w:rPr>
-        <w:t xml:space="preserve"> </w:t>
-      </w:r>
-      <w:proofErr w:type="spellStart"/>
-      <w:r>
-        <w:rPr>
-          <w:rFonts w:ascii="Times New Roman" w:hAnsi="Times New Roman" w:cs="Times New Roman"/>
-          <w:sz w:val="32"/>
-          <w:szCs w:val="32"/>
-        </w:rPr>
-        <w:t>dễ</w:t>
-      </w:r>
-      <w:proofErr w:type="spellEnd"/>
-      <w:r>
-        <w:rPr>
-          <w:rFonts w:ascii="Times New Roman" w:hAnsi="Times New Roman" w:cs="Times New Roman"/>
-          <w:sz w:val="32"/>
-          <w:szCs w:val="32"/>
-        </w:rPr>
-        <w:t xml:space="preserve"> </w:t>
-      </w:r>
-      <w:proofErr w:type="spellStart"/>
-      <w:proofErr w:type="gramStart"/>
-      <w:r>
-        <w:rPr>
-          <w:rFonts w:ascii="Times New Roman" w:hAnsi="Times New Roman" w:cs="Times New Roman"/>
-          <w:sz w:val="32"/>
-          <w:szCs w:val="32"/>
-        </w:rPr>
-        <w:t>dàng</w:t>
-      </w:r>
-      <w:proofErr w:type="spellEnd"/>
-      <w:proofErr w:type="gramEnd"/>
+        <w:t>Lùi lại 1 commit, nhưng file vẫn được “staged” sẵn, có thể commit lại dễ dàng</w:t>
+      </w:r>
     </w:p>
     <w:p>
       <w:pPr>
@@ -647,6 +242,111 @@
     </w:p>
     <w:p>
       <w:pPr>
+        <w:ind w:left="720"/>
+        <w:rPr>
+          <w:rFonts w:ascii="Times New Roman" w:hAnsi="Times New Roman" w:cs="Times New Roman"/>
+          <w:sz w:val="40"/>
+          <w:szCs w:val="40"/>
+        </w:rPr>
+      </w:pPr>
+      <w:r>
+        <w:rPr>
+          <w:rFonts w:ascii="Times New Roman" w:hAnsi="Times New Roman" w:cs="Times New Roman"/>
+          <w:sz w:val="40"/>
+          <w:szCs w:val="40"/>
+        </w:rPr>
+        <w:t>git reset –mixed HEAD~1</w:t>
+      </w:r>
+    </w:p>
+    <w:p>
+      <w:pPr>
+        <w:ind w:left="720"/>
+        <w:rPr>
+          <w:rFonts w:ascii="Times New Roman" w:hAnsi="Times New Roman" w:cs="Times New Roman"/>
+          <w:sz w:val="28"/>
+          <w:szCs w:val="28"/>
+        </w:rPr>
+      </w:pPr>
+      <w:r>
+        <w:rPr>
+          <w:rFonts w:ascii="Times New Roman" w:hAnsi="Times New Roman" w:cs="Times New Roman"/>
+          <w:sz w:val="28"/>
+          <w:szCs w:val="28"/>
+        </w:rPr>
+        <w:lastRenderedPageBreak/>
+        <w:t xml:space="preserve">Khi sử dụng chế độ </w:t>
+      </w:r>
+      <w:r>
+        <w:rPr>
+          <w:rStyle w:val="Strong"/>
+          <w:rFonts w:ascii="Times New Roman" w:hAnsi="Times New Roman" w:cs="Times New Roman"/>
+          <w:sz w:val="28"/>
+          <w:szCs w:val="28"/>
+        </w:rPr>
+        <w:t>mixed reset</w:t>
+      </w:r>
+      <w:r>
+        <w:rPr>
+          <w:rFonts w:ascii="Times New Roman" w:hAnsi="Times New Roman" w:cs="Times New Roman"/>
+          <w:sz w:val="28"/>
+          <w:szCs w:val="28"/>
+        </w:rPr>
+        <w:t xml:space="preserve">, Git sẽ di chuyển </w:t>
+      </w:r>
+      <w:r>
+        <w:rPr>
+          <w:rStyle w:val="HTMLCode"/>
+          <w:rFonts w:ascii="Times New Roman" w:eastAsiaTheme="minorHAnsi" w:hAnsi="Times New Roman" w:cs="Times New Roman"/>
+          <w:sz w:val="28"/>
+          <w:szCs w:val="28"/>
+        </w:rPr>
+        <w:t>HEAD</w:t>
+      </w:r>
+      <w:r>
+        <w:rPr>
+          <w:rFonts w:ascii="Times New Roman" w:hAnsi="Times New Roman" w:cs="Times New Roman"/>
+          <w:sz w:val="28"/>
+          <w:szCs w:val="28"/>
+        </w:rPr>
+        <w:t xml:space="preserve"> về commit được chỉ định, nhưng </w:t>
+      </w:r>
+      <w:r>
+        <w:rPr>
+          <w:rStyle w:val="Strong"/>
+          <w:rFonts w:ascii="Times New Roman" w:hAnsi="Times New Roman" w:cs="Times New Roman"/>
+          <w:sz w:val="28"/>
+          <w:szCs w:val="28"/>
+        </w:rPr>
+        <w:t>chỉ xóa các thay đổi trong staging area</w:t>
+      </w:r>
+      <w:r>
+        <w:rPr>
+          <w:rFonts w:ascii="Times New Roman" w:hAnsi="Times New Roman" w:cs="Times New Roman"/>
+          <w:sz w:val="28"/>
+          <w:szCs w:val="28"/>
+        </w:rPr>
+        <w:t xml:space="preserve"> (index), còn các thay đổi trong </w:t>
+      </w:r>
+      <w:r>
+        <w:rPr>
+          <w:rStyle w:val="Strong"/>
+          <w:rFonts w:ascii="Times New Roman" w:hAnsi="Times New Roman" w:cs="Times New Roman"/>
+          <w:sz w:val="28"/>
+          <w:szCs w:val="28"/>
+        </w:rPr>
+        <w:t>working directory</w:t>
+      </w:r>
+      <w:r>
+        <w:rPr>
+          <w:rFonts w:ascii="Times New Roman" w:hAnsi="Times New Roman" w:cs="Times New Roman"/>
+          <w:sz w:val="28"/>
+          <w:szCs w:val="28"/>
+        </w:rPr>
+        <w:t xml:space="preserve"> (dự án của bạn) vẫn được giữ nguyên.</w:t>
+      </w:r>
+    </w:p>
+    <w:p>
+      <w:pPr>
         <w:pStyle w:val="ListParagraph"/>
         <w:numPr>
           <w:ilvl w:val="0"/>
@@ -658,185 +358,13 @@
           <w:szCs w:val="52"/>
         </w:rPr>
       </w:pPr>
-      <w:proofErr w:type="spellStart"/>
       <w:r>
         <w:rPr>
           <w:rFonts w:ascii="Times New Roman" w:hAnsi="Times New Roman" w:cs="Times New Roman"/>
           <w:sz w:val="32"/>
           <w:szCs w:val="32"/>
         </w:rPr>
-        <w:t>Lùi</w:t>
-      </w:r>
-      <w:proofErr w:type="spellEnd"/>
-      <w:r>
-        <w:rPr>
-          <w:rFonts w:ascii="Times New Roman" w:hAnsi="Times New Roman" w:cs="Times New Roman"/>
-          <w:sz w:val="32"/>
-          <w:szCs w:val="32"/>
-        </w:rPr>
-        <w:t xml:space="preserve"> </w:t>
-      </w:r>
-      <w:proofErr w:type="spellStart"/>
-      <w:r>
-        <w:rPr>
-          <w:rFonts w:ascii="Times New Roman" w:hAnsi="Times New Roman" w:cs="Times New Roman"/>
-          <w:sz w:val="32"/>
-          <w:szCs w:val="32"/>
-        </w:rPr>
-        <w:t>lại</w:t>
-      </w:r>
-      <w:proofErr w:type="spellEnd"/>
-      <w:r>
-        <w:rPr>
-          <w:rFonts w:ascii="Times New Roman" w:hAnsi="Times New Roman" w:cs="Times New Roman"/>
-          <w:sz w:val="32"/>
-          <w:szCs w:val="32"/>
-        </w:rPr>
-        <w:t xml:space="preserve"> commit </w:t>
-      </w:r>
-      <w:proofErr w:type="spellStart"/>
-      <w:r>
-        <w:rPr>
-          <w:rFonts w:ascii="Times New Roman" w:hAnsi="Times New Roman" w:cs="Times New Roman"/>
-          <w:sz w:val="32"/>
-          <w:szCs w:val="32"/>
-        </w:rPr>
-        <w:t>và</w:t>
-      </w:r>
-      <w:proofErr w:type="spellEnd"/>
-      <w:r>
-        <w:rPr>
-          <w:rFonts w:ascii="Times New Roman" w:hAnsi="Times New Roman" w:cs="Times New Roman"/>
-          <w:sz w:val="32"/>
-          <w:szCs w:val="32"/>
-        </w:rPr>
-        <w:t xml:space="preserve"> “</w:t>
-      </w:r>
-      <w:proofErr w:type="spellStart"/>
-      <w:r>
-        <w:rPr>
-          <w:rFonts w:ascii="Times New Roman" w:hAnsi="Times New Roman" w:cs="Times New Roman"/>
-          <w:sz w:val="32"/>
-          <w:szCs w:val="32"/>
-        </w:rPr>
-        <w:t>unstage</w:t>
-      </w:r>
-      <w:proofErr w:type="spellEnd"/>
-      <w:r>
-        <w:rPr>
-          <w:rFonts w:ascii="Times New Roman" w:hAnsi="Times New Roman" w:cs="Times New Roman"/>
-          <w:sz w:val="32"/>
-          <w:szCs w:val="32"/>
-        </w:rPr>
-        <w:t xml:space="preserve">” file, </w:t>
-      </w:r>
-      <w:proofErr w:type="spellStart"/>
-      <w:r>
-        <w:rPr>
-          <w:rFonts w:ascii="Times New Roman" w:hAnsi="Times New Roman" w:cs="Times New Roman"/>
-          <w:sz w:val="32"/>
-          <w:szCs w:val="32"/>
-        </w:rPr>
-        <w:t>nhưng</w:t>
-      </w:r>
-      <w:proofErr w:type="spellEnd"/>
-      <w:r>
-        <w:rPr>
-          <w:rFonts w:ascii="Times New Roman" w:hAnsi="Times New Roman" w:cs="Times New Roman"/>
-          <w:sz w:val="32"/>
-          <w:szCs w:val="32"/>
-        </w:rPr>
-        <w:t xml:space="preserve"> code </w:t>
-      </w:r>
-      <w:proofErr w:type="spellStart"/>
-      <w:r>
-        <w:rPr>
-          <w:rFonts w:ascii="Times New Roman" w:hAnsi="Times New Roman" w:cs="Times New Roman"/>
-          <w:sz w:val="32"/>
-          <w:szCs w:val="32"/>
-        </w:rPr>
-        <w:t>vẫn</w:t>
-      </w:r>
-      <w:proofErr w:type="spellEnd"/>
-      <w:r>
-        <w:rPr>
-          <w:rFonts w:ascii="Times New Roman" w:hAnsi="Times New Roman" w:cs="Times New Roman"/>
-          <w:sz w:val="32"/>
-          <w:szCs w:val="32"/>
-        </w:rPr>
-        <w:t xml:space="preserve"> </w:t>
-      </w:r>
-      <w:proofErr w:type="spellStart"/>
-      <w:r>
-        <w:rPr>
-          <w:rFonts w:ascii="Times New Roman" w:hAnsi="Times New Roman" w:cs="Times New Roman"/>
-          <w:sz w:val="32"/>
-          <w:szCs w:val="32"/>
-        </w:rPr>
-        <w:t>còn</w:t>
-      </w:r>
-      <w:proofErr w:type="spellEnd"/>
-      <w:r>
-        <w:rPr>
-          <w:rFonts w:ascii="Times New Roman" w:hAnsi="Times New Roman" w:cs="Times New Roman"/>
-          <w:sz w:val="32"/>
-          <w:szCs w:val="32"/>
-        </w:rPr>
-        <w:t xml:space="preserve"> </w:t>
-      </w:r>
-      <w:proofErr w:type="spellStart"/>
-      <w:r>
-        <w:rPr>
-          <w:rFonts w:ascii="Times New Roman" w:hAnsi="Times New Roman" w:cs="Times New Roman"/>
-          <w:sz w:val="32"/>
-          <w:szCs w:val="32"/>
-        </w:rPr>
-        <w:t>trong</w:t>
-      </w:r>
-      <w:proofErr w:type="spellEnd"/>
-      <w:r>
-        <w:rPr>
-          <w:rFonts w:ascii="Times New Roman" w:hAnsi="Times New Roman" w:cs="Times New Roman"/>
-          <w:sz w:val="32"/>
-          <w:szCs w:val="32"/>
-        </w:rPr>
-        <w:t xml:space="preserve"> </w:t>
-      </w:r>
-      <w:proofErr w:type="spellStart"/>
-      <w:r>
-        <w:rPr>
-          <w:rFonts w:ascii="Times New Roman" w:hAnsi="Times New Roman" w:cs="Times New Roman"/>
-          <w:sz w:val="32"/>
-          <w:szCs w:val="32"/>
-        </w:rPr>
-        <w:t>thư</w:t>
-      </w:r>
-      <w:proofErr w:type="spellEnd"/>
-      <w:r>
-        <w:rPr>
-          <w:rFonts w:ascii="Times New Roman" w:hAnsi="Times New Roman" w:cs="Times New Roman"/>
-          <w:sz w:val="32"/>
-          <w:szCs w:val="32"/>
-        </w:rPr>
-        <w:t xml:space="preserve"> </w:t>
-      </w:r>
-      <w:proofErr w:type="spellStart"/>
-      <w:r>
-        <w:rPr>
-          <w:rFonts w:ascii="Times New Roman" w:hAnsi="Times New Roman" w:cs="Times New Roman"/>
-          <w:sz w:val="32"/>
-          <w:szCs w:val="32"/>
-        </w:rPr>
-        <w:t>mục</w:t>
-      </w:r>
-      <w:proofErr w:type="spellEnd"/>
-      <w:r>
-        <w:rPr>
-          <w:rFonts w:ascii="Times New Roman" w:hAnsi="Times New Roman" w:cs="Times New Roman"/>
-          <w:sz w:val="32"/>
-          <w:szCs w:val="32"/>
-        </w:rPr>
-        <w:t>.</w:t>
+        <w:t>Lùi lại commit và “unstage” file, nhưng code vẫn còn trong thư mục.</w:t>
       </w:r>
     </w:p>
     <w:p>
@@ -856,7 +384,6 @@
           <w:sz w:val="40"/>
           <w:szCs w:val="40"/>
         </w:rPr>
-        <w:lastRenderedPageBreak/>
         <w:drawing>
           <wp:inline distT="0" distB="0" distL="0" distR="0" wp14:anchorId="3DEBEE45" wp14:editId="1F208F75">
             <wp:extent cx="4096322" cy="2191056"/>
@@ -905,183 +432,96 @@
         </w:rPr>
       </w:pPr>
       <w:r>
+        <w:rPr>
+          <w:rFonts w:ascii="Times New Roman" w:hAnsi="Times New Roman" w:cs="Times New Roman"/>
+          <w:sz w:val="40"/>
+          <w:szCs w:val="40"/>
+        </w:rPr>
+        <w:t>git reset –hard HEAD~1</w:t>
+      </w:r>
+    </w:p>
+    <w:p>
+      <w:pPr>
+        <w:pStyle w:val="ListParagraph"/>
+        <w:ind w:left="1080"/>
+        <w:rPr>
+          <w:rFonts w:ascii="Times New Roman" w:hAnsi="Times New Roman" w:cs="Times New Roman"/>
+          <w:sz w:val="28"/>
+          <w:szCs w:val="28"/>
+        </w:rPr>
+      </w:pPr>
+      <w:r>
+        <w:rPr>
+          <w:rFonts w:ascii="Times New Roman" w:hAnsi="Times New Roman" w:cs="Times New Roman"/>
+          <w:sz w:val="28"/>
+          <w:szCs w:val="28"/>
+        </w:rPr>
+        <w:t xml:space="preserve">Hard Reset sẽ di chuyển </w:t>
+      </w:r>
+      <w:r>
+        <w:rPr>
+          <w:rStyle w:val="HTMLCode"/>
+          <w:rFonts w:ascii="Times New Roman" w:eastAsiaTheme="minorHAnsi" w:hAnsi="Times New Roman" w:cs="Times New Roman"/>
+          <w:sz w:val="28"/>
+          <w:szCs w:val="28"/>
+        </w:rPr>
+        <w:t>HEAD</w:t>
+      </w:r>
+      <w:r>
+        <w:rPr>
+          <w:rFonts w:ascii="Times New Roman" w:hAnsi="Times New Roman" w:cs="Times New Roman"/>
+          <w:sz w:val="28"/>
+          <w:szCs w:val="28"/>
+        </w:rPr>
+        <w:t xml:space="preserve"> về commit được chỉ định, đồng thời </w:t>
+      </w:r>
+      <w:r>
+        <w:rPr>
+          <w:rStyle w:val="Strong"/>
+          <w:rFonts w:ascii="Times New Roman" w:hAnsi="Times New Roman" w:cs="Times New Roman"/>
+          <w:sz w:val="28"/>
+          <w:szCs w:val="28"/>
+        </w:rPr>
+        <w:t>xóa hết các thay đổi</w:t>
+      </w:r>
+      <w:r>
+        <w:rPr>
+          <w:rFonts w:ascii="Times New Roman" w:hAnsi="Times New Roman" w:cs="Times New Roman"/>
+          <w:sz w:val="28"/>
+          <w:szCs w:val="28"/>
+        </w:rPr>
+        <w:t xml:space="preserve"> trong staging area và working directory. Điều này có nghĩa là mọi thay đổi chưa được commit sẽ bị mất.</w:t>
+      </w:r>
+    </w:p>
+    <w:p>
+      <w:pPr>
+        <w:pStyle w:val="ListParagraph"/>
+        <w:ind w:left="1080"/>
+        <w:rPr>
+          <w:rFonts w:ascii="Times New Roman" w:hAnsi="Times New Roman" w:cs="Times New Roman"/>
+          <w:sz w:val="40"/>
+          <w:szCs w:val="40"/>
+        </w:rPr>
+      </w:pPr>
+      <w:r>
         <w:t xml:space="preserve">→ </w:t>
       </w:r>
-      <w:proofErr w:type="spellStart"/>
       <w:r>
         <w:rPr>
           <w:rFonts w:ascii="Times New Roman" w:hAnsi="Times New Roman" w:cs="Times New Roman"/>
           <w:sz w:val="32"/>
           <w:szCs w:val="32"/>
         </w:rPr>
-        <w:t>Lùi</w:t>
-      </w:r>
-      <w:proofErr w:type="spellEnd"/>
-      <w:r>
-        <w:rPr>
+        <w:t xml:space="preserve">Lùi lại 1 commit </w:t>
+      </w:r>
+      <w:r>
+        <w:rPr>
+          <w:rStyle w:val="Strong"/>
           <w:rFonts w:ascii="Times New Roman" w:hAnsi="Times New Roman" w:cs="Times New Roman"/>
           <w:sz w:val="32"/>
           <w:szCs w:val="32"/>
         </w:rPr>
-        <w:t xml:space="preserve"> </w:t>
-      </w:r>
-      <w:proofErr w:type="spellStart"/>
-      <w:r>
-        <w:rPr>
-          <w:rFonts w:ascii="Times New Roman" w:hAnsi="Times New Roman" w:cs="Times New Roman"/>
-          <w:sz w:val="32"/>
-          <w:szCs w:val="32"/>
-        </w:rPr>
-        <w:t>lại</w:t>
-      </w:r>
-      <w:proofErr w:type="spellEnd"/>
-      <w:r>
-        <w:rPr>
-          <w:rFonts w:ascii="Times New Roman" w:hAnsi="Times New Roman" w:cs="Times New Roman"/>
-          <w:sz w:val="32"/>
-          <w:szCs w:val="32"/>
-        </w:rPr>
-        <w:t xml:space="preserve"> 1 commit </w:t>
-      </w:r>
-      <w:proofErr w:type="spellStart"/>
-      <w:r>
-        <w:rPr>
-          <w:rStyle w:val="Strong"/>
-          <w:rFonts w:ascii="Times New Roman" w:hAnsi="Times New Roman" w:cs="Times New Roman"/>
-          <w:sz w:val="32"/>
-          <w:szCs w:val="32"/>
-        </w:rPr>
-        <w:t>và</w:t>
-      </w:r>
-      <w:proofErr w:type="spellEnd"/>
-      <w:r>
-        <w:rPr>
-          <w:rStyle w:val="Strong"/>
-          <w:rFonts w:ascii="Times New Roman" w:hAnsi="Times New Roman" w:cs="Times New Roman"/>
-          <w:sz w:val="32"/>
-          <w:szCs w:val="32"/>
-        </w:rPr>
-        <w:t xml:space="preserve"> </w:t>
-      </w:r>
-      <w:proofErr w:type="spellStart"/>
-      <w:r>
-        <w:rPr>
-          <w:rStyle w:val="Strong"/>
-          <w:rFonts w:ascii="Times New Roman" w:hAnsi="Times New Roman" w:cs="Times New Roman"/>
-          <w:sz w:val="32"/>
-          <w:szCs w:val="32"/>
-        </w:rPr>
-        <w:t>mất</w:t>
-      </w:r>
-      <w:proofErr w:type="spellEnd"/>
-      <w:r>
-        <w:rPr>
-          <w:rStyle w:val="Strong"/>
-          <w:rFonts w:ascii="Times New Roman" w:hAnsi="Times New Roman" w:cs="Times New Roman"/>
-          <w:sz w:val="32"/>
-          <w:szCs w:val="32"/>
-        </w:rPr>
-        <w:t xml:space="preserve"> </w:t>
-      </w:r>
-      <w:proofErr w:type="spellStart"/>
-      <w:r>
-        <w:rPr>
-          <w:rStyle w:val="Strong"/>
-          <w:rFonts w:ascii="Times New Roman" w:hAnsi="Times New Roman" w:cs="Times New Roman"/>
-          <w:sz w:val="32"/>
-          <w:szCs w:val="32"/>
-        </w:rPr>
-        <w:t>toàn</w:t>
-      </w:r>
-      <w:proofErr w:type="spellEnd"/>
-      <w:r>
-        <w:rPr>
-          <w:rStyle w:val="Strong"/>
-          <w:rFonts w:ascii="Times New Roman" w:hAnsi="Times New Roman" w:cs="Times New Roman"/>
-          <w:sz w:val="32"/>
-          <w:szCs w:val="32"/>
-        </w:rPr>
-        <w:t xml:space="preserve"> </w:t>
-      </w:r>
-      <w:proofErr w:type="spellStart"/>
-      <w:r>
-        <w:rPr>
-          <w:rStyle w:val="Strong"/>
-          <w:rFonts w:ascii="Times New Roman" w:hAnsi="Times New Roman" w:cs="Times New Roman"/>
-          <w:sz w:val="32"/>
-          <w:szCs w:val="32"/>
-        </w:rPr>
-        <w:t>bộ</w:t>
-      </w:r>
-      <w:proofErr w:type="spellEnd"/>
-      <w:r>
-        <w:rPr>
-          <w:rStyle w:val="Strong"/>
-          <w:rFonts w:ascii="Times New Roman" w:hAnsi="Times New Roman" w:cs="Times New Roman"/>
-          <w:sz w:val="32"/>
-          <w:szCs w:val="32"/>
-        </w:rPr>
-        <w:t xml:space="preserve"> </w:t>
-      </w:r>
-      <w:proofErr w:type="spellStart"/>
-      <w:r>
-        <w:rPr>
-          <w:rStyle w:val="Strong"/>
-          <w:rFonts w:ascii="Times New Roman" w:hAnsi="Times New Roman" w:cs="Times New Roman"/>
-          <w:sz w:val="32"/>
-          <w:szCs w:val="32"/>
-        </w:rPr>
-        <w:t>thay</w:t>
-      </w:r>
-      <w:proofErr w:type="spellEnd"/>
-      <w:r>
-        <w:rPr>
-          <w:rStyle w:val="Strong"/>
-          <w:rFonts w:ascii="Times New Roman" w:hAnsi="Times New Roman" w:cs="Times New Roman"/>
-          <w:sz w:val="32"/>
-          <w:szCs w:val="32"/>
-        </w:rPr>
-        <w:t xml:space="preserve"> </w:t>
-      </w:r>
-      <w:proofErr w:type="spellStart"/>
-      <w:r>
-        <w:rPr>
-          <w:rStyle w:val="Strong"/>
-          <w:rFonts w:ascii="Times New Roman" w:hAnsi="Times New Roman" w:cs="Times New Roman"/>
-          <w:sz w:val="32"/>
-          <w:szCs w:val="32"/>
-        </w:rPr>
-        <w:t>đổi</w:t>
-      </w:r>
-      <w:proofErr w:type="spellEnd"/>
-      <w:r>
-        <w:rPr>
-          <w:rStyle w:val="Strong"/>
-          <w:rFonts w:ascii="Times New Roman" w:hAnsi="Times New Roman" w:cs="Times New Roman"/>
-          <w:sz w:val="32"/>
-          <w:szCs w:val="32"/>
-        </w:rPr>
-        <w:t xml:space="preserve"> </w:t>
-      </w:r>
-      <w:proofErr w:type="spellStart"/>
-      <w:r>
-        <w:rPr>
-          <w:rStyle w:val="Strong"/>
-          <w:rFonts w:ascii="Times New Roman" w:hAnsi="Times New Roman" w:cs="Times New Roman"/>
-          <w:sz w:val="32"/>
-          <w:szCs w:val="32"/>
-        </w:rPr>
-        <w:t>chưa</w:t>
-      </w:r>
-      <w:proofErr w:type="spellEnd"/>
-      <w:r>
-        <w:rPr>
-          <w:rStyle w:val="Strong"/>
-          <w:rFonts w:ascii="Times New Roman" w:hAnsi="Times New Roman" w:cs="Times New Roman"/>
-          <w:sz w:val="32"/>
-          <w:szCs w:val="32"/>
-        </w:rPr>
-        <w:t xml:space="preserve"> commit</w:t>
+        <w:t>và mất toàn bộ thay đổi chưa commit</w:t>
       </w:r>
       <w:r>
         <w:rPr>
@@ -1105,34 +545,14 @@
           <w:szCs w:val="28"/>
         </w:rPr>
       </w:pPr>
-      <w:proofErr w:type="spellStart"/>
       <w:r>
         <w:rPr>
           <w:rFonts w:ascii="Times New Roman" w:hAnsi="Times New Roman" w:cs="Times New Roman"/>
           <w:sz w:val="28"/>
           <w:szCs w:val="28"/>
         </w:rPr>
-        <w:t>Phân</w:t>
-      </w:r>
-      <w:proofErr w:type="spellEnd"/>
-      <w:r>
-        <w:rPr>
-          <w:rFonts w:ascii="Times New Roman" w:hAnsi="Times New Roman" w:cs="Times New Roman"/>
-          <w:sz w:val="28"/>
-          <w:szCs w:val="28"/>
-        </w:rPr>
-        <w:t xml:space="preserve"> </w:t>
-      </w:r>
-      <w:proofErr w:type="spellStart"/>
-      <w:r>
-        <w:rPr>
-          <w:rFonts w:ascii="Times New Roman" w:hAnsi="Times New Roman" w:cs="Times New Roman"/>
-          <w:sz w:val="28"/>
-          <w:szCs w:val="28"/>
-        </w:rPr>
-        <w:t>biệt</w:t>
-      </w:r>
-      <w:proofErr w:type="spellEnd"/>
+        <w:t>Phân biệt</w:t>
+      </w:r>
       <w:r>
         <w:rPr>
           <w:rFonts w:ascii="Times New Roman" w:hAnsi="Times New Roman" w:cs="Times New Roman"/>
@@ -1149,36 +569,8 @@
           <w:sz w:val="28"/>
           <w:szCs w:val="28"/>
         </w:rPr>
-        <w:t xml:space="preserve">Merge </w:t>
-      </w:r>
-      <w:proofErr w:type="spellStart"/>
-      <w:r>
-        <w:rPr>
-          <w:rFonts w:ascii="Times New Roman" w:hAnsi="Times New Roman" w:cs="Times New Roman"/>
-          <w:sz w:val="28"/>
-          <w:szCs w:val="28"/>
-        </w:rPr>
-        <w:t>và</w:t>
-      </w:r>
-      <w:proofErr w:type="spellEnd"/>
-      <w:r>
-        <w:rPr>
-          <w:rFonts w:ascii="Times New Roman" w:hAnsi="Times New Roman" w:cs="Times New Roman"/>
-          <w:sz w:val="28"/>
-          <w:szCs w:val="28"/>
-        </w:rPr>
-        <w:t xml:space="preserve"> </w:t>
-      </w:r>
-      <w:proofErr w:type="gramStart"/>
-      <w:r>
-        <w:rPr>
-          <w:rFonts w:ascii="Times New Roman" w:hAnsi="Times New Roman" w:cs="Times New Roman"/>
-          <w:sz w:val="28"/>
-          <w:szCs w:val="28"/>
-        </w:rPr>
-        <w:t>rebase</w:t>
-      </w:r>
-      <w:proofErr w:type="gramEnd"/>
+        <w:t>Merge và rebase</w:t>
+      </w:r>
     </w:p>
     <w:p>
       <w:pPr>
@@ -1193,70 +585,14 @@
           <w:szCs w:val="28"/>
         </w:rPr>
       </w:pPr>
-      <w:proofErr w:type="spellStart"/>
       <w:r>
         <w:rPr>
           <w:rFonts w:ascii="Times New Roman" w:hAnsi="Times New Roman" w:cs="Times New Roman"/>
           <w:sz w:val="28"/>
           <w:szCs w:val="28"/>
         </w:rPr>
-        <w:t>Phân</w:t>
-      </w:r>
-      <w:proofErr w:type="spellEnd"/>
-      <w:r>
-        <w:rPr>
-          <w:rFonts w:ascii="Times New Roman" w:hAnsi="Times New Roman" w:cs="Times New Roman"/>
-          <w:sz w:val="28"/>
-          <w:szCs w:val="28"/>
-        </w:rPr>
-        <w:t xml:space="preserve"> </w:t>
-      </w:r>
-      <w:proofErr w:type="spellStart"/>
-      <w:r>
-        <w:rPr>
-          <w:rFonts w:ascii="Times New Roman" w:hAnsi="Times New Roman" w:cs="Times New Roman"/>
-          <w:sz w:val="28"/>
-          <w:szCs w:val="28"/>
-        </w:rPr>
-        <w:t>biệt</w:t>
-      </w:r>
-      <w:proofErr w:type="spellEnd"/>
-      <w:r>
-        <w:rPr>
-          <w:rFonts w:ascii="Times New Roman" w:hAnsi="Times New Roman" w:cs="Times New Roman"/>
-          <w:sz w:val="28"/>
-          <w:szCs w:val="28"/>
-        </w:rPr>
-        <w:t xml:space="preserve"> pull </w:t>
-      </w:r>
-      <w:proofErr w:type="spellStart"/>
-      <w:r>
-        <w:rPr>
-          <w:rFonts w:ascii="Times New Roman" w:hAnsi="Times New Roman" w:cs="Times New Roman"/>
-          <w:sz w:val="28"/>
-          <w:szCs w:val="28"/>
-        </w:rPr>
-        <w:t>và</w:t>
-      </w:r>
-      <w:proofErr w:type="spellEnd"/>
-      <w:r>
-        <w:rPr>
-          <w:rFonts w:ascii="Times New Roman" w:hAnsi="Times New Roman" w:cs="Times New Roman"/>
-          <w:sz w:val="28"/>
-          <w:szCs w:val="28"/>
-        </w:rPr>
-        <w:t xml:space="preserve"> </w:t>
-      </w:r>
-      <w:proofErr w:type="gramStart"/>
-      <w:r>
-        <w:rPr>
-          <w:rFonts w:ascii="Times New Roman" w:hAnsi="Times New Roman" w:cs="Times New Roman"/>
-          <w:sz w:val="28"/>
-          <w:szCs w:val="28"/>
-        </w:rPr>
-        <w:t>fetch</w:t>
-      </w:r>
-      <w:proofErr w:type="gramEnd"/>
+        <w:t>Phân biệt pull và fetch</w:t>
+      </w:r>
     </w:p>
     <w:p>
       <w:pPr>
@@ -1299,10 +635,16 @@
           <w:szCs w:val="32"/>
           <w14:ligatures w14:val="none"/>
         </w:rPr>
-        <w:t xml:space="preserve"> “</w:t>
-      </w:r>
-      <w:proofErr w:type="spellStart"/>
-      <w:r>
+        <w:t xml:space="preserve"> “Chỉ lấy về thông tin mới”</w:t>
+      </w:r>
+    </w:p>
+    <w:p>
+      <w:pPr>
+        <w:numPr>
+          <w:ilvl w:val="0"/>
+          <w:numId w:val="26"/>
+        </w:numPr>
+        <w:spacing w:before="100" w:beforeAutospacing="1" w:after="100" w:afterAutospacing="1" w:line="240" w:lineRule="auto"/>
         <w:rPr>
           <w:rFonts w:ascii="Times New Roman" w:eastAsia="Times New Roman" w:hAnsi="Times New Roman" w:cs="Times New Roman"/>
           <w:kern w:val="0"/>
@@ -1310,9 +652,7 @@
           <w:szCs w:val="32"/>
           <w14:ligatures w14:val="none"/>
         </w:rPr>
-        <w:t>Chỉ</w:t>
-      </w:r>
-      <w:proofErr w:type="spellEnd"/>
+      </w:pPr>
       <w:r>
         <w:rPr>
           <w:rFonts w:ascii="Times New Roman" w:eastAsia="Times New Roman" w:hAnsi="Times New Roman" w:cs="Times New Roman"/>
@@ -1321,10 +661,16 @@
           <w:szCs w:val="32"/>
           <w14:ligatures w14:val="none"/>
         </w:rPr>
-        <w:t xml:space="preserve"> </w:t>
-      </w:r>
-      <w:proofErr w:type="spellStart"/>
-      <w:r>
+        <w:t>Tải về các commit, branch, tag mới nhất từ remote (GitHub, GitLab, …)</w:t>
+      </w:r>
+    </w:p>
+    <w:p>
+      <w:pPr>
+        <w:numPr>
+          <w:ilvl w:val="0"/>
+          <w:numId w:val="26"/>
+        </w:numPr>
+        <w:spacing w:before="100" w:beforeAutospacing="1" w:after="100" w:afterAutospacing="1" w:line="240" w:lineRule="auto"/>
         <w:rPr>
           <w:rFonts w:ascii="Times New Roman" w:eastAsia="Times New Roman" w:hAnsi="Times New Roman" w:cs="Times New Roman"/>
           <w:kern w:val="0"/>
@@ -1332,9 +678,7 @@
           <w:szCs w:val="32"/>
           <w14:ligatures w14:val="none"/>
         </w:rPr>
-        <w:t>lấy</w:t>
-      </w:r>
-      <w:proofErr w:type="spellEnd"/>
+      </w:pPr>
       <w:r>
         <w:rPr>
           <w:rFonts w:ascii="Times New Roman" w:eastAsia="Times New Roman" w:hAnsi="Times New Roman" w:cs="Times New Roman"/>
@@ -1343,10 +687,16 @@
           <w:szCs w:val="32"/>
           <w14:ligatures w14:val="none"/>
         </w:rPr>
-        <w:t xml:space="preserve"> </w:t>
-      </w:r>
-      <w:proofErr w:type="spellStart"/>
-      <w:r>
+        <w:t>Không tự động gộp (merge) vào nhánh hiện tại</w:t>
+      </w:r>
+    </w:p>
+    <w:p>
+      <w:pPr>
+        <w:numPr>
+          <w:ilvl w:val="0"/>
+          <w:numId w:val="26"/>
+        </w:numPr>
+        <w:spacing w:before="100" w:beforeAutospacing="1" w:after="100" w:afterAutospacing="1" w:line="240" w:lineRule="auto"/>
         <w:rPr>
           <w:rFonts w:ascii="Times New Roman" w:eastAsia="Times New Roman" w:hAnsi="Times New Roman" w:cs="Times New Roman"/>
           <w:kern w:val="0"/>
@@ -1354,9 +704,7 @@
           <w:szCs w:val="32"/>
           <w14:ligatures w14:val="none"/>
         </w:rPr>
-        <w:t>về</w:t>
-      </w:r>
-      <w:proofErr w:type="spellEnd"/>
+      </w:pPr>
       <w:r>
         <w:rPr>
           <w:rFonts w:ascii="Times New Roman" w:eastAsia="Times New Roman" w:hAnsi="Times New Roman" w:cs="Times New Roman"/>
@@ -1365,10 +713,13 @@
           <w:szCs w:val="32"/>
           <w14:ligatures w14:val="none"/>
         </w:rPr>
-        <w:t xml:space="preserve"> </w:t>
-      </w:r>
-      <w:proofErr w:type="spellStart"/>
-      <w:r>
+        <w:t>Dùng để cập nhật thông tin mà không ảnh hưởng đến code bạn đang làm</w:t>
+      </w:r>
+    </w:p>
+    <w:p>
+      <w:pPr>
+        <w:spacing w:before="100" w:beforeAutospacing="1" w:after="100" w:afterAutospacing="1" w:line="240" w:lineRule="auto"/>
+        <w:ind w:left="720"/>
         <w:rPr>
           <w:rFonts w:ascii="Times New Roman" w:eastAsia="Times New Roman" w:hAnsi="Times New Roman" w:cs="Times New Roman"/>
           <w:kern w:val="0"/>
@@ -1376,684 +727,17 @@
           <w:szCs w:val="32"/>
           <w14:ligatures w14:val="none"/>
         </w:rPr>
-        <w:t>thông</w:t>
-      </w:r>
-      <w:proofErr w:type="spellEnd"/>
+      </w:pPr>
       <w:r>
         <w:rPr>
           <w:rFonts w:ascii="Times New Roman" w:eastAsia="Times New Roman" w:hAnsi="Times New Roman" w:cs="Times New Roman"/>
+          <w:noProof/>
           <w:kern w:val="0"/>
           <w:sz w:val="32"/>
           <w:szCs w:val="32"/>
           <w14:ligatures w14:val="none"/>
         </w:rPr>
-        <w:t xml:space="preserve"> tin </w:t>
-      </w:r>
-      <w:proofErr w:type="spellStart"/>
-      <w:r>
-        <w:rPr>
-          <w:rFonts w:ascii="Times New Roman" w:eastAsia="Times New Roman" w:hAnsi="Times New Roman" w:cs="Times New Roman"/>
-          <w:kern w:val="0"/>
-          <w:sz w:val="32"/>
-          <w:szCs w:val="32"/>
-          <w14:ligatures w14:val="none"/>
-        </w:rPr>
-        <w:t>mới</w:t>
-      </w:r>
-      <w:proofErr w:type="spellEnd"/>
-      <w:r>
-        <w:rPr>
-          <w:rFonts w:ascii="Times New Roman" w:eastAsia="Times New Roman" w:hAnsi="Times New Roman" w:cs="Times New Roman"/>
-          <w:kern w:val="0"/>
-          <w:sz w:val="32"/>
-          <w:szCs w:val="32"/>
-          <w14:ligatures w14:val="none"/>
-        </w:rPr>
-        <w:t>”</w:t>
-      </w:r>
-    </w:p>
-    <w:p>
-      <w:pPr>
-        <w:numPr>
-          <w:ilvl w:val="0"/>
-          <w:numId w:val="26"/>
-        </w:numPr>
-        <w:spacing w:before="100" w:beforeAutospacing="1" w:after="100" w:afterAutospacing="1" w:line="240" w:lineRule="auto"/>
-        <w:rPr>
-          <w:rFonts w:ascii="Times New Roman" w:eastAsia="Times New Roman" w:hAnsi="Times New Roman" w:cs="Times New Roman"/>
-          <w:kern w:val="0"/>
-          <w:sz w:val="32"/>
-          <w:szCs w:val="32"/>
-          <w14:ligatures w14:val="none"/>
-        </w:rPr>
-      </w:pPr>
-      <w:proofErr w:type="spellStart"/>
-      <w:r>
-        <w:rPr>
-          <w:rFonts w:ascii="Times New Roman" w:eastAsia="Times New Roman" w:hAnsi="Times New Roman" w:cs="Times New Roman"/>
-          <w:kern w:val="0"/>
-          <w:sz w:val="32"/>
-          <w:szCs w:val="32"/>
-          <w14:ligatures w14:val="none"/>
-        </w:rPr>
-        <w:t>Tải</w:t>
-      </w:r>
-      <w:proofErr w:type="spellEnd"/>
-      <w:r>
-        <w:rPr>
-          <w:rFonts w:ascii="Times New Roman" w:eastAsia="Times New Roman" w:hAnsi="Times New Roman" w:cs="Times New Roman"/>
-          <w:kern w:val="0"/>
-          <w:sz w:val="32"/>
-          <w:szCs w:val="32"/>
-          <w14:ligatures w14:val="none"/>
-        </w:rPr>
-        <w:t xml:space="preserve"> </w:t>
-      </w:r>
-      <w:proofErr w:type="spellStart"/>
-      <w:r>
-        <w:rPr>
-          <w:rFonts w:ascii="Times New Roman" w:eastAsia="Times New Roman" w:hAnsi="Times New Roman" w:cs="Times New Roman"/>
-          <w:kern w:val="0"/>
-          <w:sz w:val="32"/>
-          <w:szCs w:val="32"/>
-          <w14:ligatures w14:val="none"/>
-        </w:rPr>
-        <w:t>về</w:t>
-      </w:r>
-      <w:proofErr w:type="spellEnd"/>
-      <w:r>
-        <w:rPr>
-          <w:rFonts w:ascii="Times New Roman" w:eastAsia="Times New Roman" w:hAnsi="Times New Roman" w:cs="Times New Roman"/>
-          <w:kern w:val="0"/>
-          <w:sz w:val="32"/>
-          <w:szCs w:val="32"/>
-          <w14:ligatures w14:val="none"/>
-        </w:rPr>
-        <w:t xml:space="preserve"> </w:t>
-      </w:r>
-      <w:proofErr w:type="spellStart"/>
-      <w:r>
-        <w:rPr>
-          <w:rFonts w:ascii="Times New Roman" w:eastAsia="Times New Roman" w:hAnsi="Times New Roman" w:cs="Times New Roman"/>
-          <w:kern w:val="0"/>
-          <w:sz w:val="32"/>
-          <w:szCs w:val="32"/>
-          <w14:ligatures w14:val="none"/>
-        </w:rPr>
-        <w:t>các</w:t>
-      </w:r>
-      <w:proofErr w:type="spellEnd"/>
-      <w:r>
-        <w:rPr>
-          <w:rFonts w:ascii="Times New Roman" w:eastAsia="Times New Roman" w:hAnsi="Times New Roman" w:cs="Times New Roman"/>
-          <w:kern w:val="0"/>
-          <w:sz w:val="32"/>
-          <w:szCs w:val="32"/>
-          <w14:ligatures w14:val="none"/>
-        </w:rPr>
-        <w:t xml:space="preserve"> commit, branch, tag </w:t>
-      </w:r>
-      <w:proofErr w:type="spellStart"/>
-      <w:r>
-        <w:rPr>
-          <w:rFonts w:ascii="Times New Roman" w:eastAsia="Times New Roman" w:hAnsi="Times New Roman" w:cs="Times New Roman"/>
-          <w:kern w:val="0"/>
-          <w:sz w:val="32"/>
-          <w:szCs w:val="32"/>
-          <w14:ligatures w14:val="none"/>
-        </w:rPr>
-        <w:t>mới</w:t>
-      </w:r>
-      <w:proofErr w:type="spellEnd"/>
-      <w:r>
-        <w:rPr>
-          <w:rFonts w:ascii="Times New Roman" w:eastAsia="Times New Roman" w:hAnsi="Times New Roman" w:cs="Times New Roman"/>
-          <w:kern w:val="0"/>
-          <w:sz w:val="32"/>
-          <w:szCs w:val="32"/>
-          <w14:ligatures w14:val="none"/>
-        </w:rPr>
-        <w:t xml:space="preserve"> </w:t>
-      </w:r>
-      <w:proofErr w:type="spellStart"/>
-      <w:r>
-        <w:rPr>
-          <w:rFonts w:ascii="Times New Roman" w:eastAsia="Times New Roman" w:hAnsi="Times New Roman" w:cs="Times New Roman"/>
-          <w:kern w:val="0"/>
-          <w:sz w:val="32"/>
-          <w:szCs w:val="32"/>
-          <w14:ligatures w14:val="none"/>
-        </w:rPr>
-        <w:t>nhất</w:t>
-      </w:r>
-      <w:proofErr w:type="spellEnd"/>
-      <w:r>
-        <w:rPr>
-          <w:rFonts w:ascii="Times New Roman" w:eastAsia="Times New Roman" w:hAnsi="Times New Roman" w:cs="Times New Roman"/>
-          <w:kern w:val="0"/>
-          <w:sz w:val="32"/>
-          <w:szCs w:val="32"/>
-          <w14:ligatures w14:val="none"/>
-        </w:rPr>
-        <w:t xml:space="preserve"> </w:t>
-      </w:r>
-      <w:proofErr w:type="spellStart"/>
-      <w:r>
-        <w:rPr>
-          <w:rFonts w:ascii="Times New Roman" w:eastAsia="Times New Roman" w:hAnsi="Times New Roman" w:cs="Times New Roman"/>
-          <w:kern w:val="0"/>
-          <w:sz w:val="32"/>
-          <w:szCs w:val="32"/>
-          <w14:ligatures w14:val="none"/>
-        </w:rPr>
-        <w:t>từ</w:t>
-      </w:r>
-      <w:proofErr w:type="spellEnd"/>
-      <w:r>
-        <w:rPr>
-          <w:rFonts w:ascii="Times New Roman" w:eastAsia="Times New Roman" w:hAnsi="Times New Roman" w:cs="Times New Roman"/>
-          <w:kern w:val="0"/>
-          <w:sz w:val="32"/>
-          <w:szCs w:val="32"/>
-          <w14:ligatures w14:val="none"/>
-        </w:rPr>
-        <w:t xml:space="preserve"> remote (GitHub, GitLab, …)</w:t>
-      </w:r>
-    </w:p>
-    <w:p>
-      <w:pPr>
-        <w:numPr>
-          <w:ilvl w:val="0"/>
-          <w:numId w:val="26"/>
-        </w:numPr>
-        <w:spacing w:before="100" w:beforeAutospacing="1" w:after="100" w:afterAutospacing="1" w:line="240" w:lineRule="auto"/>
-        <w:rPr>
-          <w:rFonts w:ascii="Times New Roman" w:eastAsia="Times New Roman" w:hAnsi="Times New Roman" w:cs="Times New Roman"/>
-          <w:kern w:val="0"/>
-          <w:sz w:val="32"/>
-          <w:szCs w:val="32"/>
-          <w14:ligatures w14:val="none"/>
-        </w:rPr>
-      </w:pPr>
-      <w:proofErr w:type="spellStart"/>
-      <w:r>
-        <w:rPr>
-          <w:rFonts w:ascii="Times New Roman" w:eastAsia="Times New Roman" w:hAnsi="Times New Roman" w:cs="Times New Roman"/>
-          <w:kern w:val="0"/>
-          <w:sz w:val="32"/>
-          <w:szCs w:val="32"/>
-          <w14:ligatures w14:val="none"/>
-        </w:rPr>
-        <w:t>Không</w:t>
-      </w:r>
-      <w:proofErr w:type="spellEnd"/>
-      <w:r>
-        <w:rPr>
-          <w:rFonts w:ascii="Times New Roman" w:eastAsia="Times New Roman" w:hAnsi="Times New Roman" w:cs="Times New Roman"/>
-          <w:kern w:val="0"/>
-          <w:sz w:val="32"/>
-          <w:szCs w:val="32"/>
-          <w14:ligatures w14:val="none"/>
-        </w:rPr>
-        <w:t xml:space="preserve"> </w:t>
-      </w:r>
-      <w:proofErr w:type="spellStart"/>
-      <w:r>
-        <w:rPr>
-          <w:rFonts w:ascii="Times New Roman" w:eastAsia="Times New Roman" w:hAnsi="Times New Roman" w:cs="Times New Roman"/>
-          <w:kern w:val="0"/>
-          <w:sz w:val="32"/>
-          <w:szCs w:val="32"/>
-          <w14:ligatures w14:val="none"/>
-        </w:rPr>
-        <w:t>tự</w:t>
-      </w:r>
-      <w:proofErr w:type="spellEnd"/>
-      <w:r>
-        <w:rPr>
-          <w:rFonts w:ascii="Times New Roman" w:eastAsia="Times New Roman" w:hAnsi="Times New Roman" w:cs="Times New Roman"/>
-          <w:kern w:val="0"/>
-          <w:sz w:val="32"/>
-          <w:szCs w:val="32"/>
-          <w14:ligatures w14:val="none"/>
-        </w:rPr>
-        <w:t xml:space="preserve"> </w:t>
-      </w:r>
-      <w:proofErr w:type="spellStart"/>
-      <w:r>
-        <w:rPr>
-          <w:rFonts w:ascii="Times New Roman" w:eastAsia="Times New Roman" w:hAnsi="Times New Roman" w:cs="Times New Roman"/>
-          <w:kern w:val="0"/>
-          <w:sz w:val="32"/>
-          <w:szCs w:val="32"/>
-          <w14:ligatures w14:val="none"/>
-        </w:rPr>
-        <w:t>động</w:t>
-      </w:r>
-      <w:proofErr w:type="spellEnd"/>
-      <w:r>
-        <w:rPr>
-          <w:rFonts w:ascii="Times New Roman" w:eastAsia="Times New Roman" w:hAnsi="Times New Roman" w:cs="Times New Roman"/>
-          <w:kern w:val="0"/>
-          <w:sz w:val="32"/>
-          <w:szCs w:val="32"/>
-          <w14:ligatures w14:val="none"/>
-        </w:rPr>
-        <w:t xml:space="preserve"> </w:t>
-      </w:r>
-      <w:proofErr w:type="spellStart"/>
-      <w:r>
-        <w:rPr>
-          <w:rFonts w:ascii="Times New Roman" w:eastAsia="Times New Roman" w:hAnsi="Times New Roman" w:cs="Times New Roman"/>
-          <w:kern w:val="0"/>
-          <w:sz w:val="32"/>
-          <w:szCs w:val="32"/>
-          <w14:ligatures w14:val="none"/>
-        </w:rPr>
-        <w:t>gộp</w:t>
-      </w:r>
-      <w:proofErr w:type="spellEnd"/>
-      <w:r>
-        <w:rPr>
-          <w:rFonts w:ascii="Times New Roman" w:eastAsia="Times New Roman" w:hAnsi="Times New Roman" w:cs="Times New Roman"/>
-          <w:kern w:val="0"/>
-          <w:sz w:val="32"/>
-          <w:szCs w:val="32"/>
-          <w14:ligatures w14:val="none"/>
-        </w:rPr>
-        <w:t xml:space="preserve"> (merge) </w:t>
-      </w:r>
-      <w:proofErr w:type="spellStart"/>
-      <w:r>
-        <w:rPr>
-          <w:rFonts w:ascii="Times New Roman" w:eastAsia="Times New Roman" w:hAnsi="Times New Roman" w:cs="Times New Roman"/>
-          <w:kern w:val="0"/>
-          <w:sz w:val="32"/>
-          <w:szCs w:val="32"/>
-          <w14:ligatures w14:val="none"/>
-        </w:rPr>
-        <w:t>vào</w:t>
-      </w:r>
-      <w:proofErr w:type="spellEnd"/>
-      <w:r>
-        <w:rPr>
-          <w:rFonts w:ascii="Times New Roman" w:eastAsia="Times New Roman" w:hAnsi="Times New Roman" w:cs="Times New Roman"/>
-          <w:kern w:val="0"/>
-          <w:sz w:val="32"/>
-          <w:szCs w:val="32"/>
-          <w14:ligatures w14:val="none"/>
-        </w:rPr>
-        <w:t xml:space="preserve"> </w:t>
-      </w:r>
-      <w:proofErr w:type="spellStart"/>
-      <w:r>
-        <w:rPr>
-          <w:rFonts w:ascii="Times New Roman" w:eastAsia="Times New Roman" w:hAnsi="Times New Roman" w:cs="Times New Roman"/>
-          <w:kern w:val="0"/>
-          <w:sz w:val="32"/>
-          <w:szCs w:val="32"/>
-          <w14:ligatures w14:val="none"/>
-        </w:rPr>
-        <w:t>nhánh</w:t>
-      </w:r>
-      <w:proofErr w:type="spellEnd"/>
-      <w:r>
-        <w:rPr>
-          <w:rFonts w:ascii="Times New Roman" w:eastAsia="Times New Roman" w:hAnsi="Times New Roman" w:cs="Times New Roman"/>
-          <w:kern w:val="0"/>
-          <w:sz w:val="32"/>
-          <w:szCs w:val="32"/>
-          <w14:ligatures w14:val="none"/>
-        </w:rPr>
-        <w:t xml:space="preserve"> </w:t>
-      </w:r>
-      <w:proofErr w:type="spellStart"/>
-      <w:r>
-        <w:rPr>
-          <w:rFonts w:ascii="Times New Roman" w:eastAsia="Times New Roman" w:hAnsi="Times New Roman" w:cs="Times New Roman"/>
-          <w:kern w:val="0"/>
-          <w:sz w:val="32"/>
-          <w:szCs w:val="32"/>
-          <w14:ligatures w14:val="none"/>
-        </w:rPr>
-        <w:t>hiện</w:t>
-      </w:r>
-      <w:proofErr w:type="spellEnd"/>
-      <w:r>
-        <w:rPr>
-          <w:rFonts w:ascii="Times New Roman" w:eastAsia="Times New Roman" w:hAnsi="Times New Roman" w:cs="Times New Roman"/>
-          <w:kern w:val="0"/>
-          <w:sz w:val="32"/>
-          <w:szCs w:val="32"/>
-          <w14:ligatures w14:val="none"/>
-        </w:rPr>
-        <w:t xml:space="preserve"> </w:t>
-      </w:r>
-      <w:proofErr w:type="spellStart"/>
-      <w:r>
-        <w:rPr>
-          <w:rFonts w:ascii="Times New Roman" w:eastAsia="Times New Roman" w:hAnsi="Times New Roman" w:cs="Times New Roman"/>
-          <w:kern w:val="0"/>
-          <w:sz w:val="32"/>
-          <w:szCs w:val="32"/>
-          <w14:ligatures w14:val="none"/>
-        </w:rPr>
-        <w:t>tại</w:t>
-      </w:r>
-      <w:proofErr w:type="spellEnd"/>
-    </w:p>
-    <w:p>
-      <w:pPr>
-        <w:numPr>
-          <w:ilvl w:val="0"/>
-          <w:numId w:val="26"/>
-        </w:numPr>
-        <w:spacing w:before="100" w:beforeAutospacing="1" w:after="100" w:afterAutospacing="1" w:line="240" w:lineRule="auto"/>
-        <w:rPr>
-          <w:rFonts w:ascii="Times New Roman" w:eastAsia="Times New Roman" w:hAnsi="Times New Roman" w:cs="Times New Roman"/>
-          <w:kern w:val="0"/>
-          <w:sz w:val="32"/>
-          <w:szCs w:val="32"/>
-          <w14:ligatures w14:val="none"/>
-        </w:rPr>
-      </w:pPr>
-      <w:proofErr w:type="spellStart"/>
-      <w:r>
-        <w:rPr>
-          <w:rFonts w:ascii="Times New Roman" w:eastAsia="Times New Roman" w:hAnsi="Times New Roman" w:cs="Times New Roman"/>
-          <w:kern w:val="0"/>
-          <w:sz w:val="32"/>
-          <w:szCs w:val="32"/>
-          <w14:ligatures w14:val="none"/>
-        </w:rPr>
-        <w:t>Dùng</w:t>
-      </w:r>
-      <w:proofErr w:type="spellEnd"/>
-      <w:r>
-        <w:rPr>
-          <w:rFonts w:ascii="Times New Roman" w:eastAsia="Times New Roman" w:hAnsi="Times New Roman" w:cs="Times New Roman"/>
-          <w:kern w:val="0"/>
-          <w:sz w:val="32"/>
-          <w:szCs w:val="32"/>
-          <w14:ligatures w14:val="none"/>
-        </w:rPr>
-        <w:t xml:space="preserve"> </w:t>
-      </w:r>
-      <w:proofErr w:type="spellStart"/>
-      <w:r>
-        <w:rPr>
-          <w:rFonts w:ascii="Times New Roman" w:eastAsia="Times New Roman" w:hAnsi="Times New Roman" w:cs="Times New Roman"/>
-          <w:kern w:val="0"/>
-          <w:sz w:val="32"/>
-          <w:szCs w:val="32"/>
-          <w14:ligatures w14:val="none"/>
-        </w:rPr>
-        <w:t>để</w:t>
-      </w:r>
-      <w:proofErr w:type="spellEnd"/>
-      <w:r>
-        <w:rPr>
-          <w:rFonts w:ascii="Times New Roman" w:eastAsia="Times New Roman" w:hAnsi="Times New Roman" w:cs="Times New Roman"/>
-          <w:kern w:val="0"/>
-          <w:sz w:val="32"/>
-          <w:szCs w:val="32"/>
-          <w14:ligatures w14:val="none"/>
-        </w:rPr>
-        <w:t xml:space="preserve"> </w:t>
-      </w:r>
-      <w:proofErr w:type="spellStart"/>
-      <w:r>
-        <w:rPr>
-          <w:rFonts w:ascii="Times New Roman" w:eastAsia="Times New Roman" w:hAnsi="Times New Roman" w:cs="Times New Roman"/>
-          <w:kern w:val="0"/>
-          <w:sz w:val="32"/>
-          <w:szCs w:val="32"/>
-          <w14:ligatures w14:val="none"/>
-        </w:rPr>
-        <w:t>cập</w:t>
-      </w:r>
-      <w:proofErr w:type="spellEnd"/>
-      <w:r>
-        <w:rPr>
-          <w:rFonts w:ascii="Times New Roman" w:eastAsia="Times New Roman" w:hAnsi="Times New Roman" w:cs="Times New Roman"/>
-          <w:kern w:val="0"/>
-          <w:sz w:val="32"/>
-          <w:szCs w:val="32"/>
-          <w14:ligatures w14:val="none"/>
-        </w:rPr>
-        <w:t xml:space="preserve"> </w:t>
-      </w:r>
-      <w:proofErr w:type="spellStart"/>
-      <w:r>
-        <w:rPr>
-          <w:rFonts w:ascii="Times New Roman" w:eastAsia="Times New Roman" w:hAnsi="Times New Roman" w:cs="Times New Roman"/>
-          <w:kern w:val="0"/>
-          <w:sz w:val="32"/>
-          <w:szCs w:val="32"/>
-          <w14:ligatures w14:val="none"/>
-        </w:rPr>
-        <w:t>nhật</w:t>
-      </w:r>
-      <w:proofErr w:type="spellEnd"/>
-      <w:r>
-        <w:rPr>
-          <w:rFonts w:ascii="Times New Roman" w:eastAsia="Times New Roman" w:hAnsi="Times New Roman" w:cs="Times New Roman"/>
-          <w:kern w:val="0"/>
-          <w:sz w:val="32"/>
-          <w:szCs w:val="32"/>
-          <w14:ligatures w14:val="none"/>
-        </w:rPr>
-        <w:t xml:space="preserve"> </w:t>
-      </w:r>
-      <w:proofErr w:type="spellStart"/>
-      <w:r>
-        <w:rPr>
-          <w:rFonts w:ascii="Times New Roman" w:eastAsia="Times New Roman" w:hAnsi="Times New Roman" w:cs="Times New Roman"/>
-          <w:kern w:val="0"/>
-          <w:sz w:val="32"/>
-          <w:szCs w:val="32"/>
-          <w14:ligatures w14:val="none"/>
-        </w:rPr>
-        <w:t>thông</w:t>
-      </w:r>
-      <w:proofErr w:type="spellEnd"/>
-      <w:r>
-        <w:rPr>
-          <w:rFonts w:ascii="Times New Roman" w:eastAsia="Times New Roman" w:hAnsi="Times New Roman" w:cs="Times New Roman"/>
-          <w:kern w:val="0"/>
-          <w:sz w:val="32"/>
-          <w:szCs w:val="32"/>
-          <w14:ligatures w14:val="none"/>
-        </w:rPr>
-        <w:t xml:space="preserve"> tin </w:t>
-      </w:r>
-      <w:proofErr w:type="spellStart"/>
-      <w:r>
-        <w:rPr>
-          <w:rFonts w:ascii="Times New Roman" w:eastAsia="Times New Roman" w:hAnsi="Times New Roman" w:cs="Times New Roman"/>
-          <w:kern w:val="0"/>
-          <w:sz w:val="32"/>
-          <w:szCs w:val="32"/>
-          <w14:ligatures w14:val="none"/>
-        </w:rPr>
-        <w:t>mà</w:t>
-      </w:r>
-      <w:proofErr w:type="spellEnd"/>
-      <w:r>
-        <w:rPr>
-          <w:rFonts w:ascii="Times New Roman" w:eastAsia="Times New Roman" w:hAnsi="Times New Roman" w:cs="Times New Roman"/>
-          <w:kern w:val="0"/>
-          <w:sz w:val="32"/>
-          <w:szCs w:val="32"/>
-          <w14:ligatures w14:val="none"/>
-        </w:rPr>
-        <w:t xml:space="preserve"> </w:t>
-      </w:r>
-      <w:proofErr w:type="spellStart"/>
-      <w:r>
-        <w:rPr>
-          <w:rFonts w:ascii="Times New Roman" w:eastAsia="Times New Roman" w:hAnsi="Times New Roman" w:cs="Times New Roman"/>
-          <w:kern w:val="0"/>
-          <w:sz w:val="32"/>
-          <w:szCs w:val="32"/>
-          <w14:ligatures w14:val="none"/>
-        </w:rPr>
-        <w:t>không</w:t>
-      </w:r>
-      <w:proofErr w:type="spellEnd"/>
-      <w:r>
-        <w:rPr>
-          <w:rFonts w:ascii="Times New Roman" w:eastAsia="Times New Roman" w:hAnsi="Times New Roman" w:cs="Times New Roman"/>
-          <w:kern w:val="0"/>
-          <w:sz w:val="32"/>
-          <w:szCs w:val="32"/>
-          <w14:ligatures w14:val="none"/>
-        </w:rPr>
-        <w:t xml:space="preserve"> </w:t>
-      </w:r>
-      <w:proofErr w:type="spellStart"/>
-      <w:r>
-        <w:rPr>
-          <w:rFonts w:ascii="Times New Roman" w:eastAsia="Times New Roman" w:hAnsi="Times New Roman" w:cs="Times New Roman"/>
-          <w:kern w:val="0"/>
-          <w:sz w:val="32"/>
-          <w:szCs w:val="32"/>
-          <w14:ligatures w14:val="none"/>
-        </w:rPr>
-        <w:t>ảnh</w:t>
-      </w:r>
-      <w:proofErr w:type="spellEnd"/>
-      <w:r>
-        <w:rPr>
-          <w:rFonts w:ascii="Times New Roman" w:eastAsia="Times New Roman" w:hAnsi="Times New Roman" w:cs="Times New Roman"/>
-          <w:kern w:val="0"/>
-          <w:sz w:val="32"/>
-          <w:szCs w:val="32"/>
-          <w14:ligatures w14:val="none"/>
-        </w:rPr>
-        <w:t xml:space="preserve"> </w:t>
-      </w:r>
-      <w:proofErr w:type="spellStart"/>
-      <w:r>
-        <w:rPr>
-          <w:rFonts w:ascii="Times New Roman" w:eastAsia="Times New Roman" w:hAnsi="Times New Roman" w:cs="Times New Roman"/>
-          <w:kern w:val="0"/>
-          <w:sz w:val="32"/>
-          <w:szCs w:val="32"/>
-          <w14:ligatures w14:val="none"/>
-        </w:rPr>
-        <w:t>hưởng</w:t>
-      </w:r>
-      <w:proofErr w:type="spellEnd"/>
-      <w:r>
-        <w:rPr>
-          <w:rFonts w:ascii="Times New Roman" w:eastAsia="Times New Roman" w:hAnsi="Times New Roman" w:cs="Times New Roman"/>
-          <w:kern w:val="0"/>
-          <w:sz w:val="32"/>
-          <w:szCs w:val="32"/>
-          <w14:ligatures w14:val="none"/>
-        </w:rPr>
-        <w:t xml:space="preserve"> </w:t>
-      </w:r>
-      <w:proofErr w:type="spellStart"/>
-      <w:r>
-        <w:rPr>
-          <w:rFonts w:ascii="Times New Roman" w:eastAsia="Times New Roman" w:hAnsi="Times New Roman" w:cs="Times New Roman"/>
-          <w:kern w:val="0"/>
-          <w:sz w:val="32"/>
-          <w:szCs w:val="32"/>
-          <w14:ligatures w14:val="none"/>
-        </w:rPr>
-        <w:t>đến</w:t>
-      </w:r>
-      <w:proofErr w:type="spellEnd"/>
-      <w:r>
-        <w:rPr>
-          <w:rFonts w:ascii="Times New Roman" w:eastAsia="Times New Roman" w:hAnsi="Times New Roman" w:cs="Times New Roman"/>
-          <w:kern w:val="0"/>
-          <w:sz w:val="32"/>
-          <w:szCs w:val="32"/>
-          <w14:ligatures w14:val="none"/>
-        </w:rPr>
-        <w:t xml:space="preserve"> code </w:t>
-      </w:r>
-      <w:proofErr w:type="spellStart"/>
-      <w:r>
-        <w:rPr>
-          <w:rFonts w:ascii="Times New Roman" w:eastAsia="Times New Roman" w:hAnsi="Times New Roman" w:cs="Times New Roman"/>
-          <w:kern w:val="0"/>
-          <w:sz w:val="32"/>
-          <w:szCs w:val="32"/>
-          <w14:ligatures w14:val="none"/>
-        </w:rPr>
-        <w:t>bạn</w:t>
-      </w:r>
-      <w:proofErr w:type="spellEnd"/>
-      <w:r>
-        <w:rPr>
-          <w:rFonts w:ascii="Times New Roman" w:eastAsia="Times New Roman" w:hAnsi="Times New Roman" w:cs="Times New Roman"/>
-          <w:kern w:val="0"/>
-          <w:sz w:val="32"/>
-          <w:szCs w:val="32"/>
-          <w14:ligatures w14:val="none"/>
-        </w:rPr>
-        <w:t xml:space="preserve"> </w:t>
-      </w:r>
-      <w:proofErr w:type="spellStart"/>
-      <w:r>
-        <w:rPr>
-          <w:rFonts w:ascii="Times New Roman" w:eastAsia="Times New Roman" w:hAnsi="Times New Roman" w:cs="Times New Roman"/>
-          <w:kern w:val="0"/>
-          <w:sz w:val="32"/>
-          <w:szCs w:val="32"/>
-          <w14:ligatures w14:val="none"/>
-        </w:rPr>
-        <w:t>đang</w:t>
-      </w:r>
-      <w:proofErr w:type="spellEnd"/>
-      <w:r>
-        <w:rPr>
-          <w:rFonts w:ascii="Times New Roman" w:eastAsia="Times New Roman" w:hAnsi="Times New Roman" w:cs="Times New Roman"/>
-          <w:kern w:val="0"/>
-          <w:sz w:val="32"/>
-          <w:szCs w:val="32"/>
-          <w14:ligatures w14:val="none"/>
-        </w:rPr>
-        <w:t xml:space="preserve"> </w:t>
-      </w:r>
-      <w:proofErr w:type="spellStart"/>
-      <w:r>
-        <w:rPr>
-          <w:rFonts w:ascii="Times New Roman" w:eastAsia="Times New Roman" w:hAnsi="Times New Roman" w:cs="Times New Roman"/>
-          <w:kern w:val="0"/>
-          <w:sz w:val="32"/>
-          <w:szCs w:val="32"/>
-          <w14:ligatures w14:val="none"/>
-        </w:rPr>
-        <w:t>làm</w:t>
-      </w:r>
-      <w:proofErr w:type="spellEnd"/>
-    </w:p>
-    <w:p>
-      <w:pPr>
-        <w:spacing w:before="100" w:beforeAutospacing="1" w:after="100" w:afterAutospacing="1" w:line="240" w:lineRule="auto"/>
-        <w:ind w:left="720"/>
-        <w:rPr>
-          <w:rFonts w:ascii="Times New Roman" w:eastAsia="Times New Roman" w:hAnsi="Times New Roman" w:cs="Times New Roman"/>
-          <w:kern w:val="0"/>
-          <w:sz w:val="32"/>
-          <w:szCs w:val="32"/>
-          <w14:ligatures w14:val="none"/>
-        </w:rPr>
-      </w:pPr>
-      <w:r>
-        <w:rPr>
-          <w:rFonts w:ascii="Times New Roman" w:eastAsia="Times New Roman" w:hAnsi="Times New Roman" w:cs="Times New Roman"/>
-          <w:kern w:val="0"/>
-          <w:sz w:val="32"/>
-          <w:szCs w:val="32"/>
-          <w14:ligatures w14:val="none"/>
-        </w:rPr>
+        <w:lastRenderedPageBreak/>
         <w:drawing>
           <wp:inline distT="0" distB="0" distL="0" distR="0" wp14:anchorId="5FEF428E" wp14:editId="2F5DA60F">
             <wp:extent cx="5943600" cy="1603375"/>
@@ -2107,7 +791,6 @@
           <w14:ligatures w14:val="none"/>
         </w:rPr>
       </w:pPr>
-      <w:proofErr w:type="spellStart"/>
       <w:r>
         <w:rPr>
           <w:rFonts w:ascii="Times New Roman" w:eastAsia="Times New Roman" w:hAnsi="Times New Roman" w:cs="Times New Roman"/>
@@ -2116,162 +799,7 @@
           <w:szCs w:val="32"/>
           <w14:ligatures w14:val="none"/>
         </w:rPr>
-        <w:t>Lấy</w:t>
-      </w:r>
-      <w:proofErr w:type="spellEnd"/>
-      <w:r>
-        <w:rPr>
-          <w:rFonts w:ascii="Times New Roman" w:eastAsia="Times New Roman" w:hAnsi="Times New Roman" w:cs="Times New Roman"/>
-          <w:kern w:val="0"/>
-          <w:sz w:val="32"/>
-          <w:szCs w:val="32"/>
-          <w14:ligatures w14:val="none"/>
-        </w:rPr>
-        <w:t xml:space="preserve"> commit </w:t>
-      </w:r>
-      <w:proofErr w:type="spellStart"/>
-      <w:r>
-        <w:rPr>
-          <w:rFonts w:ascii="Times New Roman" w:eastAsia="Times New Roman" w:hAnsi="Times New Roman" w:cs="Times New Roman"/>
-          <w:kern w:val="0"/>
-          <w:sz w:val="32"/>
-          <w:szCs w:val="32"/>
-          <w14:ligatures w14:val="none"/>
-        </w:rPr>
-        <w:t>từ</w:t>
-      </w:r>
-      <w:proofErr w:type="spellEnd"/>
-      <w:r>
-        <w:rPr>
-          <w:rFonts w:ascii="Times New Roman" w:eastAsia="Times New Roman" w:hAnsi="Times New Roman" w:cs="Times New Roman"/>
-          <w:kern w:val="0"/>
-          <w:sz w:val="32"/>
-          <w:szCs w:val="32"/>
-          <w14:ligatures w14:val="none"/>
-        </w:rPr>
-        <w:t xml:space="preserve"> repo </w:t>
-      </w:r>
-      <w:proofErr w:type="spellStart"/>
-      <w:r>
-        <w:rPr>
-          <w:rFonts w:ascii="Times New Roman" w:eastAsia="Times New Roman" w:hAnsi="Times New Roman" w:cs="Times New Roman"/>
-          <w:kern w:val="0"/>
-          <w:sz w:val="32"/>
-          <w:szCs w:val="32"/>
-          <w14:ligatures w14:val="none"/>
-        </w:rPr>
-        <w:t>về</w:t>
-      </w:r>
-      <w:proofErr w:type="spellEnd"/>
-      <w:r>
-        <w:rPr>
-          <w:rFonts w:ascii="Times New Roman" w:eastAsia="Times New Roman" w:hAnsi="Times New Roman" w:cs="Times New Roman"/>
-          <w:kern w:val="0"/>
-          <w:sz w:val="32"/>
-          <w:szCs w:val="32"/>
-          <w14:ligatures w14:val="none"/>
-        </w:rPr>
-        <w:t xml:space="preserve"> </w:t>
-      </w:r>
-      <w:proofErr w:type="spellStart"/>
-      <w:r>
-        <w:rPr>
-          <w:rFonts w:ascii="Times New Roman" w:eastAsia="Times New Roman" w:hAnsi="Times New Roman" w:cs="Times New Roman"/>
-          <w:kern w:val="0"/>
-          <w:sz w:val="32"/>
-          <w:szCs w:val="32"/>
-          <w14:ligatures w14:val="none"/>
-        </w:rPr>
-        <w:t>nhưng</w:t>
-      </w:r>
-      <w:proofErr w:type="spellEnd"/>
-      <w:r>
-        <w:rPr>
-          <w:rFonts w:ascii="Times New Roman" w:eastAsia="Times New Roman" w:hAnsi="Times New Roman" w:cs="Times New Roman"/>
-          <w:kern w:val="0"/>
-          <w:sz w:val="32"/>
-          <w:szCs w:val="32"/>
-          <w14:ligatures w14:val="none"/>
-        </w:rPr>
-        <w:t xml:space="preserve"> </w:t>
-      </w:r>
-      <w:proofErr w:type="spellStart"/>
-      <w:r>
-        <w:rPr>
-          <w:rFonts w:ascii="Times New Roman" w:eastAsia="Times New Roman" w:hAnsi="Times New Roman" w:cs="Times New Roman"/>
-          <w:kern w:val="0"/>
-          <w:sz w:val="32"/>
-          <w:szCs w:val="32"/>
-          <w14:ligatures w14:val="none"/>
-        </w:rPr>
-        <w:t>không</w:t>
-      </w:r>
-      <w:proofErr w:type="spellEnd"/>
-      <w:r>
-        <w:rPr>
-          <w:rFonts w:ascii="Times New Roman" w:eastAsia="Times New Roman" w:hAnsi="Times New Roman" w:cs="Times New Roman"/>
-          <w:kern w:val="0"/>
-          <w:sz w:val="32"/>
-          <w:szCs w:val="32"/>
-          <w14:ligatures w14:val="none"/>
-        </w:rPr>
-        <w:t xml:space="preserve"> </w:t>
-      </w:r>
-      <w:proofErr w:type="gramStart"/>
-      <w:r>
-        <w:rPr>
-          <w:rFonts w:ascii="Times New Roman" w:eastAsia="Times New Roman" w:hAnsi="Times New Roman" w:cs="Times New Roman"/>
-          <w:kern w:val="0"/>
-          <w:sz w:val="32"/>
-          <w:szCs w:val="32"/>
-          <w14:ligatures w14:val="none"/>
-        </w:rPr>
-        <w:t>merge(</w:t>
-      </w:r>
-      <w:proofErr w:type="spellStart"/>
-      <w:proofErr w:type="gramEnd"/>
-      <w:r>
-        <w:rPr>
-          <w:rFonts w:ascii="Times New Roman" w:eastAsia="Times New Roman" w:hAnsi="Times New Roman" w:cs="Times New Roman"/>
-          <w:kern w:val="0"/>
-          <w:sz w:val="32"/>
-          <w:szCs w:val="32"/>
-          <w14:ligatures w14:val="none"/>
-        </w:rPr>
-        <w:t>có</w:t>
-      </w:r>
-      <w:proofErr w:type="spellEnd"/>
-      <w:r>
-        <w:rPr>
-          <w:rFonts w:ascii="Times New Roman" w:eastAsia="Times New Roman" w:hAnsi="Times New Roman" w:cs="Times New Roman"/>
-          <w:kern w:val="0"/>
-          <w:sz w:val="32"/>
-          <w:szCs w:val="32"/>
-          <w14:ligatures w14:val="none"/>
-        </w:rPr>
-        <w:t xml:space="preserve"> 1 commit </w:t>
-      </w:r>
-      <w:proofErr w:type="spellStart"/>
-      <w:r>
-        <w:rPr>
-          <w:rFonts w:ascii="Times New Roman" w:eastAsia="Times New Roman" w:hAnsi="Times New Roman" w:cs="Times New Roman"/>
-          <w:kern w:val="0"/>
-          <w:sz w:val="32"/>
-          <w:szCs w:val="32"/>
-          <w14:ligatures w14:val="none"/>
-        </w:rPr>
-        <w:t>mới</w:t>
-      </w:r>
-      <w:proofErr w:type="spellEnd"/>
-      <w:r>
-        <w:rPr>
-          <w:rFonts w:ascii="Times New Roman" w:eastAsia="Times New Roman" w:hAnsi="Times New Roman" w:cs="Times New Roman"/>
-          <w:kern w:val="0"/>
-          <w:sz w:val="32"/>
-          <w:szCs w:val="32"/>
-          <w14:ligatures w14:val="none"/>
-        </w:rPr>
-        <w:t>)</w:t>
+        <w:t>Lấy commit từ repo về nhưng không merge(có 1 commit mới)</w:t>
       </w:r>
     </w:p>
     <w:p>
@@ -2289,19 +817,8 @@
           <w:sz w:val="32"/>
           <w:szCs w:val="32"/>
         </w:rPr>
-        <w:t xml:space="preserve">git </w:t>
-      </w:r>
-      <w:proofErr w:type="gramStart"/>
-      <w:r>
-        <w:rPr>
-          <w:rStyle w:val="HTMLCode"/>
-          <w:rFonts w:ascii="Times New Roman" w:eastAsiaTheme="minorHAnsi" w:hAnsi="Times New Roman" w:cs="Times New Roman"/>
-          <w:sz w:val="32"/>
-          <w:szCs w:val="32"/>
-        </w:rPr>
-        <w:t>pull</w:t>
-      </w:r>
-      <w:proofErr w:type="gramEnd"/>
+        <w:t>git pull</w:t>
+      </w:r>
     </w:p>
     <w:p>
       <w:pPr>
@@ -2335,7 +852,6 @@
           <w:szCs w:val="32"/>
         </w:rPr>
       </w:pPr>
-      <w:proofErr w:type="spellStart"/>
       <w:r>
         <w:rPr>
           <w:rStyle w:val="Strong"/>
@@ -2344,10 +860,17 @@
           <w:sz w:val="32"/>
           <w:szCs w:val="32"/>
         </w:rPr>
-        <w:lastRenderedPageBreak/>
-        <w:t>Thực</w:t>
-      </w:r>
-      <w:proofErr w:type="spellEnd"/>
+        <w:t xml:space="preserve">Thực hiện </w:t>
+      </w:r>
+      <w:r>
+        <w:rPr>
+          <w:rStyle w:val="HTMLCode"/>
+          <w:rFonts w:ascii="Times New Roman" w:hAnsi="Times New Roman" w:cs="Times New Roman"/>
+          <w:sz w:val="32"/>
+          <w:szCs w:val="32"/>
+        </w:rPr>
+        <w:t>git fetch</w:t>
+      </w:r>
       <w:r>
         <w:rPr>
           <w:rStyle w:val="Strong"/>
@@ -2356,9 +879,15 @@
           <w:sz w:val="32"/>
           <w:szCs w:val="32"/>
         </w:rPr>
-        <w:t xml:space="preserve"> </w:t>
-      </w:r>
-      <w:proofErr w:type="spellStart"/>
+        <w:t xml:space="preserve"> trước</w:t>
+      </w:r>
+      <w:r>
+        <w:rPr>
+          <w:sz w:val="32"/>
+          <w:szCs w:val="32"/>
+        </w:rPr>
+        <w:t xml:space="preserve">, rồi </w:t>
+      </w:r>
       <w:r>
         <w:rPr>
           <w:rStyle w:val="Strong"/>
@@ -2367,9 +896,35 @@
           <w:sz w:val="32"/>
           <w:szCs w:val="32"/>
         </w:rPr>
-        <w:t>hiện</w:t>
-      </w:r>
-      <w:proofErr w:type="spellEnd"/>
+        <w:t>merge (hoặc rebase)</w:t>
+      </w:r>
+      <w:r>
+        <w:rPr>
+          <w:sz w:val="32"/>
+          <w:szCs w:val="32"/>
+        </w:rPr>
+        <w:t xml:space="preserve"> các thay đổi đó vào branch hiện tại của bạn.</w:t>
+      </w:r>
+    </w:p>
+    <w:p>
+      <w:pPr>
+        <w:pStyle w:val="NormalWeb"/>
+        <w:numPr>
+          <w:ilvl w:val="0"/>
+          <w:numId w:val="27"/>
+        </w:numPr>
+        <w:rPr>
+          <w:sz w:val="32"/>
+          <w:szCs w:val="32"/>
+        </w:rPr>
+      </w:pPr>
+      <w:r>
+        <w:rPr>
+          <w:sz w:val="32"/>
+          <w:szCs w:val="32"/>
+        </w:rPr>
+        <w:t xml:space="preserve">Kết quả là code của bạn sẽ được </w:t>
+      </w:r>
       <w:r>
         <w:rPr>
           <w:rStyle w:val="Strong"/>
@@ -2378,557 +933,28 @@
           <w:sz w:val="32"/>
           <w:szCs w:val="32"/>
         </w:rPr>
-        <w:t xml:space="preserve"> </w:t>
-      </w:r>
-      <w:r>
-        <w:rPr>
-          <w:rStyle w:val="HTMLCode"/>
-          <w:rFonts w:ascii="Times New Roman" w:hAnsi="Times New Roman" w:cs="Times New Roman"/>
+        <w:t>cập nhật ngay</w:t>
+      </w:r>
+      <w:r>
+        <w:rPr>
           <w:sz w:val="32"/>
           <w:szCs w:val="32"/>
         </w:rPr>
-        <w:t>git fetch</w:t>
-      </w:r>
-      <w:r>
-        <w:rPr>
-          <w:rStyle w:val="Strong"/>
-          <w:b w:val="0"/>
-          <w:bCs w:val="0"/>
+        <w:t xml:space="preserve"> với những thay đổi mới nhất từ remote.</w:t>
+      </w:r>
+    </w:p>
+    <w:p>
+      <w:pPr>
+        <w:pStyle w:val="NormalWeb"/>
+        <w:ind w:left="720"/>
+        <w:rPr>
           <w:sz w:val="32"/>
           <w:szCs w:val="32"/>
         </w:rPr>
-        <w:t xml:space="preserve"> </w:t>
-      </w:r>
-      <w:proofErr w:type="spellStart"/>
-      <w:r>
-        <w:rPr>
-          <w:rStyle w:val="Strong"/>
-          <w:b w:val="0"/>
-          <w:bCs w:val="0"/>
-          <w:sz w:val="32"/>
-          <w:szCs w:val="32"/>
-        </w:rPr>
-        <w:t>trước</w:t>
-      </w:r>
-      <w:proofErr w:type="spellEnd"/>
-      <w:r>
-        <w:rPr>
-          <w:sz w:val="32"/>
-          <w:szCs w:val="32"/>
-        </w:rPr>
-        <w:t xml:space="preserve">, </w:t>
-      </w:r>
-      <w:proofErr w:type="spellStart"/>
-      <w:r>
-        <w:rPr>
-          <w:sz w:val="32"/>
-          <w:szCs w:val="32"/>
-        </w:rPr>
-        <w:t>rồi</w:t>
-      </w:r>
-      <w:proofErr w:type="spellEnd"/>
-      <w:r>
-        <w:rPr>
-          <w:sz w:val="32"/>
-          <w:szCs w:val="32"/>
-        </w:rPr>
-        <w:t xml:space="preserve"> </w:t>
-      </w:r>
-      <w:r>
-        <w:rPr>
-          <w:rStyle w:val="Strong"/>
-          <w:b w:val="0"/>
-          <w:bCs w:val="0"/>
-          <w:sz w:val="32"/>
-          <w:szCs w:val="32"/>
-        </w:rPr>
-        <w:t>merge (</w:t>
-      </w:r>
-      <w:proofErr w:type="spellStart"/>
-      <w:r>
-        <w:rPr>
-          <w:rStyle w:val="Strong"/>
-          <w:b w:val="0"/>
-          <w:bCs w:val="0"/>
-          <w:sz w:val="32"/>
-          <w:szCs w:val="32"/>
-        </w:rPr>
-        <w:t>hoặc</w:t>
-      </w:r>
-      <w:proofErr w:type="spellEnd"/>
-      <w:r>
-        <w:rPr>
-          <w:rStyle w:val="Strong"/>
-          <w:b w:val="0"/>
-          <w:bCs w:val="0"/>
-          <w:sz w:val="32"/>
-          <w:szCs w:val="32"/>
-        </w:rPr>
-        <w:t xml:space="preserve"> rebase)</w:t>
-      </w:r>
-      <w:r>
-        <w:rPr>
-          <w:sz w:val="32"/>
-          <w:szCs w:val="32"/>
-        </w:rPr>
-        <w:t xml:space="preserve"> </w:t>
-      </w:r>
-      <w:proofErr w:type="spellStart"/>
-      <w:r>
-        <w:rPr>
-          <w:sz w:val="32"/>
-          <w:szCs w:val="32"/>
-        </w:rPr>
-        <w:t>các</w:t>
-      </w:r>
-      <w:proofErr w:type="spellEnd"/>
-      <w:r>
-        <w:rPr>
-          <w:sz w:val="32"/>
-          <w:szCs w:val="32"/>
-        </w:rPr>
-        <w:t xml:space="preserve"> </w:t>
-      </w:r>
-      <w:proofErr w:type="spellStart"/>
-      <w:r>
-        <w:rPr>
-          <w:sz w:val="32"/>
-          <w:szCs w:val="32"/>
-        </w:rPr>
-        <w:t>thay</w:t>
-      </w:r>
-      <w:proofErr w:type="spellEnd"/>
-      <w:r>
-        <w:rPr>
-          <w:sz w:val="32"/>
-          <w:szCs w:val="32"/>
-        </w:rPr>
-        <w:t xml:space="preserve"> </w:t>
-      </w:r>
-      <w:proofErr w:type="spellStart"/>
-      <w:r>
-        <w:rPr>
-          <w:sz w:val="32"/>
-          <w:szCs w:val="32"/>
-        </w:rPr>
-        <w:t>đổi</w:t>
-      </w:r>
-      <w:proofErr w:type="spellEnd"/>
-      <w:r>
-        <w:rPr>
-          <w:sz w:val="32"/>
-          <w:szCs w:val="32"/>
-        </w:rPr>
-        <w:t xml:space="preserve"> </w:t>
-      </w:r>
-      <w:proofErr w:type="spellStart"/>
-      <w:r>
-        <w:rPr>
-          <w:sz w:val="32"/>
-          <w:szCs w:val="32"/>
-        </w:rPr>
-        <w:t>đó</w:t>
-      </w:r>
-      <w:proofErr w:type="spellEnd"/>
-      <w:r>
-        <w:rPr>
-          <w:sz w:val="32"/>
-          <w:szCs w:val="32"/>
-        </w:rPr>
-        <w:t xml:space="preserve"> </w:t>
-      </w:r>
-      <w:proofErr w:type="spellStart"/>
-      <w:r>
-        <w:rPr>
-          <w:sz w:val="32"/>
-          <w:szCs w:val="32"/>
-        </w:rPr>
-        <w:t>vào</w:t>
-      </w:r>
-      <w:proofErr w:type="spellEnd"/>
-      <w:r>
-        <w:rPr>
-          <w:sz w:val="32"/>
-          <w:szCs w:val="32"/>
-        </w:rPr>
-        <w:t xml:space="preserve"> branch </w:t>
-      </w:r>
-      <w:proofErr w:type="spellStart"/>
-      <w:r>
-        <w:rPr>
-          <w:sz w:val="32"/>
-          <w:szCs w:val="32"/>
-        </w:rPr>
-        <w:t>hiện</w:t>
-      </w:r>
-      <w:proofErr w:type="spellEnd"/>
-      <w:r>
-        <w:rPr>
-          <w:sz w:val="32"/>
-          <w:szCs w:val="32"/>
-        </w:rPr>
-        <w:t xml:space="preserve"> </w:t>
-      </w:r>
-      <w:proofErr w:type="spellStart"/>
-      <w:r>
-        <w:rPr>
-          <w:sz w:val="32"/>
-          <w:szCs w:val="32"/>
-        </w:rPr>
-        <w:t>tại</w:t>
-      </w:r>
-      <w:proofErr w:type="spellEnd"/>
-      <w:r>
-        <w:rPr>
-          <w:sz w:val="32"/>
-          <w:szCs w:val="32"/>
-        </w:rPr>
-        <w:t xml:space="preserve"> </w:t>
-      </w:r>
-      <w:proofErr w:type="spellStart"/>
-      <w:r>
-        <w:rPr>
-          <w:sz w:val="32"/>
-          <w:szCs w:val="32"/>
-        </w:rPr>
-        <w:t>của</w:t>
-      </w:r>
-      <w:proofErr w:type="spellEnd"/>
-      <w:r>
-        <w:rPr>
-          <w:sz w:val="32"/>
-          <w:szCs w:val="32"/>
-        </w:rPr>
-        <w:t xml:space="preserve"> </w:t>
-      </w:r>
-      <w:proofErr w:type="spellStart"/>
-      <w:r>
-        <w:rPr>
-          <w:sz w:val="32"/>
-          <w:szCs w:val="32"/>
-        </w:rPr>
-        <w:t>bạn</w:t>
-      </w:r>
-      <w:proofErr w:type="spellEnd"/>
-      <w:r>
-        <w:rPr>
-          <w:sz w:val="32"/>
-          <w:szCs w:val="32"/>
-        </w:rPr>
-        <w:t>.</w:t>
-      </w:r>
-    </w:p>
-    <w:p>
-      <w:pPr>
-        <w:pStyle w:val="NormalWeb"/>
-        <w:numPr>
-          <w:ilvl w:val="0"/>
-          <w:numId w:val="27"/>
-        </w:numPr>
-        <w:rPr>
-          <w:sz w:val="32"/>
-          <w:szCs w:val="32"/>
-        </w:rPr>
-      </w:pPr>
-      <w:proofErr w:type="spellStart"/>
-      <w:r>
-        <w:rPr>
-          <w:sz w:val="32"/>
-          <w:szCs w:val="32"/>
-        </w:rPr>
-        <w:t>Kết</w:t>
-      </w:r>
-      <w:proofErr w:type="spellEnd"/>
-      <w:r>
-        <w:rPr>
-          <w:sz w:val="32"/>
-          <w:szCs w:val="32"/>
-        </w:rPr>
-        <w:t xml:space="preserve"> </w:t>
-      </w:r>
-      <w:proofErr w:type="spellStart"/>
-      <w:r>
-        <w:rPr>
-          <w:sz w:val="32"/>
-          <w:szCs w:val="32"/>
-        </w:rPr>
-        <w:t>quả</w:t>
-      </w:r>
-      <w:proofErr w:type="spellEnd"/>
-      <w:r>
-        <w:rPr>
-          <w:sz w:val="32"/>
-          <w:szCs w:val="32"/>
-        </w:rPr>
-        <w:t xml:space="preserve"> </w:t>
-      </w:r>
-      <w:proofErr w:type="spellStart"/>
-      <w:r>
-        <w:rPr>
-          <w:sz w:val="32"/>
-          <w:szCs w:val="32"/>
-        </w:rPr>
-        <w:t>là</w:t>
-      </w:r>
-      <w:proofErr w:type="spellEnd"/>
-      <w:r>
-        <w:rPr>
-          <w:sz w:val="32"/>
-          <w:szCs w:val="32"/>
-        </w:rPr>
-        <w:t xml:space="preserve"> code </w:t>
-      </w:r>
-      <w:proofErr w:type="spellStart"/>
-      <w:r>
-        <w:rPr>
-          <w:sz w:val="32"/>
-          <w:szCs w:val="32"/>
-        </w:rPr>
-        <w:t>của</w:t>
-      </w:r>
-      <w:proofErr w:type="spellEnd"/>
-      <w:r>
-        <w:rPr>
-          <w:sz w:val="32"/>
-          <w:szCs w:val="32"/>
-        </w:rPr>
-        <w:t xml:space="preserve"> </w:t>
-      </w:r>
-      <w:proofErr w:type="spellStart"/>
-      <w:r>
-        <w:rPr>
-          <w:sz w:val="32"/>
-          <w:szCs w:val="32"/>
-        </w:rPr>
-        <w:t>bạn</w:t>
-      </w:r>
-      <w:proofErr w:type="spellEnd"/>
-      <w:r>
-        <w:rPr>
-          <w:sz w:val="32"/>
-          <w:szCs w:val="32"/>
-        </w:rPr>
-        <w:t xml:space="preserve"> </w:t>
-      </w:r>
-      <w:proofErr w:type="spellStart"/>
-      <w:r>
-        <w:rPr>
-          <w:sz w:val="32"/>
-          <w:szCs w:val="32"/>
-        </w:rPr>
-        <w:t>sẽ</w:t>
-      </w:r>
-      <w:proofErr w:type="spellEnd"/>
-      <w:r>
-        <w:rPr>
-          <w:sz w:val="32"/>
-          <w:szCs w:val="32"/>
-        </w:rPr>
-        <w:t xml:space="preserve"> </w:t>
-      </w:r>
-      <w:proofErr w:type="spellStart"/>
-      <w:r>
-        <w:rPr>
-          <w:sz w:val="32"/>
-          <w:szCs w:val="32"/>
-        </w:rPr>
-        <w:t>được</w:t>
-      </w:r>
-      <w:proofErr w:type="spellEnd"/>
-      <w:r>
-        <w:rPr>
-          <w:sz w:val="32"/>
-          <w:szCs w:val="32"/>
-        </w:rPr>
-        <w:t xml:space="preserve"> </w:t>
-      </w:r>
-      <w:proofErr w:type="spellStart"/>
-      <w:r>
-        <w:rPr>
-          <w:rStyle w:val="Strong"/>
-          <w:b w:val="0"/>
-          <w:bCs w:val="0"/>
-          <w:sz w:val="32"/>
-          <w:szCs w:val="32"/>
-        </w:rPr>
-        <w:t>cập</w:t>
-      </w:r>
-      <w:proofErr w:type="spellEnd"/>
-      <w:r>
-        <w:rPr>
-          <w:rStyle w:val="Strong"/>
-          <w:b w:val="0"/>
-          <w:bCs w:val="0"/>
-          <w:sz w:val="32"/>
-          <w:szCs w:val="32"/>
-        </w:rPr>
-        <w:t xml:space="preserve"> </w:t>
-      </w:r>
-      <w:proofErr w:type="spellStart"/>
-      <w:r>
-        <w:rPr>
-          <w:rStyle w:val="Strong"/>
-          <w:b w:val="0"/>
-          <w:bCs w:val="0"/>
-          <w:sz w:val="32"/>
-          <w:szCs w:val="32"/>
-        </w:rPr>
-        <w:t>nhật</w:t>
-      </w:r>
-      <w:proofErr w:type="spellEnd"/>
-      <w:r>
-        <w:rPr>
-          <w:rStyle w:val="Strong"/>
-          <w:b w:val="0"/>
-          <w:bCs w:val="0"/>
-          <w:sz w:val="32"/>
-          <w:szCs w:val="32"/>
-        </w:rPr>
-        <w:t xml:space="preserve"> </w:t>
-      </w:r>
-      <w:proofErr w:type="spellStart"/>
-      <w:r>
-        <w:rPr>
-          <w:rStyle w:val="Strong"/>
-          <w:b w:val="0"/>
-          <w:bCs w:val="0"/>
-          <w:sz w:val="32"/>
-          <w:szCs w:val="32"/>
-        </w:rPr>
-        <w:t>ngay</w:t>
-      </w:r>
-      <w:proofErr w:type="spellEnd"/>
-      <w:r>
-        <w:rPr>
-          <w:sz w:val="32"/>
-          <w:szCs w:val="32"/>
-        </w:rPr>
-        <w:t xml:space="preserve"> </w:t>
-      </w:r>
-      <w:proofErr w:type="spellStart"/>
-      <w:r>
-        <w:rPr>
-          <w:sz w:val="32"/>
-          <w:szCs w:val="32"/>
-        </w:rPr>
-        <w:t>với</w:t>
-      </w:r>
-      <w:proofErr w:type="spellEnd"/>
-      <w:r>
-        <w:rPr>
-          <w:sz w:val="32"/>
-          <w:szCs w:val="32"/>
-        </w:rPr>
-        <w:t xml:space="preserve"> </w:t>
-      </w:r>
-      <w:proofErr w:type="spellStart"/>
-      <w:r>
-        <w:rPr>
-          <w:sz w:val="32"/>
-          <w:szCs w:val="32"/>
-        </w:rPr>
-        <w:t>những</w:t>
-      </w:r>
-      <w:proofErr w:type="spellEnd"/>
-      <w:r>
-        <w:rPr>
-          <w:sz w:val="32"/>
-          <w:szCs w:val="32"/>
-        </w:rPr>
-        <w:t xml:space="preserve"> </w:t>
-      </w:r>
-      <w:proofErr w:type="spellStart"/>
-      <w:r>
-        <w:rPr>
-          <w:sz w:val="32"/>
-          <w:szCs w:val="32"/>
-        </w:rPr>
-        <w:t>thay</w:t>
-      </w:r>
-      <w:proofErr w:type="spellEnd"/>
-      <w:r>
-        <w:rPr>
-          <w:sz w:val="32"/>
-          <w:szCs w:val="32"/>
-        </w:rPr>
-        <w:t xml:space="preserve"> </w:t>
-      </w:r>
-      <w:proofErr w:type="spellStart"/>
-      <w:r>
-        <w:rPr>
-          <w:sz w:val="32"/>
-          <w:szCs w:val="32"/>
-        </w:rPr>
-        <w:t>đổi</w:t>
-      </w:r>
-      <w:proofErr w:type="spellEnd"/>
-      <w:r>
-        <w:rPr>
-          <w:sz w:val="32"/>
-          <w:szCs w:val="32"/>
-        </w:rPr>
-        <w:t xml:space="preserve"> </w:t>
-      </w:r>
-      <w:proofErr w:type="spellStart"/>
-      <w:r>
-        <w:rPr>
-          <w:sz w:val="32"/>
-          <w:szCs w:val="32"/>
-        </w:rPr>
-        <w:t>mới</w:t>
-      </w:r>
-      <w:proofErr w:type="spellEnd"/>
-      <w:r>
-        <w:rPr>
-          <w:sz w:val="32"/>
-          <w:szCs w:val="32"/>
-        </w:rPr>
-        <w:t xml:space="preserve"> </w:t>
-      </w:r>
-      <w:proofErr w:type="spellStart"/>
-      <w:r>
-        <w:rPr>
-          <w:sz w:val="32"/>
-          <w:szCs w:val="32"/>
-        </w:rPr>
-        <w:t>nhất</w:t>
-      </w:r>
-      <w:proofErr w:type="spellEnd"/>
-      <w:r>
-        <w:rPr>
-          <w:sz w:val="32"/>
-          <w:szCs w:val="32"/>
-        </w:rPr>
-        <w:t xml:space="preserve"> </w:t>
-      </w:r>
-      <w:proofErr w:type="spellStart"/>
-      <w:r>
-        <w:rPr>
-          <w:sz w:val="32"/>
-          <w:szCs w:val="32"/>
-        </w:rPr>
-        <w:t>từ</w:t>
-      </w:r>
-      <w:proofErr w:type="spellEnd"/>
-      <w:r>
-        <w:rPr>
-          <w:sz w:val="32"/>
-          <w:szCs w:val="32"/>
-        </w:rPr>
-        <w:t xml:space="preserve"> remote.</w:t>
-      </w:r>
-    </w:p>
-    <w:p>
-      <w:pPr>
-        <w:pStyle w:val="NormalWeb"/>
-        <w:ind w:left="720"/>
-        <w:rPr>
-          <w:sz w:val="32"/>
-          <w:szCs w:val="32"/>
-        </w:rPr>
-      </w:pPr>
-      <w:r>
-        <w:rPr>
+      </w:pPr>
+      <w:r>
+        <w:rPr>
+          <w:noProof/>
           <w:sz w:val="32"/>
           <w:szCs w:val="32"/>
         </w:rPr>
@@ -2982,203 +1008,13 @@
           <w:szCs w:val="28"/>
         </w:rPr>
       </w:pPr>
-      <w:proofErr w:type="spellStart"/>
       <w:r>
         <w:rPr>
           <w:rFonts w:ascii="Times New Roman" w:hAnsi="Times New Roman" w:cs="Times New Roman"/>
           <w:sz w:val="28"/>
           <w:szCs w:val="28"/>
         </w:rPr>
-        <w:t>Lấy</w:t>
-      </w:r>
-      <w:proofErr w:type="spellEnd"/>
-      <w:r>
-        <w:rPr>
-          <w:rFonts w:ascii="Times New Roman" w:hAnsi="Times New Roman" w:cs="Times New Roman"/>
-          <w:sz w:val="28"/>
-          <w:szCs w:val="28"/>
-        </w:rPr>
-        <w:t xml:space="preserve"> </w:t>
-      </w:r>
-      <w:proofErr w:type="spellStart"/>
-      <w:r>
-        <w:rPr>
-          <w:rFonts w:ascii="Times New Roman" w:hAnsi="Times New Roman" w:cs="Times New Roman"/>
-          <w:sz w:val="28"/>
-          <w:szCs w:val="28"/>
-        </w:rPr>
-        <w:t>thay</w:t>
-      </w:r>
-      <w:proofErr w:type="spellEnd"/>
-      <w:r>
-        <w:rPr>
-          <w:rFonts w:ascii="Times New Roman" w:hAnsi="Times New Roman" w:cs="Times New Roman"/>
-          <w:sz w:val="28"/>
-          <w:szCs w:val="28"/>
-        </w:rPr>
-        <w:t xml:space="preserve"> </w:t>
-      </w:r>
-      <w:proofErr w:type="spellStart"/>
-      <w:r>
-        <w:rPr>
-          <w:rFonts w:ascii="Times New Roman" w:hAnsi="Times New Roman" w:cs="Times New Roman"/>
-          <w:sz w:val="28"/>
-          <w:szCs w:val="28"/>
-        </w:rPr>
-        <w:t>đổi</w:t>
-      </w:r>
-      <w:proofErr w:type="spellEnd"/>
-      <w:r>
-        <w:rPr>
-          <w:rFonts w:ascii="Times New Roman" w:hAnsi="Times New Roman" w:cs="Times New Roman"/>
-          <w:sz w:val="28"/>
-          <w:szCs w:val="28"/>
-        </w:rPr>
-        <w:t xml:space="preserve"> </w:t>
-      </w:r>
-      <w:proofErr w:type="spellStart"/>
-      <w:r>
-        <w:rPr>
-          <w:rFonts w:ascii="Times New Roman" w:hAnsi="Times New Roman" w:cs="Times New Roman"/>
-          <w:sz w:val="28"/>
-          <w:szCs w:val="28"/>
-        </w:rPr>
-        <w:t>mới</w:t>
-      </w:r>
-      <w:proofErr w:type="spellEnd"/>
-      <w:r>
-        <w:rPr>
-          <w:rFonts w:ascii="Times New Roman" w:hAnsi="Times New Roman" w:cs="Times New Roman"/>
-          <w:sz w:val="28"/>
-          <w:szCs w:val="28"/>
-        </w:rPr>
-        <w:t xml:space="preserve"> </w:t>
-      </w:r>
-      <w:proofErr w:type="spellStart"/>
-      <w:r>
-        <w:rPr>
-          <w:rFonts w:ascii="Times New Roman" w:hAnsi="Times New Roman" w:cs="Times New Roman"/>
-          <w:sz w:val="28"/>
-          <w:szCs w:val="28"/>
-        </w:rPr>
-        <w:t>về</w:t>
-      </w:r>
-      <w:proofErr w:type="spellEnd"/>
-      <w:r>
-        <w:rPr>
-          <w:rFonts w:ascii="Times New Roman" w:hAnsi="Times New Roman" w:cs="Times New Roman"/>
-          <w:sz w:val="28"/>
-          <w:szCs w:val="28"/>
-        </w:rPr>
-        <w:t xml:space="preserve"> </w:t>
-      </w:r>
-      <w:proofErr w:type="spellStart"/>
-      <w:r>
-        <w:rPr>
-          <w:rFonts w:ascii="Times New Roman" w:hAnsi="Times New Roman" w:cs="Times New Roman"/>
-          <w:sz w:val="28"/>
-          <w:szCs w:val="28"/>
-        </w:rPr>
-        <w:t>rồi</w:t>
-      </w:r>
-      <w:proofErr w:type="spellEnd"/>
-      <w:r>
-        <w:rPr>
-          <w:rFonts w:ascii="Times New Roman" w:hAnsi="Times New Roman" w:cs="Times New Roman"/>
-          <w:sz w:val="28"/>
-          <w:szCs w:val="28"/>
-        </w:rPr>
-        <w:t xml:space="preserve"> </w:t>
-      </w:r>
-      <w:proofErr w:type="gramStart"/>
-      <w:r>
-        <w:rPr>
-          <w:rFonts w:ascii="Times New Roman" w:hAnsi="Times New Roman" w:cs="Times New Roman"/>
-          <w:sz w:val="28"/>
-          <w:szCs w:val="28"/>
-        </w:rPr>
-        <w:t>commit(</w:t>
-      </w:r>
-      <w:proofErr w:type="gramEnd"/>
-      <w:r>
-        <w:rPr>
-          <w:rFonts w:ascii="Times New Roman" w:hAnsi="Times New Roman" w:cs="Times New Roman"/>
-          <w:sz w:val="28"/>
-          <w:szCs w:val="28"/>
-        </w:rPr>
-        <w:t xml:space="preserve">local </w:t>
-      </w:r>
-      <w:proofErr w:type="spellStart"/>
-      <w:r>
-        <w:rPr>
-          <w:rFonts w:ascii="Times New Roman" w:hAnsi="Times New Roman" w:cs="Times New Roman"/>
-          <w:sz w:val="28"/>
-          <w:szCs w:val="28"/>
-        </w:rPr>
-        <w:t>đã</w:t>
-      </w:r>
-      <w:proofErr w:type="spellEnd"/>
-      <w:r>
-        <w:rPr>
-          <w:rFonts w:ascii="Times New Roman" w:hAnsi="Times New Roman" w:cs="Times New Roman"/>
-          <w:sz w:val="28"/>
-          <w:szCs w:val="28"/>
-        </w:rPr>
-        <w:t xml:space="preserve"> </w:t>
-      </w:r>
-      <w:proofErr w:type="spellStart"/>
-      <w:r>
-        <w:rPr>
-          <w:rFonts w:ascii="Times New Roman" w:hAnsi="Times New Roman" w:cs="Times New Roman"/>
-          <w:sz w:val="28"/>
-          <w:szCs w:val="28"/>
-        </w:rPr>
-        <w:t>đồng</w:t>
-      </w:r>
-      <w:proofErr w:type="spellEnd"/>
-      <w:r>
-        <w:rPr>
-          <w:rFonts w:ascii="Times New Roman" w:hAnsi="Times New Roman" w:cs="Times New Roman"/>
-          <w:sz w:val="28"/>
-          <w:szCs w:val="28"/>
-        </w:rPr>
-        <w:t xml:space="preserve"> </w:t>
-      </w:r>
-      <w:proofErr w:type="spellStart"/>
-      <w:r>
-        <w:rPr>
-          <w:rFonts w:ascii="Times New Roman" w:hAnsi="Times New Roman" w:cs="Times New Roman"/>
-          <w:sz w:val="28"/>
-          <w:szCs w:val="28"/>
-        </w:rPr>
-        <w:t>bộ</w:t>
-      </w:r>
-      <w:proofErr w:type="spellEnd"/>
-      <w:r>
-        <w:rPr>
-          <w:rFonts w:ascii="Times New Roman" w:hAnsi="Times New Roman" w:cs="Times New Roman"/>
-          <w:sz w:val="28"/>
-          <w:szCs w:val="28"/>
-        </w:rPr>
-        <w:t xml:space="preserve"> </w:t>
-      </w:r>
-      <w:proofErr w:type="spellStart"/>
-      <w:r>
-        <w:rPr>
-          <w:rFonts w:ascii="Times New Roman" w:hAnsi="Times New Roman" w:cs="Times New Roman"/>
-          <w:sz w:val="28"/>
-          <w:szCs w:val="28"/>
-        </w:rPr>
-        <w:t>với</w:t>
-      </w:r>
-      <w:proofErr w:type="spellEnd"/>
-      <w:r>
-        <w:rPr>
-          <w:rFonts w:ascii="Times New Roman" w:hAnsi="Times New Roman" w:cs="Times New Roman"/>
-          <w:sz w:val="28"/>
-          <w:szCs w:val="28"/>
-        </w:rPr>
-        <w:t xml:space="preserve"> remote)</w:t>
+        <w:t>Lấy thay đổi mới về rồi commit(local đã đồng bộ với remote)</w:t>
       </w:r>
       <w:r>
         <w:rPr>
@@ -3208,16 +1044,15 @@
           <w:sz w:val="28"/>
           <w:szCs w:val="28"/>
         </w:rPr>
-        <w:t xml:space="preserve">Cherry pick </w:t>
-      </w:r>
-      <w:proofErr w:type="spellStart"/>
+        <w:t>Cherry pick d</w:t>
+      </w:r>
       <w:r>
         <w:rPr>
           <w:rFonts w:ascii="Times New Roman" w:hAnsi="Times New Roman" w:cs="Times New Roman"/>
           <w:sz w:val="28"/>
           <w:szCs w:val="28"/>
         </w:rPr>
-        <w:t>d</w:t>
+        <w:t>ù</w:t>
       </w:r>
       <w:r>
         <w:rPr>
@@ -3225,7 +1060,7 @@
           <w:sz w:val="28"/>
           <w:szCs w:val="28"/>
         </w:rPr>
-        <w:t>ù</w:t>
+        <w:t>ng để làm gì?</w:t>
       </w:r>
       <w:r>
         <w:rPr>
@@ -3233,168 +1068,7 @@
           <w:sz w:val="28"/>
           <w:szCs w:val="28"/>
         </w:rPr>
-        <w:t>ng</w:t>
-      </w:r>
-      <w:proofErr w:type="spellEnd"/>
-      <w:r>
-        <w:rPr>
-          <w:rFonts w:ascii="Times New Roman" w:hAnsi="Times New Roman" w:cs="Times New Roman"/>
-          <w:sz w:val="28"/>
-          <w:szCs w:val="28"/>
-        </w:rPr>
-        <w:t xml:space="preserve"> </w:t>
-      </w:r>
-      <w:proofErr w:type="spellStart"/>
-      <w:r>
-        <w:rPr>
-          <w:rFonts w:ascii="Times New Roman" w:hAnsi="Times New Roman" w:cs="Times New Roman"/>
-          <w:sz w:val="28"/>
-          <w:szCs w:val="28"/>
-        </w:rPr>
-        <w:t>để</w:t>
-      </w:r>
-      <w:proofErr w:type="spellEnd"/>
-      <w:r>
-        <w:rPr>
-          <w:rFonts w:ascii="Times New Roman" w:hAnsi="Times New Roman" w:cs="Times New Roman"/>
-          <w:sz w:val="28"/>
-          <w:szCs w:val="28"/>
-        </w:rPr>
-        <w:t xml:space="preserve"> </w:t>
-      </w:r>
-      <w:proofErr w:type="spellStart"/>
-      <w:r>
-        <w:rPr>
-          <w:rFonts w:ascii="Times New Roman" w:hAnsi="Times New Roman" w:cs="Times New Roman"/>
-          <w:sz w:val="28"/>
-          <w:szCs w:val="28"/>
-        </w:rPr>
-        <w:t>làm</w:t>
-      </w:r>
-      <w:proofErr w:type="spellEnd"/>
-      <w:r>
-        <w:rPr>
-          <w:rFonts w:ascii="Times New Roman" w:hAnsi="Times New Roman" w:cs="Times New Roman"/>
-          <w:sz w:val="28"/>
-          <w:szCs w:val="28"/>
-        </w:rPr>
-        <w:t xml:space="preserve"> </w:t>
-      </w:r>
-      <w:proofErr w:type="spellStart"/>
-      <w:r>
-        <w:rPr>
-          <w:rFonts w:ascii="Times New Roman" w:hAnsi="Times New Roman" w:cs="Times New Roman"/>
-          <w:sz w:val="28"/>
-          <w:szCs w:val="28"/>
-        </w:rPr>
-        <w:t>gì</w:t>
-      </w:r>
-      <w:proofErr w:type="spellEnd"/>
-      <w:r>
-        <w:rPr>
-          <w:rFonts w:ascii="Times New Roman" w:hAnsi="Times New Roman" w:cs="Times New Roman"/>
-          <w:sz w:val="28"/>
-          <w:szCs w:val="28"/>
-        </w:rPr>
-        <w:t>?</w:t>
-      </w:r>
-      <w:r>
-        <w:rPr>
-          <w:rFonts w:ascii="Times New Roman" w:hAnsi="Times New Roman" w:cs="Times New Roman"/>
-          <w:sz w:val="28"/>
-          <w:szCs w:val="28"/>
-        </w:rPr>
-        <w:t xml:space="preserve"> </w:t>
-      </w:r>
-      <w:proofErr w:type="spellStart"/>
-      <w:r>
-        <w:rPr>
-          <w:rFonts w:ascii="Times New Roman" w:hAnsi="Times New Roman" w:cs="Times New Roman"/>
-          <w:sz w:val="28"/>
-          <w:szCs w:val="28"/>
-        </w:rPr>
-        <w:t>Cách</w:t>
-      </w:r>
-      <w:proofErr w:type="spellEnd"/>
-      <w:r>
-        <w:rPr>
-          <w:rFonts w:ascii="Times New Roman" w:hAnsi="Times New Roman" w:cs="Times New Roman"/>
-          <w:sz w:val="28"/>
-          <w:szCs w:val="28"/>
-        </w:rPr>
-        <w:t xml:space="preserve"> </w:t>
-      </w:r>
-      <w:proofErr w:type="spellStart"/>
-      <w:r>
-        <w:rPr>
-          <w:rFonts w:ascii="Times New Roman" w:hAnsi="Times New Roman" w:cs="Times New Roman"/>
-          <w:sz w:val="28"/>
-          <w:szCs w:val="28"/>
-        </w:rPr>
-        <w:t>dùng</w:t>
-      </w:r>
-      <w:proofErr w:type="spellEnd"/>
-      <w:r>
-        <w:rPr>
-          <w:rFonts w:ascii="Times New Roman" w:hAnsi="Times New Roman" w:cs="Times New Roman"/>
-          <w:sz w:val="28"/>
-          <w:szCs w:val="28"/>
-        </w:rPr>
-        <w:t xml:space="preserve"> </w:t>
-      </w:r>
-      <w:proofErr w:type="spellStart"/>
-      <w:r>
-        <w:rPr>
-          <w:rFonts w:ascii="Times New Roman" w:hAnsi="Times New Roman" w:cs="Times New Roman"/>
-          <w:sz w:val="28"/>
-          <w:szCs w:val="28"/>
-        </w:rPr>
-        <w:t>như</w:t>
-      </w:r>
-      <w:proofErr w:type="spellEnd"/>
-      <w:r>
-        <w:rPr>
-          <w:rFonts w:ascii="Times New Roman" w:hAnsi="Times New Roman" w:cs="Times New Roman"/>
-          <w:sz w:val="28"/>
-          <w:szCs w:val="28"/>
-        </w:rPr>
-        <w:t xml:space="preserve"> </w:t>
-      </w:r>
-      <w:proofErr w:type="spellStart"/>
-      <w:r>
-        <w:rPr>
-          <w:rFonts w:ascii="Times New Roman" w:hAnsi="Times New Roman" w:cs="Times New Roman"/>
-          <w:sz w:val="28"/>
-          <w:szCs w:val="28"/>
-        </w:rPr>
-        <w:t>thế</w:t>
-      </w:r>
-      <w:proofErr w:type="spellEnd"/>
-      <w:r>
-        <w:rPr>
-          <w:rFonts w:ascii="Times New Roman" w:hAnsi="Times New Roman" w:cs="Times New Roman"/>
-          <w:sz w:val="28"/>
-          <w:szCs w:val="28"/>
-        </w:rPr>
-        <w:t xml:space="preserve"> </w:t>
-      </w:r>
-      <w:proofErr w:type="spellStart"/>
-      <w:r>
-        <w:rPr>
-          <w:rFonts w:ascii="Times New Roman" w:hAnsi="Times New Roman" w:cs="Times New Roman"/>
-          <w:sz w:val="28"/>
-          <w:szCs w:val="28"/>
-        </w:rPr>
-        <w:t>nào</w:t>
-      </w:r>
-      <w:proofErr w:type="spellEnd"/>
-      <w:r>
-        <w:rPr>
-          <w:rFonts w:ascii="Times New Roman" w:hAnsi="Times New Roman" w:cs="Times New Roman"/>
-          <w:sz w:val="28"/>
-          <w:szCs w:val="28"/>
-        </w:rPr>
-        <w:t>?</w:t>
+        <w:t xml:space="preserve"> Cách dùng như thế nào?</w:t>
       </w:r>
     </w:p>
     <w:p>
@@ -3405,7 +1079,6 @@
           <w:szCs w:val="32"/>
         </w:rPr>
       </w:pPr>
-      <w:proofErr w:type="gramStart"/>
       <w:r>
         <w:rPr>
           <w:rStyle w:val="HTMLCode"/>
@@ -3413,690 +1086,147 @@
           <w:sz w:val="32"/>
           <w:szCs w:val="32"/>
         </w:rPr>
-        <w:t>git</w:t>
-      </w:r>
-      <w:proofErr w:type="gramEnd"/>
-      <w:r>
-        <w:rPr>
-          <w:rStyle w:val="HTMLCode"/>
-          <w:rFonts w:ascii="Times New Roman" w:hAnsi="Times New Roman" w:cs="Times New Roman"/>
+        <w:t>git cherry-pick</w:t>
+      </w:r>
+      <w:r>
+        <w:rPr>
           <w:sz w:val="32"/>
           <w:szCs w:val="32"/>
         </w:rPr>
-        <w:t xml:space="preserve"> cherry-pick</w:t>
-      </w:r>
-      <w:r>
-        <w:rPr>
-          <w:sz w:val="32"/>
-          <w:szCs w:val="32"/>
-        </w:rPr>
-        <w:t xml:space="preserve"> </w:t>
-      </w:r>
-      <w:proofErr w:type="spellStart"/>
-      <w:r>
-        <w:rPr>
-          <w:sz w:val="32"/>
-          <w:szCs w:val="32"/>
-        </w:rPr>
-        <w:t>dùng</w:t>
-      </w:r>
-      <w:proofErr w:type="spellEnd"/>
-      <w:r>
-        <w:rPr>
-          <w:sz w:val="32"/>
-          <w:szCs w:val="32"/>
-        </w:rPr>
-        <w:t xml:space="preserve"> </w:t>
-      </w:r>
-      <w:proofErr w:type="spellStart"/>
-      <w:r>
-        <w:rPr>
-          <w:sz w:val="32"/>
-          <w:szCs w:val="32"/>
-        </w:rPr>
-        <w:t>để</w:t>
-      </w:r>
-      <w:proofErr w:type="spellEnd"/>
-      <w:r>
-        <w:rPr>
-          <w:sz w:val="32"/>
-          <w:szCs w:val="32"/>
-        </w:rPr>
-        <w:t xml:space="preserve"> </w:t>
-      </w:r>
-      <w:proofErr w:type="spellStart"/>
+        <w:t xml:space="preserve"> dùng để </w:t>
+      </w:r>
       <w:r>
         <w:rPr>
           <w:rStyle w:val="Strong"/>
           <w:sz w:val="32"/>
           <w:szCs w:val="32"/>
         </w:rPr>
-        <w:t>sao</w:t>
-      </w:r>
-      <w:proofErr w:type="spellEnd"/>
+        <w:t>sao chép (áp dụng)</w:t>
+      </w:r>
+      <w:r>
+        <w:rPr>
+          <w:sz w:val="32"/>
+          <w:szCs w:val="32"/>
+        </w:rPr>
+        <w:t xml:space="preserve"> một hoặc nhiều </w:t>
+      </w:r>
       <w:r>
         <w:rPr>
           <w:rStyle w:val="Strong"/>
           <w:sz w:val="32"/>
           <w:szCs w:val="32"/>
         </w:rPr>
+        <w:t>commit cụ thể</w:t>
+      </w:r>
+      <w:r>
+        <w:rPr>
+          <w:sz w:val="32"/>
+          <w:szCs w:val="32"/>
+        </w:rPr>
+        <w:t xml:space="preserve"> từ nhánh này sang nhánh khác.</w:t>
+      </w:r>
+    </w:p>
+    <w:p>
+      <w:pPr>
+        <w:pStyle w:val="NormalWeb"/>
+        <w:rPr>
+          <w:sz w:val="32"/>
+          <w:szCs w:val="32"/>
+        </w:rPr>
+      </w:pPr>
+      <w:r>
+        <w:rPr>
+          <w:sz w:val="32"/>
+          <w:szCs w:val="32"/>
+        </w:rPr>
+        <w:lastRenderedPageBreak/>
+        <w:t xml:space="preserve">Khác với </w:t>
+      </w:r>
+      <w:r>
+        <w:rPr>
+          <w:rStyle w:val="HTMLCode"/>
+          <w:rFonts w:ascii="Times New Roman" w:hAnsi="Times New Roman" w:cs="Times New Roman"/>
+          <w:sz w:val="32"/>
+          <w:szCs w:val="32"/>
+        </w:rPr>
+        <w:t>merge</w:t>
+      </w:r>
+      <w:r>
+        <w:rPr>
+          <w:sz w:val="32"/>
+          <w:szCs w:val="32"/>
+        </w:rPr>
+        <w:t xml:space="preserve"> hay </w:t>
+      </w:r>
+      <w:r>
+        <w:rPr>
+          <w:rStyle w:val="HTMLCode"/>
+          <w:rFonts w:ascii="Times New Roman" w:hAnsi="Times New Roman" w:cs="Times New Roman"/>
+          <w:sz w:val="32"/>
+          <w:szCs w:val="32"/>
+        </w:rPr>
+        <w:t>rebase</w:t>
+      </w:r>
+      <w:r>
+        <w:rPr>
+          <w:sz w:val="32"/>
+          <w:szCs w:val="32"/>
+        </w:rPr>
+        <w:t xml:space="preserve"> (kết hợp toàn bộ lịch sử),</w:t>
+      </w:r>
+      <w:r>
+        <w:rPr>
+          <w:sz w:val="32"/>
+          <w:szCs w:val="32"/>
+        </w:rPr>
+        <w:br/>
+      </w:r>
+      <w:r>
+        <w:rPr>
+          <w:rStyle w:val="HTMLCode"/>
+          <w:rFonts w:ascii="Times New Roman" w:hAnsi="Times New Roman" w:cs="Times New Roman"/>
+          <w:sz w:val="32"/>
+          <w:szCs w:val="32"/>
+        </w:rPr>
+        <w:t>cherry-pick</w:t>
+      </w:r>
+      <w:r>
+        <w:rPr>
+          <w:sz w:val="32"/>
+          <w:szCs w:val="32"/>
+        </w:rPr>
         <w:t xml:space="preserve"> </w:t>
       </w:r>
-      <w:proofErr w:type="spellStart"/>
       <w:r>
         <w:rPr>
           <w:rStyle w:val="Strong"/>
           <w:sz w:val="32"/>
           <w:szCs w:val="32"/>
         </w:rPr>
-        <w:t>chép</w:t>
-      </w:r>
-      <w:proofErr w:type="spellEnd"/>
-      <w:r>
-        <w:rPr>
-          <w:rStyle w:val="Strong"/>
+        <w:t>chỉ lấy commit bạn chọn</w:t>
+      </w:r>
+      <w:r>
+        <w:rPr>
           <w:sz w:val="32"/>
           <w:szCs w:val="32"/>
         </w:rPr>
-        <w:t xml:space="preserve"> (</w:t>
-      </w:r>
-      <w:proofErr w:type="spellStart"/>
-      <w:r>
-        <w:rPr>
-          <w:rStyle w:val="Strong"/>
+        <w:t xml:space="preserve"> — như “hái một quả cherry” từ cây commit</w:t>
+      </w:r>
+    </w:p>
+    <w:p>
+      <w:pPr>
+        <w:pStyle w:val="NormalWeb"/>
+        <w:rPr>
           <w:sz w:val="32"/>
           <w:szCs w:val="32"/>
         </w:rPr>
-        <w:t>áp</w:t>
-      </w:r>
-      <w:proofErr w:type="spellEnd"/>
-      <w:r>
-        <w:rPr>
-          <w:rStyle w:val="Strong"/>
+      </w:pPr>
+      <w:r>
+        <w:rPr>
+          <w:noProof/>
           <w:sz w:val="32"/>
           <w:szCs w:val="32"/>
         </w:rPr>
-        <w:t xml:space="preserve"> </w:t>
-      </w:r>
-      <w:proofErr w:type="spellStart"/>
-      <w:r>
-        <w:rPr>
-          <w:rStyle w:val="Strong"/>
-          <w:sz w:val="32"/>
-          <w:szCs w:val="32"/>
-        </w:rPr>
-        <w:t>dụng</w:t>
-      </w:r>
-      <w:proofErr w:type="spellEnd"/>
-      <w:r>
-        <w:rPr>
-          <w:rStyle w:val="Strong"/>
-          <w:sz w:val="32"/>
-          <w:szCs w:val="32"/>
-        </w:rPr>
-        <w:t>)</w:t>
-      </w:r>
-      <w:r>
-        <w:rPr>
-          <w:sz w:val="32"/>
-          <w:szCs w:val="32"/>
-        </w:rPr>
-        <w:t xml:space="preserve"> </w:t>
-      </w:r>
-      <w:proofErr w:type="spellStart"/>
-      <w:r>
-        <w:rPr>
-          <w:sz w:val="32"/>
-          <w:szCs w:val="32"/>
-        </w:rPr>
-        <w:t>một</w:t>
-      </w:r>
-      <w:proofErr w:type="spellEnd"/>
-      <w:r>
-        <w:rPr>
-          <w:sz w:val="32"/>
-          <w:szCs w:val="32"/>
-        </w:rPr>
-        <w:t xml:space="preserve"> </w:t>
-      </w:r>
-      <w:proofErr w:type="spellStart"/>
-      <w:r>
-        <w:rPr>
-          <w:sz w:val="32"/>
-          <w:szCs w:val="32"/>
-        </w:rPr>
-        <w:t>hoặc</w:t>
-      </w:r>
-      <w:proofErr w:type="spellEnd"/>
-      <w:r>
-        <w:rPr>
-          <w:sz w:val="32"/>
-          <w:szCs w:val="32"/>
-        </w:rPr>
-        <w:t xml:space="preserve"> </w:t>
-      </w:r>
-      <w:proofErr w:type="spellStart"/>
-      <w:r>
-        <w:rPr>
-          <w:sz w:val="32"/>
-          <w:szCs w:val="32"/>
-        </w:rPr>
-        <w:t>nhiều</w:t>
-      </w:r>
-      <w:proofErr w:type="spellEnd"/>
-      <w:r>
-        <w:rPr>
-          <w:sz w:val="32"/>
-          <w:szCs w:val="32"/>
-        </w:rPr>
-        <w:t xml:space="preserve"> </w:t>
-      </w:r>
-      <w:r>
-        <w:rPr>
-          <w:rStyle w:val="Strong"/>
-          <w:sz w:val="32"/>
-          <w:szCs w:val="32"/>
-        </w:rPr>
-        <w:t xml:space="preserve">commit </w:t>
-      </w:r>
-      <w:proofErr w:type="spellStart"/>
-      <w:r>
-        <w:rPr>
-          <w:rStyle w:val="Strong"/>
-          <w:sz w:val="32"/>
-          <w:szCs w:val="32"/>
-        </w:rPr>
-        <w:t>cụ</w:t>
-      </w:r>
-      <w:proofErr w:type="spellEnd"/>
-      <w:r>
-        <w:rPr>
-          <w:rStyle w:val="Strong"/>
-          <w:sz w:val="32"/>
-          <w:szCs w:val="32"/>
-        </w:rPr>
-        <w:t xml:space="preserve"> </w:t>
-      </w:r>
-      <w:proofErr w:type="spellStart"/>
-      <w:r>
-        <w:rPr>
-          <w:rStyle w:val="Strong"/>
-          <w:sz w:val="32"/>
-          <w:szCs w:val="32"/>
-        </w:rPr>
-        <w:t>thể</w:t>
-      </w:r>
-      <w:proofErr w:type="spellEnd"/>
-      <w:r>
-        <w:rPr>
-          <w:sz w:val="32"/>
-          <w:szCs w:val="32"/>
-        </w:rPr>
-        <w:t xml:space="preserve"> </w:t>
-      </w:r>
-      <w:proofErr w:type="spellStart"/>
-      <w:r>
-        <w:rPr>
-          <w:sz w:val="32"/>
-          <w:szCs w:val="32"/>
-        </w:rPr>
-        <w:t>từ</w:t>
-      </w:r>
-      <w:proofErr w:type="spellEnd"/>
-      <w:r>
-        <w:rPr>
-          <w:sz w:val="32"/>
-          <w:szCs w:val="32"/>
-        </w:rPr>
-        <w:t xml:space="preserve"> </w:t>
-      </w:r>
-      <w:proofErr w:type="spellStart"/>
-      <w:r>
-        <w:rPr>
-          <w:sz w:val="32"/>
-          <w:szCs w:val="32"/>
-        </w:rPr>
-        <w:t>nhánh</w:t>
-      </w:r>
-      <w:proofErr w:type="spellEnd"/>
-      <w:r>
-        <w:rPr>
-          <w:sz w:val="32"/>
-          <w:szCs w:val="32"/>
-        </w:rPr>
-        <w:t xml:space="preserve"> </w:t>
-      </w:r>
-      <w:proofErr w:type="spellStart"/>
-      <w:r>
-        <w:rPr>
-          <w:sz w:val="32"/>
-          <w:szCs w:val="32"/>
-        </w:rPr>
-        <w:t>này</w:t>
-      </w:r>
-      <w:proofErr w:type="spellEnd"/>
-      <w:r>
-        <w:rPr>
-          <w:sz w:val="32"/>
-          <w:szCs w:val="32"/>
-        </w:rPr>
-        <w:t xml:space="preserve"> sang </w:t>
-      </w:r>
-      <w:proofErr w:type="spellStart"/>
-      <w:r>
-        <w:rPr>
-          <w:sz w:val="32"/>
-          <w:szCs w:val="32"/>
-        </w:rPr>
-        <w:t>nhánh</w:t>
-      </w:r>
-      <w:proofErr w:type="spellEnd"/>
-      <w:r>
-        <w:rPr>
-          <w:sz w:val="32"/>
-          <w:szCs w:val="32"/>
-        </w:rPr>
-        <w:t xml:space="preserve"> </w:t>
-      </w:r>
-      <w:proofErr w:type="spellStart"/>
-      <w:r>
-        <w:rPr>
-          <w:sz w:val="32"/>
-          <w:szCs w:val="32"/>
-        </w:rPr>
-        <w:t>khác</w:t>
-      </w:r>
-      <w:proofErr w:type="spellEnd"/>
-      <w:r>
-        <w:rPr>
-          <w:sz w:val="32"/>
-          <w:szCs w:val="32"/>
-        </w:rPr>
-        <w:t>.</w:t>
-      </w:r>
-    </w:p>
-    <w:p>
-      <w:pPr>
-        <w:pStyle w:val="NormalWeb"/>
-        <w:rPr>
-          <w:sz w:val="32"/>
-          <w:szCs w:val="32"/>
-        </w:rPr>
-      </w:pPr>
-      <w:proofErr w:type="spellStart"/>
-      <w:r>
-        <w:rPr>
-          <w:sz w:val="32"/>
-          <w:szCs w:val="32"/>
-        </w:rPr>
-        <w:t>Khác</w:t>
-      </w:r>
-      <w:proofErr w:type="spellEnd"/>
-      <w:r>
-        <w:rPr>
-          <w:sz w:val="32"/>
-          <w:szCs w:val="32"/>
-        </w:rPr>
-        <w:t xml:space="preserve"> </w:t>
-      </w:r>
-      <w:proofErr w:type="spellStart"/>
-      <w:r>
-        <w:rPr>
-          <w:sz w:val="32"/>
-          <w:szCs w:val="32"/>
-        </w:rPr>
-        <w:t>với</w:t>
-      </w:r>
-      <w:proofErr w:type="spellEnd"/>
-      <w:r>
-        <w:rPr>
-          <w:sz w:val="32"/>
-          <w:szCs w:val="32"/>
-        </w:rPr>
-        <w:t xml:space="preserve"> </w:t>
-      </w:r>
-      <w:r>
-        <w:rPr>
-          <w:rStyle w:val="HTMLCode"/>
-          <w:rFonts w:ascii="Times New Roman" w:hAnsi="Times New Roman" w:cs="Times New Roman"/>
-          <w:sz w:val="32"/>
-          <w:szCs w:val="32"/>
-        </w:rPr>
-        <w:t>merge</w:t>
-      </w:r>
-      <w:r>
-        <w:rPr>
-          <w:sz w:val="32"/>
-          <w:szCs w:val="32"/>
-        </w:rPr>
-        <w:t xml:space="preserve"> hay </w:t>
-      </w:r>
-      <w:r>
-        <w:rPr>
-          <w:rStyle w:val="HTMLCode"/>
-          <w:rFonts w:ascii="Times New Roman" w:hAnsi="Times New Roman" w:cs="Times New Roman"/>
-          <w:sz w:val="32"/>
-          <w:szCs w:val="32"/>
-        </w:rPr>
-        <w:t>rebase</w:t>
-      </w:r>
-      <w:r>
-        <w:rPr>
-          <w:sz w:val="32"/>
-          <w:szCs w:val="32"/>
-        </w:rPr>
-        <w:t xml:space="preserve"> (</w:t>
-      </w:r>
-      <w:proofErr w:type="spellStart"/>
-      <w:r>
-        <w:rPr>
-          <w:sz w:val="32"/>
-          <w:szCs w:val="32"/>
-        </w:rPr>
-        <w:t>kết</w:t>
-      </w:r>
-      <w:proofErr w:type="spellEnd"/>
-      <w:r>
-        <w:rPr>
-          <w:sz w:val="32"/>
-          <w:szCs w:val="32"/>
-        </w:rPr>
-        <w:t xml:space="preserve"> </w:t>
-      </w:r>
-      <w:proofErr w:type="spellStart"/>
-      <w:r>
-        <w:rPr>
-          <w:sz w:val="32"/>
-          <w:szCs w:val="32"/>
-        </w:rPr>
-        <w:t>hợp</w:t>
-      </w:r>
-      <w:proofErr w:type="spellEnd"/>
-      <w:r>
-        <w:rPr>
-          <w:sz w:val="32"/>
-          <w:szCs w:val="32"/>
-        </w:rPr>
-        <w:t xml:space="preserve"> </w:t>
-      </w:r>
-      <w:proofErr w:type="spellStart"/>
-      <w:r>
-        <w:rPr>
-          <w:sz w:val="32"/>
-          <w:szCs w:val="32"/>
-        </w:rPr>
-        <w:t>toàn</w:t>
-      </w:r>
-      <w:proofErr w:type="spellEnd"/>
-      <w:r>
-        <w:rPr>
-          <w:sz w:val="32"/>
-          <w:szCs w:val="32"/>
-        </w:rPr>
-        <w:t xml:space="preserve"> </w:t>
-      </w:r>
-      <w:proofErr w:type="spellStart"/>
-      <w:r>
-        <w:rPr>
-          <w:sz w:val="32"/>
-          <w:szCs w:val="32"/>
-        </w:rPr>
-        <w:t>bộ</w:t>
-      </w:r>
-      <w:proofErr w:type="spellEnd"/>
-      <w:r>
-        <w:rPr>
-          <w:sz w:val="32"/>
-          <w:szCs w:val="32"/>
-        </w:rPr>
-        <w:t xml:space="preserve"> </w:t>
-      </w:r>
-      <w:proofErr w:type="spellStart"/>
-      <w:r>
-        <w:rPr>
-          <w:sz w:val="32"/>
-          <w:szCs w:val="32"/>
-        </w:rPr>
-        <w:t>lịch</w:t>
-      </w:r>
-      <w:proofErr w:type="spellEnd"/>
-      <w:r>
-        <w:rPr>
-          <w:sz w:val="32"/>
-          <w:szCs w:val="32"/>
-        </w:rPr>
-        <w:t xml:space="preserve"> </w:t>
-      </w:r>
-      <w:proofErr w:type="spellStart"/>
-      <w:r>
-        <w:rPr>
-          <w:sz w:val="32"/>
-          <w:szCs w:val="32"/>
-        </w:rPr>
-        <w:t>sử</w:t>
-      </w:r>
-      <w:proofErr w:type="spellEnd"/>
-      <w:r>
-        <w:rPr>
-          <w:sz w:val="32"/>
-          <w:szCs w:val="32"/>
-        </w:rPr>
-        <w:t>),</w:t>
-      </w:r>
-      <w:r>
-        <w:rPr>
-          <w:sz w:val="32"/>
-          <w:szCs w:val="32"/>
-        </w:rPr>
-        <w:br/>
-      </w:r>
-      <w:r>
-        <w:rPr>
-          <w:rStyle w:val="HTMLCode"/>
-          <w:rFonts w:ascii="Times New Roman" w:hAnsi="Times New Roman" w:cs="Times New Roman"/>
-          <w:sz w:val="32"/>
-          <w:szCs w:val="32"/>
-        </w:rPr>
-        <w:t>cherry-pick</w:t>
-      </w:r>
-      <w:r>
-        <w:rPr>
-          <w:sz w:val="32"/>
-          <w:szCs w:val="32"/>
-        </w:rPr>
-        <w:t xml:space="preserve"> </w:t>
-      </w:r>
-      <w:proofErr w:type="spellStart"/>
-      <w:r>
-        <w:rPr>
-          <w:rStyle w:val="Strong"/>
-          <w:sz w:val="32"/>
-          <w:szCs w:val="32"/>
-        </w:rPr>
-        <w:t>chỉ</w:t>
-      </w:r>
-      <w:proofErr w:type="spellEnd"/>
-      <w:r>
-        <w:rPr>
-          <w:rStyle w:val="Strong"/>
-          <w:sz w:val="32"/>
-          <w:szCs w:val="32"/>
-        </w:rPr>
-        <w:t xml:space="preserve"> </w:t>
-      </w:r>
-      <w:proofErr w:type="spellStart"/>
-      <w:r>
-        <w:rPr>
-          <w:rStyle w:val="Strong"/>
-          <w:sz w:val="32"/>
-          <w:szCs w:val="32"/>
-        </w:rPr>
-        <w:t>lấy</w:t>
-      </w:r>
-      <w:proofErr w:type="spellEnd"/>
-      <w:r>
-        <w:rPr>
-          <w:rStyle w:val="Strong"/>
-          <w:sz w:val="32"/>
-          <w:szCs w:val="32"/>
-        </w:rPr>
-        <w:t xml:space="preserve"> commit </w:t>
-      </w:r>
-      <w:proofErr w:type="spellStart"/>
-      <w:r>
-        <w:rPr>
-          <w:rStyle w:val="Strong"/>
-          <w:sz w:val="32"/>
-          <w:szCs w:val="32"/>
-        </w:rPr>
-        <w:t>bạn</w:t>
-      </w:r>
-      <w:proofErr w:type="spellEnd"/>
-      <w:r>
-        <w:rPr>
-          <w:rStyle w:val="Strong"/>
-          <w:sz w:val="32"/>
-          <w:szCs w:val="32"/>
-        </w:rPr>
-        <w:t xml:space="preserve"> </w:t>
-      </w:r>
-      <w:proofErr w:type="spellStart"/>
-      <w:r>
-        <w:rPr>
-          <w:rStyle w:val="Strong"/>
-          <w:sz w:val="32"/>
-          <w:szCs w:val="32"/>
-        </w:rPr>
-        <w:t>chọn</w:t>
-      </w:r>
-      <w:proofErr w:type="spellEnd"/>
-      <w:r>
-        <w:rPr>
-          <w:sz w:val="32"/>
-          <w:szCs w:val="32"/>
-        </w:rPr>
-        <w:t xml:space="preserve"> — </w:t>
-      </w:r>
-      <w:proofErr w:type="spellStart"/>
-      <w:r>
-        <w:rPr>
-          <w:sz w:val="32"/>
-          <w:szCs w:val="32"/>
-        </w:rPr>
-        <w:t>như</w:t>
-      </w:r>
-      <w:proofErr w:type="spellEnd"/>
-      <w:r>
-        <w:rPr>
-          <w:sz w:val="32"/>
-          <w:szCs w:val="32"/>
-        </w:rPr>
-        <w:t xml:space="preserve"> “</w:t>
-      </w:r>
-      <w:proofErr w:type="spellStart"/>
-      <w:r>
-        <w:rPr>
-          <w:sz w:val="32"/>
-          <w:szCs w:val="32"/>
-        </w:rPr>
-        <w:t>hái</w:t>
-      </w:r>
-      <w:proofErr w:type="spellEnd"/>
-      <w:r>
-        <w:rPr>
-          <w:sz w:val="32"/>
-          <w:szCs w:val="32"/>
-        </w:rPr>
-        <w:t xml:space="preserve"> </w:t>
-      </w:r>
-      <w:proofErr w:type="spellStart"/>
-      <w:r>
-        <w:rPr>
-          <w:sz w:val="32"/>
-          <w:szCs w:val="32"/>
-        </w:rPr>
-        <w:t>một</w:t>
-      </w:r>
-      <w:proofErr w:type="spellEnd"/>
-      <w:r>
-        <w:rPr>
-          <w:sz w:val="32"/>
-          <w:szCs w:val="32"/>
-        </w:rPr>
-        <w:t xml:space="preserve"> </w:t>
-      </w:r>
-      <w:proofErr w:type="spellStart"/>
-      <w:r>
-        <w:rPr>
-          <w:sz w:val="32"/>
-          <w:szCs w:val="32"/>
-        </w:rPr>
-        <w:t>quả</w:t>
-      </w:r>
-      <w:proofErr w:type="spellEnd"/>
-      <w:r>
-        <w:rPr>
-          <w:sz w:val="32"/>
-          <w:szCs w:val="32"/>
-        </w:rPr>
-        <w:t xml:space="preserve"> cherry” </w:t>
-      </w:r>
-      <w:proofErr w:type="spellStart"/>
-      <w:r>
-        <w:rPr>
-          <w:sz w:val="32"/>
-          <w:szCs w:val="32"/>
-        </w:rPr>
-        <w:t>từ</w:t>
-      </w:r>
-      <w:proofErr w:type="spellEnd"/>
-      <w:r>
-        <w:rPr>
-          <w:sz w:val="32"/>
-          <w:szCs w:val="32"/>
-        </w:rPr>
-        <w:t xml:space="preserve"> </w:t>
-      </w:r>
-      <w:proofErr w:type="spellStart"/>
-      <w:r>
-        <w:rPr>
-          <w:sz w:val="32"/>
-          <w:szCs w:val="32"/>
-        </w:rPr>
-        <w:t>cây</w:t>
-      </w:r>
-      <w:proofErr w:type="spellEnd"/>
-      <w:r>
-        <w:rPr>
-          <w:sz w:val="32"/>
-          <w:szCs w:val="32"/>
-        </w:rPr>
-        <w:t xml:space="preserve"> </w:t>
-      </w:r>
-      <w:proofErr w:type="gramStart"/>
-      <w:r>
-        <w:rPr>
-          <w:sz w:val="32"/>
-          <w:szCs w:val="32"/>
-        </w:rPr>
-        <w:t>commit</w:t>
-      </w:r>
-      <w:proofErr w:type="gramEnd"/>
-    </w:p>
-    <w:p>
-      <w:pPr>
-        <w:pStyle w:val="NormalWeb"/>
-        <w:rPr>
-          <w:sz w:val="32"/>
-          <w:szCs w:val="32"/>
-        </w:rPr>
-      </w:pPr>
-      <w:r>
-        <w:rPr>
-          <w:sz w:val="32"/>
-          <w:szCs w:val="32"/>
-        </w:rPr>
-        <w:lastRenderedPageBreak/>
         <w:drawing>
           <wp:inline distT="0" distB="0" distL="0" distR="0" wp14:anchorId="043B467A" wp14:editId="710B6719">
             <wp:extent cx="4420217" cy="4496427"/>
@@ -4146,69 +1276,12 @@
           <w:szCs w:val="32"/>
         </w:rPr>
       </w:pPr>
-      <w:proofErr w:type="spellStart"/>
       <w:r>
         <w:rPr>
           <w:sz w:val="32"/>
           <w:szCs w:val="32"/>
         </w:rPr>
-        <w:t>Lấy</w:t>
-      </w:r>
-      <w:proofErr w:type="spellEnd"/>
-      <w:r>
-        <w:rPr>
-          <w:sz w:val="32"/>
-          <w:szCs w:val="32"/>
-        </w:rPr>
-        <w:t xml:space="preserve"> commit b1 </w:t>
-      </w:r>
-      <w:proofErr w:type="spellStart"/>
-      <w:r>
-        <w:rPr>
-          <w:sz w:val="32"/>
-          <w:szCs w:val="32"/>
-        </w:rPr>
-        <w:t>từ</w:t>
-      </w:r>
-      <w:proofErr w:type="spellEnd"/>
-      <w:r>
-        <w:rPr>
-          <w:sz w:val="32"/>
-          <w:szCs w:val="32"/>
-        </w:rPr>
-        <w:t xml:space="preserve"> nhanh1 </w:t>
-      </w:r>
-      <w:proofErr w:type="spellStart"/>
-      <w:r>
-        <w:rPr>
-          <w:sz w:val="32"/>
-          <w:szCs w:val="32"/>
-        </w:rPr>
-        <w:t>về</w:t>
-      </w:r>
-      <w:proofErr w:type="spellEnd"/>
-      <w:r>
-        <w:rPr>
-          <w:sz w:val="32"/>
-          <w:szCs w:val="32"/>
-        </w:rPr>
-        <w:t xml:space="preserve"> </w:t>
-      </w:r>
-      <w:proofErr w:type="gramStart"/>
-      <w:r>
-        <w:rPr>
-          <w:sz w:val="32"/>
-          <w:szCs w:val="32"/>
-        </w:rPr>
-        <w:t>main</w:t>
-      </w:r>
-      <w:proofErr w:type="gramEnd"/>
-      <w:r>
-        <w:rPr>
-          <w:sz w:val="32"/>
-          <w:szCs w:val="32"/>
-        </w:rPr>
-        <w:t xml:space="preserve">  </w:t>
+        <w:t xml:space="preserve">Lấy commit b1 từ nhanh1 về main  </w:t>
       </w:r>
     </w:p>
     <w:p>
@@ -4244,77 +1317,13 @@
           <w:szCs w:val="28"/>
         </w:rPr>
       </w:pPr>
-      <w:proofErr w:type="spellStart"/>
       <w:r>
         <w:rPr>
           <w:rFonts w:ascii="Times New Roman" w:hAnsi="Times New Roman" w:cs="Times New Roman"/>
           <w:sz w:val="28"/>
           <w:szCs w:val="28"/>
         </w:rPr>
-        <w:t>Hướng</w:t>
-      </w:r>
-      <w:proofErr w:type="spellEnd"/>
-      <w:r>
-        <w:rPr>
-          <w:rFonts w:ascii="Times New Roman" w:hAnsi="Times New Roman" w:cs="Times New Roman"/>
-          <w:sz w:val="28"/>
-          <w:szCs w:val="28"/>
-        </w:rPr>
-        <w:t xml:space="preserve"> </w:t>
-      </w:r>
-      <w:proofErr w:type="spellStart"/>
-      <w:r>
-        <w:rPr>
-          <w:rFonts w:ascii="Times New Roman" w:hAnsi="Times New Roman" w:cs="Times New Roman"/>
-          <w:sz w:val="28"/>
-          <w:szCs w:val="28"/>
-        </w:rPr>
-        <w:t>dẫn</w:t>
-      </w:r>
-      <w:proofErr w:type="spellEnd"/>
-      <w:r>
-        <w:rPr>
-          <w:rFonts w:ascii="Times New Roman" w:hAnsi="Times New Roman" w:cs="Times New Roman"/>
-          <w:sz w:val="28"/>
-          <w:szCs w:val="28"/>
-        </w:rPr>
-        <w:t xml:space="preserve"> </w:t>
-      </w:r>
-      <w:proofErr w:type="spellStart"/>
-      <w:r>
-        <w:rPr>
-          <w:rFonts w:ascii="Times New Roman" w:hAnsi="Times New Roman" w:cs="Times New Roman"/>
-          <w:sz w:val="28"/>
-          <w:szCs w:val="28"/>
-        </w:rPr>
-        <w:t>sử</w:t>
-      </w:r>
-      <w:proofErr w:type="spellEnd"/>
-      <w:r>
-        <w:rPr>
-          <w:rFonts w:ascii="Times New Roman" w:hAnsi="Times New Roman" w:cs="Times New Roman"/>
-          <w:sz w:val="28"/>
-          <w:szCs w:val="28"/>
-        </w:rPr>
-        <w:t xml:space="preserve"> </w:t>
-      </w:r>
-      <w:proofErr w:type="spellStart"/>
-      <w:r>
-        <w:rPr>
-          <w:rFonts w:ascii="Times New Roman" w:hAnsi="Times New Roman" w:cs="Times New Roman"/>
-          <w:sz w:val="28"/>
-          <w:szCs w:val="28"/>
-        </w:rPr>
-        <w:t>dụng</w:t>
-      </w:r>
-      <w:proofErr w:type="spellEnd"/>
-      <w:r>
-        <w:rPr>
-          <w:rFonts w:ascii="Times New Roman" w:hAnsi="Times New Roman" w:cs="Times New Roman"/>
-          <w:sz w:val="28"/>
-          <w:szCs w:val="28"/>
-        </w:rPr>
-        <w:t xml:space="preserve"> stash</w:t>
+        <w:t>Hướng dẫn sử dụng stash</w:t>
       </w:r>
     </w:p>
     <w:p>
@@ -4336,151 +1345,7 @@
           <w:sz w:val="28"/>
           <w:szCs w:val="28"/>
         </w:rPr>
-        <w:t xml:space="preserve">Git tag dung </w:t>
-      </w:r>
-      <w:proofErr w:type="spellStart"/>
-      <w:r>
-        <w:rPr>
-          <w:rFonts w:ascii="Times New Roman" w:hAnsi="Times New Roman" w:cs="Times New Roman"/>
-          <w:sz w:val="28"/>
-          <w:szCs w:val="28"/>
-        </w:rPr>
-        <w:t>để</w:t>
-      </w:r>
-      <w:proofErr w:type="spellEnd"/>
-      <w:r>
-        <w:rPr>
-          <w:rFonts w:ascii="Times New Roman" w:hAnsi="Times New Roman" w:cs="Times New Roman"/>
-          <w:sz w:val="28"/>
-          <w:szCs w:val="28"/>
-        </w:rPr>
-        <w:t xml:space="preserve"> </w:t>
-      </w:r>
-      <w:proofErr w:type="spellStart"/>
-      <w:r>
-        <w:rPr>
-          <w:rFonts w:ascii="Times New Roman" w:hAnsi="Times New Roman" w:cs="Times New Roman"/>
-          <w:sz w:val="28"/>
-          <w:szCs w:val="28"/>
-        </w:rPr>
-        <w:t>làm</w:t>
-      </w:r>
-      <w:proofErr w:type="spellEnd"/>
-      <w:r>
-        <w:rPr>
-          <w:rFonts w:ascii="Times New Roman" w:hAnsi="Times New Roman" w:cs="Times New Roman"/>
-          <w:sz w:val="28"/>
-          <w:szCs w:val="28"/>
-        </w:rPr>
-        <w:t xml:space="preserve"> </w:t>
-      </w:r>
-      <w:proofErr w:type="spellStart"/>
-      <w:r>
-        <w:rPr>
-          <w:rFonts w:ascii="Times New Roman" w:hAnsi="Times New Roman" w:cs="Times New Roman"/>
-          <w:sz w:val="28"/>
-          <w:szCs w:val="28"/>
-        </w:rPr>
-        <w:t>gì</w:t>
-      </w:r>
-      <w:proofErr w:type="spellEnd"/>
-      <w:r>
-        <w:rPr>
-          <w:rFonts w:ascii="Times New Roman" w:hAnsi="Times New Roman" w:cs="Times New Roman"/>
-          <w:sz w:val="28"/>
-          <w:szCs w:val="28"/>
-        </w:rPr>
-        <w:t xml:space="preserve">? </w:t>
-      </w:r>
-      <w:proofErr w:type="spellStart"/>
-      <w:r>
-        <w:rPr>
-          <w:rFonts w:ascii="Times New Roman" w:hAnsi="Times New Roman" w:cs="Times New Roman"/>
-          <w:sz w:val="28"/>
-          <w:szCs w:val="28"/>
-        </w:rPr>
-        <w:t>Cách</w:t>
-      </w:r>
-      <w:proofErr w:type="spellEnd"/>
-      <w:r>
-        <w:rPr>
-          <w:rFonts w:ascii="Times New Roman" w:hAnsi="Times New Roman" w:cs="Times New Roman"/>
-          <w:sz w:val="28"/>
-          <w:szCs w:val="28"/>
-        </w:rPr>
-        <w:t xml:space="preserve"> </w:t>
-      </w:r>
-      <w:proofErr w:type="spellStart"/>
-      <w:r>
-        <w:rPr>
-          <w:rFonts w:ascii="Times New Roman" w:hAnsi="Times New Roman" w:cs="Times New Roman"/>
-          <w:sz w:val="28"/>
-          <w:szCs w:val="28"/>
-        </w:rPr>
-        <w:t>dùng</w:t>
-      </w:r>
-      <w:proofErr w:type="spellEnd"/>
-      <w:r>
-        <w:rPr>
-          <w:rFonts w:ascii="Times New Roman" w:hAnsi="Times New Roman" w:cs="Times New Roman"/>
-          <w:sz w:val="28"/>
-          <w:szCs w:val="28"/>
-        </w:rPr>
-        <w:t xml:space="preserve"> </w:t>
-      </w:r>
-      <w:proofErr w:type="spellStart"/>
-      <w:r>
-        <w:rPr>
-          <w:rFonts w:ascii="Times New Roman" w:hAnsi="Times New Roman" w:cs="Times New Roman"/>
-          <w:sz w:val="28"/>
-          <w:szCs w:val="28"/>
-        </w:rPr>
-        <w:t>như</w:t>
-      </w:r>
-      <w:proofErr w:type="spellEnd"/>
-      <w:r>
-        <w:rPr>
-          <w:rFonts w:ascii="Times New Roman" w:hAnsi="Times New Roman" w:cs="Times New Roman"/>
-          <w:sz w:val="28"/>
-          <w:szCs w:val="28"/>
-        </w:rPr>
-        <w:t xml:space="preserve"> </w:t>
-      </w:r>
-      <w:proofErr w:type="spellStart"/>
-      <w:r>
-        <w:rPr>
-          <w:rFonts w:ascii="Times New Roman" w:hAnsi="Times New Roman" w:cs="Times New Roman"/>
-          <w:sz w:val="28"/>
-          <w:szCs w:val="28"/>
-        </w:rPr>
-        <w:t>thế</w:t>
-      </w:r>
-      <w:proofErr w:type="spellEnd"/>
-      <w:r>
-        <w:rPr>
-          <w:rFonts w:ascii="Times New Roman" w:hAnsi="Times New Roman" w:cs="Times New Roman"/>
-          <w:sz w:val="28"/>
-          <w:szCs w:val="28"/>
-        </w:rPr>
-        <w:t xml:space="preserve"> </w:t>
-      </w:r>
-      <w:proofErr w:type="spellStart"/>
-      <w:r>
-        <w:rPr>
-          <w:rFonts w:ascii="Times New Roman" w:hAnsi="Times New Roman" w:cs="Times New Roman"/>
-          <w:sz w:val="28"/>
-          <w:szCs w:val="28"/>
-        </w:rPr>
-        <w:t>nào</w:t>
-      </w:r>
-      <w:proofErr w:type="spellEnd"/>
-      <w:r>
-        <w:rPr>
-          <w:rFonts w:ascii="Times New Roman" w:hAnsi="Times New Roman" w:cs="Times New Roman"/>
-          <w:sz w:val="28"/>
-          <w:szCs w:val="28"/>
-        </w:rPr>
-        <w:t>?</w:t>
+        <w:t>Git tag dung để làm gì? Cách dùng như thế nào?</w:t>
       </w:r>
     </w:p>
     <w:p>
@@ -4496,70 +1361,14 @@
           <w:szCs w:val="28"/>
         </w:rPr>
       </w:pPr>
-      <w:proofErr w:type="spellStart"/>
       <w:r>
         <w:rPr>
           <w:rFonts w:ascii="Times New Roman" w:hAnsi="Times New Roman" w:cs="Times New Roman"/>
           <w:sz w:val="28"/>
           <w:szCs w:val="28"/>
         </w:rPr>
-        <w:t>Phân</w:t>
-      </w:r>
-      <w:proofErr w:type="spellEnd"/>
-      <w:r>
-        <w:rPr>
-          <w:rFonts w:ascii="Times New Roman" w:hAnsi="Times New Roman" w:cs="Times New Roman"/>
-          <w:sz w:val="28"/>
-          <w:szCs w:val="28"/>
-        </w:rPr>
-        <w:t xml:space="preserve"> </w:t>
-      </w:r>
-      <w:proofErr w:type="spellStart"/>
-      <w:r>
-        <w:rPr>
-          <w:rFonts w:ascii="Times New Roman" w:hAnsi="Times New Roman" w:cs="Times New Roman"/>
-          <w:sz w:val="28"/>
-          <w:szCs w:val="28"/>
-        </w:rPr>
-        <w:t>biệt</w:t>
-      </w:r>
-      <w:proofErr w:type="spellEnd"/>
-      <w:r>
-        <w:rPr>
-          <w:rFonts w:ascii="Times New Roman" w:hAnsi="Times New Roman" w:cs="Times New Roman"/>
-          <w:sz w:val="28"/>
-          <w:szCs w:val="28"/>
-        </w:rPr>
-        <w:t xml:space="preserve"> revert </w:t>
-      </w:r>
-      <w:proofErr w:type="spellStart"/>
-      <w:r>
-        <w:rPr>
-          <w:rFonts w:ascii="Times New Roman" w:hAnsi="Times New Roman" w:cs="Times New Roman"/>
-          <w:sz w:val="28"/>
-          <w:szCs w:val="28"/>
-        </w:rPr>
-        <w:t>với</w:t>
-      </w:r>
-      <w:proofErr w:type="spellEnd"/>
-      <w:r>
-        <w:rPr>
-          <w:rFonts w:ascii="Times New Roman" w:hAnsi="Times New Roman" w:cs="Times New Roman"/>
-          <w:sz w:val="28"/>
-          <w:szCs w:val="28"/>
-        </w:rPr>
-        <w:t xml:space="preserve"> </w:t>
-      </w:r>
-      <w:proofErr w:type="gramStart"/>
-      <w:r>
-        <w:rPr>
-          <w:rFonts w:ascii="Times New Roman" w:hAnsi="Times New Roman" w:cs="Times New Roman"/>
-          <w:sz w:val="28"/>
-          <w:szCs w:val="28"/>
-        </w:rPr>
-        <w:t>reset</w:t>
-      </w:r>
-      <w:proofErr w:type="gramEnd"/>
+        <w:t>Phân biệt revert với reset</w:t>
+      </w:r>
     </w:p>
     <w:p>
       <w:pPr>
@@ -4574,77 +1383,13 @@
           <w:szCs w:val="28"/>
         </w:rPr>
       </w:pPr>
-      <w:proofErr w:type="spellStart"/>
       <w:r>
         <w:rPr>
           <w:rFonts w:ascii="Times New Roman" w:hAnsi="Times New Roman" w:cs="Times New Roman"/>
           <w:sz w:val="28"/>
           <w:szCs w:val="28"/>
         </w:rPr>
-        <w:t>Hướng</w:t>
-      </w:r>
-      <w:proofErr w:type="spellEnd"/>
-      <w:r>
-        <w:rPr>
-          <w:rFonts w:ascii="Times New Roman" w:hAnsi="Times New Roman" w:cs="Times New Roman"/>
-          <w:sz w:val="28"/>
-          <w:szCs w:val="28"/>
-        </w:rPr>
-        <w:t xml:space="preserve"> </w:t>
-      </w:r>
-      <w:proofErr w:type="spellStart"/>
-      <w:r>
-        <w:rPr>
-          <w:rFonts w:ascii="Times New Roman" w:hAnsi="Times New Roman" w:cs="Times New Roman"/>
-          <w:sz w:val="28"/>
-          <w:szCs w:val="28"/>
-        </w:rPr>
-        <w:t>dẫn</w:t>
-      </w:r>
-      <w:proofErr w:type="spellEnd"/>
-      <w:r>
-        <w:rPr>
-          <w:rFonts w:ascii="Times New Roman" w:hAnsi="Times New Roman" w:cs="Times New Roman"/>
-          <w:sz w:val="28"/>
-          <w:szCs w:val="28"/>
-        </w:rPr>
-        <w:t xml:space="preserve"> </w:t>
-      </w:r>
-      <w:proofErr w:type="spellStart"/>
-      <w:r>
-        <w:rPr>
-          <w:rFonts w:ascii="Times New Roman" w:hAnsi="Times New Roman" w:cs="Times New Roman"/>
-          <w:sz w:val="28"/>
-          <w:szCs w:val="28"/>
-        </w:rPr>
-        <w:t>sử</w:t>
-      </w:r>
-      <w:proofErr w:type="spellEnd"/>
-      <w:r>
-        <w:rPr>
-          <w:rFonts w:ascii="Times New Roman" w:hAnsi="Times New Roman" w:cs="Times New Roman"/>
-          <w:sz w:val="28"/>
-          <w:szCs w:val="28"/>
-        </w:rPr>
-        <w:t xml:space="preserve"> </w:t>
-      </w:r>
-      <w:proofErr w:type="spellStart"/>
-      <w:r>
-        <w:rPr>
-          <w:rFonts w:ascii="Times New Roman" w:hAnsi="Times New Roman" w:cs="Times New Roman"/>
-          <w:sz w:val="28"/>
-          <w:szCs w:val="28"/>
-        </w:rPr>
-        <w:t>dụng</w:t>
-      </w:r>
-      <w:proofErr w:type="spellEnd"/>
-      <w:r>
-        <w:rPr>
-          <w:rFonts w:ascii="Times New Roman" w:hAnsi="Times New Roman" w:cs="Times New Roman"/>
-          <w:sz w:val="28"/>
-          <w:szCs w:val="28"/>
-        </w:rPr>
-        <w:t xml:space="preserve"> git diff</w:t>
+        <w:t>Hướng dẫn sử dụng git diff</w:t>
       </w:r>
     </w:p>
     <w:sectPr>
